--- a/labs/lab07/report/report.docx
+++ b/labs/lab07/report/report.docx
@@ -7,31 +7,19 @@
         <w:pStyle w:val="Title"/>
       </w:pPr>
       <w:r>
-        <w:t xml:space="preserve">Шаблон</w:t>
-      </w:r>
-      <w:r>
-        <w:t xml:space="preserve"> </w:t>
-      </w:r>
-      <w:r>
-        <w:t xml:space="preserve">отчёта</w:t>
-      </w:r>
-      <w:r>
-        <w:t xml:space="preserve"> </w:t>
-      </w:r>
-      <w:r>
-        <w:t xml:space="preserve">по</w:t>
-      </w:r>
-      <w:r>
-        <w:t xml:space="preserve"> </w:t>
-      </w:r>
-      <w:r>
-        <w:t xml:space="preserve">лабораторной</w:t>
-      </w:r>
-      <w:r>
-        <w:t xml:space="preserve"> </w:t>
-      </w:r>
-      <w:r>
-        <w:t xml:space="preserve">работе</w:t>
+        <w:t xml:space="preserve">Лабораторная</w:t>
+      </w:r>
+      <w:r>
+        <w:t xml:space="preserve"> </w:t>
+      </w:r>
+      <w:r>
+        <w:t xml:space="preserve">работа</w:t>
+      </w:r>
+      <w:r>
+        <w:t xml:space="preserve"> </w:t>
+      </w:r>
+      <w:r>
+        <w:t xml:space="preserve">№7</w:t>
       </w:r>
     </w:p>
     <w:p>
@@ -39,13 +27,55 @@
         <w:pStyle w:val="Subtitle"/>
       </w:pPr>
       <w:r>
-        <w:t xml:space="preserve">Простейший</w:t>
-      </w:r>
-      <w:r>
-        <w:t xml:space="preserve"> </w:t>
-      </w:r>
-      <w:r>
-        <w:t xml:space="preserve">вариант</w:t>
+        <w:t xml:space="preserve">Команды</w:t>
+      </w:r>
+      <w:r>
+        <w:t xml:space="preserve"> </w:t>
+      </w:r>
+      <w:r>
+        <w:t xml:space="preserve">безусловного</w:t>
+      </w:r>
+      <w:r>
+        <w:t xml:space="preserve"> </w:t>
+      </w:r>
+      <w:r>
+        <w:t xml:space="preserve">и</w:t>
+      </w:r>
+      <w:r>
+        <w:t xml:space="preserve"> </w:t>
+      </w:r>
+      <w:r>
+        <w:t xml:space="preserve">условного</w:t>
+      </w:r>
+      <w:r>
+        <w:t xml:space="preserve"> </w:t>
+      </w:r>
+      <w:r>
+        <w:t xml:space="preserve">переходов</w:t>
+      </w:r>
+      <w:r>
+        <w:t xml:space="preserve"> </w:t>
+      </w:r>
+      <w:r>
+        <w:t xml:space="preserve">в</w:t>
+      </w:r>
+      <w:r>
+        <w:t xml:space="preserve"> </w:t>
+      </w:r>
+      <w:r>
+        <w:t xml:space="preserve">Nasm.</w:t>
+      </w:r>
+      <w:r>
+        <w:t xml:space="preserve"> </w:t>
+      </w:r>
+      <w:r>
+        <w:t xml:space="preserve">Программирование</w:t>
+      </w:r>
+      <w:r>
+        <w:t xml:space="preserve"> </w:t>
+      </w:r>
+      <w:r>
+        <w:t xml:space="preserve">ветвлений.</w:t>
       </w:r>
     </w:p>
     <w:p>
@@ -53,7 +83,19 @@
         <w:pStyle w:val="Author"/>
       </w:pPr>
       <w:r>
-        <w:t xml:space="preserve">Ыщашср</w:t>
+        <w:t xml:space="preserve">Софич</w:t>
+      </w:r>
+      <w:r>
+        <w:t xml:space="preserve"> </w:t>
+      </w:r>
+      <w:r>
+        <w:t xml:space="preserve">Андрей</w:t>
+      </w:r>
+      <w:r>
+        <w:t xml:space="preserve"> </w:t>
+      </w:r>
+      <w:r>
+        <w:t xml:space="preserve">Геннадьевич</w:t>
       </w:r>
     </w:p>
     <w:sdt>
@@ -105,45 +147,19 @@
         <w:pStyle w:val="FirstParagraph"/>
       </w:pPr>
       <w:r>
-        <w:t xml:space="preserve">Здесь приводится формулировка цели лабораторной работы. Формулировки</w:t>
-      </w:r>
-      <w:r>
-        <w:t xml:space="preserve"> </w:t>
-      </w:r>
-      <w:r>
-        <w:t xml:space="preserve">цели для каждой лабораторной работы приведены в методических</w:t>
-      </w:r>
-      <w:r>
-        <w:t xml:space="preserve"> </w:t>
-      </w:r>
-      <w:r>
-        <w:t xml:space="preserve">указаниях.</w:t>
-      </w:r>
-    </w:p>
-    <w:p>
-      <w:pPr>
-        <w:pStyle w:val="BodyText"/>
-      </w:pPr>
-      <w:r>
-        <w:t xml:space="preserve">Цель данного шаблона — максимально упростить подготовку отчётов по</w:t>
-      </w:r>
-      <w:r>
-        <w:t xml:space="preserve"> </w:t>
-      </w:r>
-      <w:r>
-        <w:t xml:space="preserve">лабораторным работам. Модифицируя данный шаблон, студенты смогут без</w:t>
-      </w:r>
-      <w:r>
-        <w:t xml:space="preserve"> </w:t>
-      </w:r>
-      <w:r>
-        <w:t xml:space="preserve">труда подготовить отчёт по лабораторным работам, а также познакомиться</w:t>
-      </w:r>
-      <w:r>
-        <w:t xml:space="preserve"> </w:t>
-      </w:r>
-      <w:r>
-        <w:t xml:space="preserve">с основными возможностями разметки Markdown.</w:t>
+        <w:t xml:space="preserve">Изучение команд условного и безусловного переходов. Приобретение навыков написания</w:t>
+      </w:r>
+      <w:r>
+        <w:t xml:space="preserve"> </w:t>
+      </w:r>
+      <w:r>
+        <w:t xml:space="preserve">программ с использованием переходов. Знакомство с назначением и структурой файла</w:t>
+      </w:r>
+      <w:r>
+        <w:t xml:space="preserve"> </w:t>
+      </w:r>
+      <w:r>
+        <w:t xml:space="preserve">листинга.</w:t>
       </w:r>
     </w:p>
     <w:bookmarkEnd w:id="20"/>
@@ -170,17 +186,23 @@
         <w:pStyle w:val="FirstParagraph"/>
       </w:pPr>
       <w:r>
-        <w:t xml:space="preserve">Здесь приводится описание задания в соответствии с рекомендациями</w:t>
-      </w:r>
-      <w:r>
-        <w:t xml:space="preserve"> </w:t>
-      </w:r>
-      <w:r>
-        <w:t xml:space="preserve">методического пособия и выданным вариантом.</w:t>
+        <w:t xml:space="preserve">1.Реализация переходов в NASM</w:t>
+      </w:r>
+      <w:r>
+        <w:t xml:space="preserve"> </w:t>
+      </w:r>
+      <w:r>
+        <w:t xml:space="preserve">2.Изучение структуры файлов листинга</w:t>
+      </w:r>
+      <w:r>
+        <w:t xml:space="preserve"> </w:t>
+      </w:r>
+      <w:r>
+        <w:t xml:space="preserve">3.Задания для самостоятельной работы</w:t>
       </w:r>
     </w:p>
     <w:bookmarkEnd w:id="21"/>
-    <w:bookmarkStart w:id="23" w:name="теоретическое-введение"/>
+    <w:bookmarkStart w:id="22" w:name="теоретическое-введение"/>
     <w:p>
       <w:pPr>
         <w:pStyle w:val="Heading1"/>
@@ -203,352 +225,113 @@
         <w:pStyle w:val="FirstParagraph"/>
       </w:pPr>
       <w:r>
-        <w:t xml:space="preserve">Здесь описываются теоретические аспекты, связанные с выполнением работы.</w:t>
-      </w:r>
-    </w:p>
-    <w:p>
-      <w:pPr>
-        <w:pStyle w:val="BodyText"/>
-      </w:pPr>
-      <w:r>
-        <w:t xml:space="preserve">Например, в табл.</w:t>
-      </w:r>
-      <w:r>
-        <w:t xml:space="preserve"> </w:t>
-      </w:r>
-      <w:hyperlink w:anchor="tbl:std-dir">
-        <w:r>
-          <w:rPr>
-            <w:rStyle w:val="Hyperlink"/>
-          </w:rPr>
-          <w:t xml:space="preserve">1</w:t>
-        </w:r>
-      </w:hyperlink>
-      <w:r>
-        <w:t xml:space="preserve"> </w:t>
-      </w:r>
-      <w:r>
-        <w:t xml:space="preserve">приведено краткое описание стандартных каталогов Unix.</w:t>
-      </w:r>
-    </w:p>
-    <w:bookmarkStart w:id="0" w:name="tbl:std-dir"/>
-    <w:bookmarkStart w:id="22" w:name="tbl:std-dir"/>
-    <w:p>
-      <w:pPr>
-        <w:pStyle w:val="TableCaption"/>
-      </w:pPr>
-      <w:r>
-        <w:t xml:space="preserve">Table 1: Описание некоторых каталогов файловой системы GNU Linux</w:t>
-      </w:r>
-      <w:r>
-        <w:t xml:space="preserve"> </w:t>
-      </w:r>
-    </w:p>
-    <w:tbl>
-      <w:tblPr>
-        <w:tblStyle w:val="Table"/>
-        <w:tblW w:type="pct" w:w="5000"/>
-        <w:tblLook w:firstRow="1" w:lastRow="0" w:firstColumn="0" w:lastColumn="0" w:noHBand="0" w:noVBand="0" w:val="0020"/>
-        <w:jc w:val="start"/>
-        <w:tblLayout w:type="fixed"/>
-        <w:tblCaption w:val="Table 1: Описание некоторых каталогов файловой системы GNU Linux "/>
-      </w:tblPr>
-      <w:tblGrid>
-        <w:gridCol w:w="803"/>
-        <w:gridCol w:w="7116"/>
-      </w:tblGrid>
-      <w:tr>
-        <w:trPr>
-          <w:tblHeader w:val="true"/>
-        </w:trPr>
-        <w:tc>
-          <w:tcPr/>
-          <w:p>
-            <w:pPr>
-              <w:pStyle w:val="Compact"/>
-              <w:jc w:val="left"/>
-            </w:pPr>
-            <w:r>
-              <w:t xml:space="preserve">Имя каталога</w:t>
-            </w:r>
-          </w:p>
-        </w:tc>
-        <w:tc>
-          <w:tcPr/>
-          <w:p>
-            <w:pPr>
-              <w:pStyle w:val="Compact"/>
-              <w:jc w:val="left"/>
-            </w:pPr>
-            <w:r>
-              <w:t xml:space="preserve">Описание каталога</w:t>
-            </w:r>
-          </w:p>
-        </w:tc>
-      </w:tr>
-      <w:tr>
-        <w:tc>
-          <w:tcPr/>
-          <w:p>
-            <w:pPr>
-              <w:pStyle w:val="Compact"/>
-              <w:jc w:val="left"/>
-            </w:pPr>
-            <w:r>
-              <w:rPr>
-                <w:rStyle w:val="VerbatimChar"/>
-              </w:rPr>
-              <w:t xml:space="preserve">/</w:t>
-            </w:r>
-          </w:p>
-        </w:tc>
-        <w:tc>
-          <w:tcPr/>
-          <w:p>
-            <w:pPr>
-              <w:pStyle w:val="Compact"/>
-              <w:jc w:val="left"/>
-            </w:pPr>
-            <w:r>
-              <w:t xml:space="preserve">Корневая директория, содержащая всю файловую</w:t>
-            </w:r>
-          </w:p>
-        </w:tc>
-      </w:tr>
-      <w:tr>
-        <w:tc>
-          <w:tcPr/>
-          <w:p>
-            <w:pPr>
-              <w:pStyle w:val="Compact"/>
-              <w:jc w:val="left"/>
-            </w:pPr>
-            <w:r>
-              <w:rPr>
-                <w:rStyle w:val="VerbatimChar"/>
-              </w:rPr>
-              <w:t xml:space="preserve">/bin</w:t>
-            </w:r>
-          </w:p>
-        </w:tc>
-        <w:tc>
-          <w:tcPr/>
-          <w:p>
-            <w:pPr>
-              <w:pStyle w:val="Compact"/>
-              <w:jc w:val="left"/>
-            </w:pPr>
-            <w:r>
-              <w:t xml:space="preserve">Основные системные утилиты, необходимые как в однопользовательском режиме, так и при обычной работе всем пользователям</w:t>
-            </w:r>
-          </w:p>
-        </w:tc>
-      </w:tr>
-      <w:tr>
-        <w:tc>
-          <w:tcPr/>
-          <w:p>
-            <w:pPr>
-              <w:pStyle w:val="Compact"/>
-              <w:jc w:val="left"/>
-            </w:pPr>
-            <w:r>
-              <w:rPr>
-                <w:rStyle w:val="VerbatimChar"/>
-              </w:rPr>
-              <w:t xml:space="preserve">/etc</w:t>
-            </w:r>
-          </w:p>
-        </w:tc>
-        <w:tc>
-          <w:tcPr/>
-          <w:p>
-            <w:pPr>
-              <w:pStyle w:val="Compact"/>
-              <w:jc w:val="left"/>
-            </w:pPr>
-            <w:r>
-              <w:t xml:space="preserve">Общесистемные конфигурационные файлы и файлы конфигурации установленных программ</w:t>
-            </w:r>
-          </w:p>
-        </w:tc>
-      </w:tr>
-      <w:tr>
-        <w:tc>
-          <w:tcPr/>
-          <w:p>
-            <w:pPr>
-              <w:pStyle w:val="Compact"/>
-              <w:jc w:val="left"/>
-            </w:pPr>
-            <w:r>
-              <w:rPr>
-                <w:rStyle w:val="VerbatimChar"/>
-              </w:rPr>
-              <w:t xml:space="preserve">/home</w:t>
-            </w:r>
-          </w:p>
-        </w:tc>
-        <w:tc>
-          <w:tcPr/>
-          <w:p>
-            <w:pPr>
-              <w:pStyle w:val="Compact"/>
-              <w:jc w:val="left"/>
-            </w:pPr>
-            <w:r>
-              <w:t xml:space="preserve">Содержит домашние директории пользователей, которые, в свою очередь, содержат персональные настройки и данные пользователя</w:t>
-            </w:r>
-          </w:p>
-        </w:tc>
-      </w:tr>
-      <w:tr>
-        <w:tc>
-          <w:tcPr/>
-          <w:p>
-            <w:pPr>
-              <w:pStyle w:val="Compact"/>
-              <w:jc w:val="left"/>
-            </w:pPr>
-            <w:r>
-              <w:rPr>
-                <w:rStyle w:val="VerbatimChar"/>
-              </w:rPr>
-              <w:t xml:space="preserve">/media</w:t>
-            </w:r>
-          </w:p>
-        </w:tc>
-        <w:tc>
-          <w:tcPr/>
-          <w:p>
-            <w:pPr>
-              <w:pStyle w:val="Compact"/>
-              <w:jc w:val="left"/>
-            </w:pPr>
-            <w:r>
-              <w:t xml:space="preserve">Точки монтирования для сменных носителей</w:t>
-            </w:r>
-          </w:p>
-        </w:tc>
-      </w:tr>
-      <w:tr>
-        <w:tc>
-          <w:tcPr/>
-          <w:p>
-            <w:pPr>
-              <w:pStyle w:val="Compact"/>
-              <w:jc w:val="left"/>
-            </w:pPr>
-            <w:r>
-              <w:rPr>
-                <w:rStyle w:val="VerbatimChar"/>
-              </w:rPr>
-              <w:t xml:space="preserve">/root</w:t>
-            </w:r>
-          </w:p>
-        </w:tc>
-        <w:tc>
-          <w:tcPr/>
-          <w:p>
-            <w:pPr>
-              <w:pStyle w:val="Compact"/>
-              <w:jc w:val="left"/>
-            </w:pPr>
-            <w:r>
-              <w:t xml:space="preserve">Домашняя директория пользователя</w:t>
-            </w:r>
-            <w:r>
-              <w:t xml:space="preserve"> </w:t>
-            </w:r>
-            <w:r>
-              <w:rPr>
-                <w:rStyle w:val="VerbatimChar"/>
-              </w:rPr>
-              <w:t xml:space="preserve">root</w:t>
-            </w:r>
-          </w:p>
-        </w:tc>
-      </w:tr>
-      <w:tr>
-        <w:tc>
-          <w:tcPr/>
-          <w:p>
-            <w:pPr>
-              <w:pStyle w:val="Compact"/>
-              <w:jc w:val="left"/>
-            </w:pPr>
-            <w:r>
-              <w:rPr>
-                <w:rStyle w:val="VerbatimChar"/>
-              </w:rPr>
-              <w:t xml:space="preserve">/tmp</w:t>
-            </w:r>
-          </w:p>
-        </w:tc>
-        <w:tc>
-          <w:tcPr/>
-          <w:p>
-            <w:pPr>
-              <w:pStyle w:val="Compact"/>
-              <w:jc w:val="left"/>
-            </w:pPr>
-            <w:r>
-              <w:t xml:space="preserve">Временные файлы</w:t>
-            </w:r>
-          </w:p>
-        </w:tc>
-      </w:tr>
-      <w:tr>
-        <w:tc>
-          <w:tcPr/>
-          <w:p>
-            <w:pPr>
-              <w:pStyle w:val="Compact"/>
-              <w:jc w:val="left"/>
-            </w:pPr>
-            <w:r>
-              <w:rPr>
-                <w:rStyle w:val="VerbatimChar"/>
-              </w:rPr>
-              <w:t xml:space="preserve">/usr</w:t>
-            </w:r>
-          </w:p>
-        </w:tc>
-        <w:tc>
-          <w:tcPr/>
-          <w:p>
-            <w:pPr>
-              <w:pStyle w:val="Compact"/>
-              <w:jc w:val="left"/>
-            </w:pPr>
-            <w:r>
-              <w:t xml:space="preserve">Вторичная иерархия для данных пользователя</w:t>
-            </w:r>
-          </w:p>
-        </w:tc>
-      </w:tr>
-    </w:tbl>
+        <w:t xml:space="preserve">Для реализации ветвлений в ассемблере используются так называемые команды передачи</w:t>
+      </w:r>
+      <w:r>
+        <w:t xml:space="preserve"> </w:t>
+      </w:r>
+      <w:r>
+        <w:t xml:space="preserve">управления или команды перехода. Можно выделить 2 типа переходов:</w:t>
+      </w:r>
+      <w:r>
+        <w:t xml:space="preserve"> </w:t>
+      </w:r>
+      <w:r>
+        <w:t xml:space="preserve">• условный переход – выполнение или не выполнение перехода в определенную точку</w:t>
+      </w:r>
+      <w:r>
+        <w:t xml:space="preserve"> </w:t>
+      </w:r>
+      <w:r>
+        <w:t xml:space="preserve">программы в зависимости от проверки условия.</w:t>
+      </w:r>
+      <w:r>
+        <w:t xml:space="preserve"> </w:t>
+      </w:r>
+      <w:r>
+        <w:t xml:space="preserve">• безусловный переход – выполнение передачи управления в определенную точку про-</w:t>
+      </w:r>
+      <w:r>
+        <w:t xml:space="preserve"> </w:t>
+      </w:r>
+      <w:r>
+        <w:t xml:space="preserve">граммы без каких-либо условий.</w:t>
+      </w:r>
+      <w:r>
+        <w:t xml:space="preserve"> </w:t>
+      </w:r>
+      <w:r>
+        <w:t xml:space="preserve">Адрес перехода может быть либо меткой, либо адресом области памяти, в которую предва-</w:t>
+      </w:r>
+      <w:r>
+        <w:t xml:space="preserve"> </w:t>
+      </w:r>
+      <w:r>
+        <w:t xml:space="preserve">рительно помещен указатель перехода. Кроме того, в качестве операнда можно использовать</w:t>
+      </w:r>
+      <w:r>
+        <w:t xml:space="preserve"> </w:t>
+      </w:r>
+      <w:r>
+        <w:t xml:space="preserve">имя регистра, в таком случае переход будет осуществляться по адресу, хранящемуся в этом</w:t>
+      </w:r>
+      <w:r>
+        <w:t xml:space="preserve"> </w:t>
+      </w:r>
+      <w:r>
+        <w:t xml:space="preserve">регистре.</w:t>
+      </w:r>
+      <w:r>
+        <w:t xml:space="preserve"> </w:t>
+      </w:r>
+      <w:r>
+        <w:t xml:space="preserve">Флаг – это бит, принимающий значение 1 («флаг установлен»), если выполнено некоторое</w:t>
+      </w:r>
+      <w:r>
+        <w:t xml:space="preserve"> </w:t>
+      </w:r>
+      <w:r>
+        <w:t xml:space="preserve">условие, и значение 0 («флаг сброшен») в противном случае. Флаги работают независимо</w:t>
+      </w:r>
+      <w:r>
+        <w:t xml:space="preserve"> </w:t>
+      </w:r>
+      <w:r>
+        <w:t xml:space="preserve">друг от друга, и лишь для удобства они помещены в единый регистр — регистр флагов, отра-</w:t>
+      </w:r>
+      <w:r>
+        <w:t xml:space="preserve"> </w:t>
+      </w:r>
+      <w:r>
+        <w:t xml:space="preserve">жающий текущее состояние процессора.</w:t>
+      </w:r>
+      <w:r>
+        <w:t xml:space="preserve"> </w:t>
+      </w:r>
+      <w:r>
+        <w:t xml:space="preserve">Инструкция cmp является одной из инструкций, которая позволяет сравнить операнды и</w:t>
+      </w:r>
+      <w:r>
+        <w:t xml:space="preserve"> </w:t>
+      </w:r>
+      <w:r>
+        <w:t xml:space="preserve">выставляет флаги в зависимости от результата сравнения.</w:t>
+      </w:r>
+      <w:r>
+        <w:t xml:space="preserve"> </w:t>
+      </w:r>
+      <w:r>
+        <w:t xml:space="preserve">Инструкция cmp является командой сравнения двух операндов и имеет такой же формат,</w:t>
+      </w:r>
+      <w:r>
+        <w:t xml:space="preserve"> </w:t>
+      </w:r>
+      <w:r>
+        <w:t xml:space="preserve">как и команда вычитания</w:t>
+      </w:r>
+    </w:p>
     <w:bookmarkEnd w:id="22"/>
-    <w:bookmarkEnd w:id="0"/>
-    <w:p>
-      <w:pPr>
-        <w:pStyle w:val="BodyText"/>
-      </w:pPr>
-      <w:r>
-        <w:t xml:space="preserve">Более подробно об Unix см. в</w:t>
-      </w:r>
-      <w:r>
-        <w:t xml:space="preserve"> </w:t>
-      </w:r>
-      <w:r>
-        <w:t xml:space="preserve">[1–6]</w:t>
-      </w:r>
-      <w:r>
-        <w:t xml:space="preserve">.</w:t>
-      </w:r>
-    </w:p>
-    <w:bookmarkEnd w:id="23"/>
-    <w:bookmarkStart w:id="27" w:name="выполнение-лабораторной-работы"/>
+    <w:bookmarkStart w:id="103" w:name="выполнение-лабораторной-работы"/>
     <w:p>
       <w:pPr>
         <w:pStyle w:val="Heading1"/>
@@ -566,12 +349,30 @@
         <w:t xml:space="preserve">Выполнение лабораторной работы</w:t>
       </w:r>
     </w:p>
+    <w:bookmarkStart w:id="56" w:name="реализация-переходов-в-nasm"/>
+    <w:p>
+      <w:pPr>
+        <w:pStyle w:val="Heading2"/>
+      </w:pPr>
+      <w:r>
+        <w:rPr>
+          <w:rStyle w:val="SectionNumber"/>
+        </w:rPr>
+        <w:t xml:space="preserve">4.1</w:t>
+      </w:r>
+      <w:r>
+        <w:tab/>
+      </w:r>
+      <w:r>
+        <w:t xml:space="preserve">Реализация переходов в NASM</w:t>
+      </w:r>
+    </w:p>
     <w:p>
       <w:pPr>
         <w:pStyle w:val="FirstParagraph"/>
       </w:pPr>
       <w:r>
-        <w:t xml:space="preserve">Описываются проведённые действия, в качестве иллюстрации даётся ссылка на иллюстрацию (рис. ??).</w:t>
+        <w:t xml:space="preserve">Для начала работы создаю директорию lab07 в каталоге,в котором работал на протяжении предыдущих работ. После чего создаю новый файл lab7-1.asm, чтобы далее записать в него код программы (рис. ??).</w:t>
       </w:r>
     </w:p>
     <w:p>
@@ -581,20 +382,20 @@
       <w:r>
         <w:drawing>
           <wp:inline>
-            <wp:extent cx="3733800" cy="2800350"/>
+            <wp:extent cx="3733800" cy="493143"/>
             <wp:effectExtent b="0" l="0" r="0" t="0"/>
-            <wp:docPr descr="Название рисунка" title="fig:" id="25" name="Picture"/>
+            <wp:docPr descr="Создание каталога и файла" title="fig:" id="24" name="Picture"/>
             <a:graphic>
               <a:graphicData uri="http://schemas.openxmlformats.org/drawingml/2006/picture">
                 <pic:pic>
                   <pic:nvPicPr>
-                    <pic:cNvPr descr="image/placeimg_800_600_tech.jpg" id="26" name="Picture"/>
+                    <pic:cNvPr descr="image/1.png" id="25" name="Picture"/>
                     <pic:cNvPicPr>
                       <a:picLocks noChangeArrowheads="1" noChangeAspect="1"/>
                     </pic:cNvPicPr>
                   </pic:nvPicPr>
                   <pic:blipFill>
-                    <a:blip r:embed="rId24"/>
+                    <a:blip r:embed="rId23"/>
                     <a:stretch>
                       <a:fillRect/>
                     </a:stretch>
@@ -602,7 +403,7 @@
                   <pic:spPr bwMode="auto">
                     <a:xfrm>
                       <a:off x="0" y="0"/>
-                      <a:ext cx="3733800" cy="2800350"/>
+                      <a:ext cx="3733800" cy="493143"/>
                     </a:xfrm>
                     <a:prstGeom prst="rect">
                       <a:avLst/>
@@ -626,11 +427,4580 @@
         <w:pStyle w:val="ImageCaption"/>
       </w:pPr>
       <w:r>
-        <w:t xml:space="preserve">Название рисунка</w:t>
-      </w:r>
-    </w:p>
-    <w:bookmarkEnd w:id="27"/>
-    <w:bookmarkStart w:id="28" w:name="выводы"/>
+        <w:t xml:space="preserve">Создание каталога и файла</w:t>
+      </w:r>
+    </w:p>
+    <w:p>
+      <w:pPr>
+        <w:pStyle w:val="BodyText"/>
+      </w:pPr>
+      <w:r>
+        <w:t xml:space="preserve">Не забываю также скопировать в созданный каталог файл in_out.asm, так как далее он будет использоваться во всех программах (рис. ??).</w:t>
+      </w:r>
+    </w:p>
+    <w:p>
+      <w:pPr>
+        <w:pStyle w:val="CaptionedFigure"/>
+      </w:pPr>
+      <w:r>
+        <w:drawing>
+          <wp:inline>
+            <wp:extent cx="3733800" cy="2216943"/>
+            <wp:effectExtent b="0" l="0" r="0" t="0"/>
+            <wp:docPr descr="Копирование файла" title="fig:" id="27" name="Picture"/>
+            <a:graphic>
+              <a:graphicData uri="http://schemas.openxmlformats.org/drawingml/2006/picture">
+                <pic:pic>
+                  <pic:nvPicPr>
+                    <pic:cNvPr descr="image/2.png" id="28" name="Picture"/>
+                    <pic:cNvPicPr>
+                      <a:picLocks noChangeArrowheads="1" noChangeAspect="1"/>
+                    </pic:cNvPicPr>
+                  </pic:nvPicPr>
+                  <pic:blipFill>
+                    <a:blip r:embed="rId26"/>
+                    <a:stretch>
+                      <a:fillRect/>
+                    </a:stretch>
+                  </pic:blipFill>
+                  <pic:spPr bwMode="auto">
+                    <a:xfrm>
+                      <a:off x="0" y="0"/>
+                      <a:ext cx="3733800" cy="2216943"/>
+                    </a:xfrm>
+                    <a:prstGeom prst="rect">
+                      <a:avLst/>
+                    </a:prstGeom>
+                    <a:noFill/>
+                    <a:ln w="9525">
+                      <a:noFill/>
+                      <a:headEnd/>
+                      <a:tailEnd/>
+                    </a:ln>
+                  </pic:spPr>
+                </pic:pic>
+              </a:graphicData>
+            </a:graphic>
+          </wp:inline>
+        </w:drawing>
+      </w:r>
+    </w:p>
+    <w:p>
+      <w:pPr>
+        <w:pStyle w:val="ImageCaption"/>
+      </w:pPr>
+      <w:r>
+        <w:t xml:space="preserve">Копирование файла</w:t>
+      </w:r>
+    </w:p>
+    <w:p>
+      <w:pPr>
+        <w:pStyle w:val="BodyText"/>
+      </w:pPr>
+      <w:r>
+        <w:t xml:space="preserve">Открываю файл lab7-1.asm в GNU nano и вставляю теккст программы из листинга 1 (рис. ??).</w:t>
+      </w:r>
+    </w:p>
+    <w:p>
+      <w:pPr>
+        <w:pStyle w:val="CaptionedFigure"/>
+      </w:pPr>
+      <w:r>
+        <w:drawing>
+          <wp:inline>
+            <wp:extent cx="3733800" cy="2227583"/>
+            <wp:effectExtent b="0" l="0" r="0" t="0"/>
+            <wp:docPr descr="Редактирование программы" title="fig:" id="30" name="Picture"/>
+            <a:graphic>
+              <a:graphicData uri="http://schemas.openxmlformats.org/drawingml/2006/picture">
+                <pic:pic>
+                  <pic:nvPicPr>
+                    <pic:cNvPr descr="image/3.png" id="31" name="Picture"/>
+                    <pic:cNvPicPr>
+                      <a:picLocks noChangeArrowheads="1" noChangeAspect="1"/>
+                    </pic:cNvPicPr>
+                  </pic:nvPicPr>
+                  <pic:blipFill>
+                    <a:blip r:embed="rId29"/>
+                    <a:stretch>
+                      <a:fillRect/>
+                    </a:stretch>
+                  </pic:blipFill>
+                  <pic:spPr bwMode="auto">
+                    <a:xfrm>
+                      <a:off x="0" y="0"/>
+                      <a:ext cx="3733800" cy="2227583"/>
+                    </a:xfrm>
+                    <a:prstGeom prst="rect">
+                      <a:avLst/>
+                    </a:prstGeom>
+                    <a:noFill/>
+                    <a:ln w="9525">
+                      <a:noFill/>
+                      <a:headEnd/>
+                      <a:tailEnd/>
+                    </a:ln>
+                  </pic:spPr>
+                </pic:pic>
+              </a:graphicData>
+            </a:graphic>
+          </wp:inline>
+        </w:drawing>
+      </w:r>
+    </w:p>
+    <w:p>
+      <w:pPr>
+        <w:pStyle w:val="ImageCaption"/>
+      </w:pPr>
+      <w:r>
+        <w:t xml:space="preserve">Редактирование программы</w:t>
+      </w:r>
+    </w:p>
+    <w:p>
+      <w:pPr>
+        <w:pStyle w:val="BodyText"/>
+      </w:pPr>
+      <w:r>
+        <w:t xml:space="preserve">После чего я создаю объектный файл программы,кампаную его и запускаю код (рис. ??). Благодаря команде jmp программа сразу перепрыгивает ко второму действию,игнорируя первый этап кода.</w:t>
+      </w:r>
+    </w:p>
+    <w:p>
+      <w:pPr>
+        <w:pStyle w:val="CaptionedFigure"/>
+      </w:pPr>
+      <w:r>
+        <w:drawing>
+          <wp:inline>
+            <wp:extent cx="3733800" cy="755393"/>
+            <wp:effectExtent b="0" l="0" r="0" t="0"/>
+            <wp:docPr descr="Запуск кода" title="fig:" id="33" name="Picture"/>
+            <a:graphic>
+              <a:graphicData uri="http://schemas.openxmlformats.org/drawingml/2006/picture">
+                <pic:pic>
+                  <pic:nvPicPr>
+                    <pic:cNvPr descr="image/4.png" id="34" name="Picture"/>
+                    <pic:cNvPicPr>
+                      <a:picLocks noChangeArrowheads="1" noChangeAspect="1"/>
+                    </pic:cNvPicPr>
+                  </pic:nvPicPr>
+                  <pic:blipFill>
+                    <a:blip r:embed="rId32"/>
+                    <a:stretch>
+                      <a:fillRect/>
+                    </a:stretch>
+                  </pic:blipFill>
+                  <pic:spPr bwMode="auto">
+                    <a:xfrm>
+                      <a:off x="0" y="0"/>
+                      <a:ext cx="3733800" cy="755393"/>
+                    </a:xfrm>
+                    <a:prstGeom prst="rect">
+                      <a:avLst/>
+                    </a:prstGeom>
+                    <a:noFill/>
+                    <a:ln w="9525">
+                      <a:noFill/>
+                      <a:headEnd/>
+                      <a:tailEnd/>
+                    </a:ln>
+                  </pic:spPr>
+                </pic:pic>
+              </a:graphicData>
+            </a:graphic>
+          </wp:inline>
+        </w:drawing>
+      </w:r>
+    </w:p>
+    <w:p>
+      <w:pPr>
+        <w:pStyle w:val="ImageCaption"/>
+      </w:pPr>
+      <w:r>
+        <w:t xml:space="preserve">Запуск кода</w:t>
+      </w:r>
+    </w:p>
+    <w:p>
+      <w:pPr>
+        <w:pStyle w:val="BodyText"/>
+      </w:pPr>
+      <w:r>
+        <w:t xml:space="preserve">Далее я изменяю текст программы в соответствии с листингом 2 (рис. ??).</w:t>
+      </w:r>
+    </w:p>
+    <w:p>
+      <w:pPr>
+        <w:pStyle w:val="CaptionedFigure"/>
+      </w:pPr>
+      <w:r>
+        <w:drawing>
+          <wp:inline>
+            <wp:extent cx="3733800" cy="3849645"/>
+            <wp:effectExtent b="0" l="0" r="0" t="0"/>
+            <wp:docPr descr="Редактирование программы" title="fig:" id="36" name="Picture"/>
+            <a:graphic>
+              <a:graphicData uri="http://schemas.openxmlformats.org/drawingml/2006/picture">
+                <pic:pic>
+                  <pic:nvPicPr>
+                    <pic:cNvPr descr="image/5.png" id="37" name="Picture"/>
+                    <pic:cNvPicPr>
+                      <a:picLocks noChangeArrowheads="1" noChangeAspect="1"/>
+                    </pic:cNvPicPr>
+                  </pic:nvPicPr>
+                  <pic:blipFill>
+                    <a:blip r:embed="rId35"/>
+                    <a:stretch>
+                      <a:fillRect/>
+                    </a:stretch>
+                  </pic:blipFill>
+                  <pic:spPr bwMode="auto">
+                    <a:xfrm>
+                      <a:off x="0" y="0"/>
+                      <a:ext cx="3733800" cy="3849645"/>
+                    </a:xfrm>
+                    <a:prstGeom prst="rect">
+                      <a:avLst/>
+                    </a:prstGeom>
+                    <a:noFill/>
+                    <a:ln w="9525">
+                      <a:noFill/>
+                      <a:headEnd/>
+                      <a:tailEnd/>
+                    </a:ln>
+                  </pic:spPr>
+                </pic:pic>
+              </a:graphicData>
+            </a:graphic>
+          </wp:inline>
+        </w:drawing>
+      </w:r>
+    </w:p>
+    <w:p>
+      <w:pPr>
+        <w:pStyle w:val="ImageCaption"/>
+      </w:pPr>
+      <w:r>
+        <w:t xml:space="preserve">Редактирование программы</w:t>
+      </w:r>
+    </w:p>
+    <w:p>
+      <w:pPr>
+        <w:pStyle w:val="BodyText"/>
+      </w:pPr>
+      <w:r>
+        <w:t xml:space="preserve">Кампаную созданный объектный файл и запускаю программу (рис. ??). Теперь программа с самого начала перепрыгивает ко второму участку кода,после чего (из-за той же команды jmp) переходит к первому участку,где и заканчивает свою работу.</w:t>
+      </w:r>
+    </w:p>
+    <w:p>
+      <w:pPr>
+        <w:pStyle w:val="CaptionedFigure"/>
+      </w:pPr>
+      <w:r>
+        <w:drawing>
+          <wp:inline>
+            <wp:extent cx="3733800" cy="716946"/>
+            <wp:effectExtent b="0" l="0" r="0" t="0"/>
+            <wp:docPr descr="Запуск программы" title="fig:" id="39" name="Picture"/>
+            <a:graphic>
+              <a:graphicData uri="http://schemas.openxmlformats.org/drawingml/2006/picture">
+                <pic:pic>
+                  <pic:nvPicPr>
+                    <pic:cNvPr descr="image/6.png" id="40" name="Picture"/>
+                    <pic:cNvPicPr>
+                      <a:picLocks noChangeArrowheads="1" noChangeAspect="1"/>
+                    </pic:cNvPicPr>
+                  </pic:nvPicPr>
+                  <pic:blipFill>
+                    <a:blip r:embed="rId38"/>
+                    <a:stretch>
+                      <a:fillRect/>
+                    </a:stretch>
+                  </pic:blipFill>
+                  <pic:spPr bwMode="auto">
+                    <a:xfrm>
+                      <a:off x="0" y="0"/>
+                      <a:ext cx="3733800" cy="716946"/>
+                    </a:xfrm>
+                    <a:prstGeom prst="rect">
+                      <a:avLst/>
+                    </a:prstGeom>
+                    <a:noFill/>
+                    <a:ln w="9525">
+                      <a:noFill/>
+                      <a:headEnd/>
+                      <a:tailEnd/>
+                    </a:ln>
+                  </pic:spPr>
+                </pic:pic>
+              </a:graphicData>
+            </a:graphic>
+          </wp:inline>
+        </w:drawing>
+      </w:r>
+    </w:p>
+    <w:p>
+      <w:pPr>
+        <w:pStyle w:val="ImageCaption"/>
+      </w:pPr>
+      <w:r>
+        <w:t xml:space="preserve">Запуск программы</w:t>
+      </w:r>
+    </w:p>
+    <w:p>
+      <w:pPr>
+        <w:pStyle w:val="BodyText"/>
+      </w:pPr>
+      <w:r>
+        <w:t xml:space="preserve">Редактирую код программы в соответствии с заданием: сначала выводится</w:t>
+      </w:r>
+      <w:r>
+        <w:t xml:space="preserve"> </w:t>
+      </w:r>
+      <w:r>
+        <w:t xml:space="preserve">“</w:t>
+      </w:r>
+      <w:r>
+        <w:t xml:space="preserve">Сообщение №3</w:t>
+      </w:r>
+      <w:r>
+        <w:t xml:space="preserve">”</w:t>
+      </w:r>
+      <w:r>
+        <w:t xml:space="preserve">, затем</w:t>
+      </w:r>
+      <w:r>
+        <w:t xml:space="preserve"> </w:t>
+      </w:r>
+      <w:r>
+        <w:t xml:space="preserve">“</w:t>
+      </w:r>
+      <w:r>
+        <w:t xml:space="preserve">Сообщение №2</w:t>
+      </w:r>
+      <w:r>
+        <w:t xml:space="preserve">”</w:t>
+      </w:r>
+      <w:r>
+        <w:t xml:space="preserve">, затем</w:t>
+      </w:r>
+      <w:r>
+        <w:t xml:space="preserve"> </w:t>
+      </w:r>
+      <w:r>
+        <w:t xml:space="preserve">“</w:t>
+      </w:r>
+      <w:r>
+        <w:t xml:space="preserve">Сообщение №1</w:t>
+      </w:r>
+      <w:r>
+        <w:t xml:space="preserve">”</w:t>
+      </w:r>
+      <w:r>
+        <w:t xml:space="preserve">, для этого я использую всё ту же команду jmp (рис. ??).</w:t>
+      </w:r>
+    </w:p>
+    <w:p>
+      <w:pPr>
+        <w:pStyle w:val="CaptionedFigure"/>
+      </w:pPr>
+      <w:r>
+        <w:drawing>
+          <wp:inline>
+            <wp:extent cx="3733800" cy="4160520"/>
+            <wp:effectExtent b="0" l="0" r="0" t="0"/>
+            <wp:docPr descr="Создание новой программы" title="fig:" id="42" name="Picture"/>
+            <a:graphic>
+              <a:graphicData uri="http://schemas.openxmlformats.org/drawingml/2006/picture">
+                <pic:pic>
+                  <pic:nvPicPr>
+                    <pic:cNvPr descr="image/7.png" id="43" name="Picture"/>
+                    <pic:cNvPicPr>
+                      <a:picLocks noChangeArrowheads="1" noChangeAspect="1"/>
+                    </pic:cNvPicPr>
+                  </pic:nvPicPr>
+                  <pic:blipFill>
+                    <a:blip r:embed="rId41"/>
+                    <a:stretch>
+                      <a:fillRect/>
+                    </a:stretch>
+                  </pic:blipFill>
+                  <pic:spPr bwMode="auto">
+                    <a:xfrm>
+                      <a:off x="0" y="0"/>
+                      <a:ext cx="3733800" cy="4160520"/>
+                    </a:xfrm>
+                    <a:prstGeom prst="rect">
+                      <a:avLst/>
+                    </a:prstGeom>
+                    <a:noFill/>
+                    <a:ln w="9525">
+                      <a:noFill/>
+                      <a:headEnd/>
+                      <a:tailEnd/>
+                    </a:ln>
+                  </pic:spPr>
+                </pic:pic>
+              </a:graphicData>
+            </a:graphic>
+          </wp:inline>
+        </w:drawing>
+      </w:r>
+    </w:p>
+    <w:p>
+      <w:pPr>
+        <w:pStyle w:val="ImageCaption"/>
+      </w:pPr>
+      <w:r>
+        <w:t xml:space="preserve">Создание новой программы</w:t>
+      </w:r>
+    </w:p>
+    <w:p>
+      <w:pPr>
+        <w:pStyle w:val="SourceCode"/>
+      </w:pPr>
+      <w:r>
+        <w:rPr>
+          <w:rStyle w:val="OtherTok"/>
+        </w:rPr>
+        <w:t xml:space="preserve">%include</w:t>
+      </w:r>
+      <w:r>
+        <w:rPr>
+          <w:rStyle w:val="NormalTok"/>
+        </w:rPr>
+        <w:t xml:space="preserve"> 'in_out</w:t>
+      </w:r>
+      <w:r>
+        <w:rPr>
+          <w:rStyle w:val="OperatorTok"/>
+        </w:rPr>
+        <w:t xml:space="preserve">.</w:t>
+      </w:r>
+      <w:r>
+        <w:rPr>
+          <w:rStyle w:val="NormalTok"/>
+        </w:rPr>
+        <w:t xml:space="preserve">asm</w:t>
+      </w:r>
+      <w:r>
+        <w:rPr>
+          <w:rStyle w:val="StringTok"/>
+        </w:rPr>
+        <w:t xml:space="preserve">' ; подключение внешнего файла</w:t>
+      </w:r>
+      <w:r>
+        <w:br/>
+      </w:r>
+      <w:r>
+        <w:rPr>
+          <w:rStyle w:val="KeywordTok"/>
+        </w:rPr>
+        <w:t xml:space="preserve">SECTION</w:t>
+      </w:r>
+      <w:r>
+        <w:rPr>
+          <w:rStyle w:val="NormalTok"/>
+        </w:rPr>
+        <w:t xml:space="preserve"> </w:t>
+      </w:r>
+      <w:r>
+        <w:rPr>
+          <w:rStyle w:val="FunctionTok"/>
+        </w:rPr>
+        <w:t xml:space="preserve">.data</w:t>
+      </w:r>
+      <w:r>
+        <w:br/>
+      </w:r>
+      <w:r>
+        <w:rPr>
+          <w:rStyle w:val="FunctionTok"/>
+        </w:rPr>
+        <w:t xml:space="preserve">msg1:</w:t>
+      </w:r>
+      <w:r>
+        <w:rPr>
+          <w:rStyle w:val="NormalTok"/>
+        </w:rPr>
+        <w:t xml:space="preserve"> </w:t>
+      </w:r>
+      <w:r>
+        <w:rPr>
+          <w:rStyle w:val="DataTypeTok"/>
+        </w:rPr>
+        <w:t xml:space="preserve">DB</w:t>
+      </w:r>
+      <w:r>
+        <w:rPr>
+          <w:rStyle w:val="NormalTok"/>
+        </w:rPr>
+        <w:t xml:space="preserve"> </w:t>
+      </w:r>
+      <w:r>
+        <w:rPr>
+          <w:rStyle w:val="StringTok"/>
+        </w:rPr>
+        <w:t xml:space="preserve">'Сообщение No 1'</w:t>
+      </w:r>
+      <w:r>
+        <w:rPr>
+          <w:rStyle w:val="OperatorTok"/>
+        </w:rPr>
+        <w:t xml:space="preserve">,</w:t>
+      </w:r>
+      <w:r>
+        <w:rPr>
+          <w:rStyle w:val="DecValTok"/>
+        </w:rPr>
+        <w:t xml:space="preserve">0</w:t>
+      </w:r>
+      <w:r>
+        <w:br/>
+      </w:r>
+      <w:r>
+        <w:rPr>
+          <w:rStyle w:val="FunctionTok"/>
+        </w:rPr>
+        <w:t xml:space="preserve">msg2:</w:t>
+      </w:r>
+      <w:r>
+        <w:rPr>
+          <w:rStyle w:val="NormalTok"/>
+        </w:rPr>
+        <w:t xml:space="preserve"> </w:t>
+      </w:r>
+      <w:r>
+        <w:rPr>
+          <w:rStyle w:val="DataTypeTok"/>
+        </w:rPr>
+        <w:t xml:space="preserve">DB</w:t>
+      </w:r>
+      <w:r>
+        <w:rPr>
+          <w:rStyle w:val="NormalTok"/>
+        </w:rPr>
+        <w:t xml:space="preserve"> </w:t>
+      </w:r>
+      <w:r>
+        <w:rPr>
+          <w:rStyle w:val="StringTok"/>
+        </w:rPr>
+        <w:t xml:space="preserve">'Сообщение No 2'</w:t>
+      </w:r>
+      <w:r>
+        <w:rPr>
+          <w:rStyle w:val="OperatorTok"/>
+        </w:rPr>
+        <w:t xml:space="preserve">,</w:t>
+      </w:r>
+      <w:r>
+        <w:rPr>
+          <w:rStyle w:val="DecValTok"/>
+        </w:rPr>
+        <w:t xml:space="preserve">0</w:t>
+      </w:r>
+      <w:r>
+        <w:br/>
+      </w:r>
+      <w:r>
+        <w:rPr>
+          <w:rStyle w:val="FunctionTok"/>
+        </w:rPr>
+        <w:t xml:space="preserve">msg3:</w:t>
+      </w:r>
+      <w:r>
+        <w:rPr>
+          <w:rStyle w:val="NormalTok"/>
+        </w:rPr>
+        <w:t xml:space="preserve"> </w:t>
+      </w:r>
+      <w:r>
+        <w:rPr>
+          <w:rStyle w:val="DataTypeTok"/>
+        </w:rPr>
+        <w:t xml:space="preserve">DB</w:t>
+      </w:r>
+      <w:r>
+        <w:rPr>
+          <w:rStyle w:val="NormalTok"/>
+        </w:rPr>
+        <w:t xml:space="preserve"> </w:t>
+      </w:r>
+      <w:r>
+        <w:rPr>
+          <w:rStyle w:val="StringTok"/>
+        </w:rPr>
+        <w:t xml:space="preserve">'Сообщение No 3'</w:t>
+      </w:r>
+      <w:r>
+        <w:rPr>
+          <w:rStyle w:val="OperatorTok"/>
+        </w:rPr>
+        <w:t xml:space="preserve">,</w:t>
+      </w:r>
+      <w:r>
+        <w:rPr>
+          <w:rStyle w:val="DecValTok"/>
+        </w:rPr>
+        <w:t xml:space="preserve">0</w:t>
+      </w:r>
+      <w:r>
+        <w:br/>
+      </w:r>
+      <w:r>
+        <w:rPr>
+          <w:rStyle w:val="KeywordTok"/>
+        </w:rPr>
+        <w:t xml:space="preserve">SECTION</w:t>
+      </w:r>
+      <w:r>
+        <w:rPr>
+          <w:rStyle w:val="NormalTok"/>
+        </w:rPr>
+        <w:t xml:space="preserve"> </w:t>
+      </w:r>
+      <w:r>
+        <w:rPr>
+          <w:rStyle w:val="FunctionTok"/>
+        </w:rPr>
+        <w:t xml:space="preserve">.text</w:t>
+      </w:r>
+      <w:r>
+        <w:br/>
+      </w:r>
+      <w:r>
+        <w:rPr>
+          <w:rStyle w:val="KeywordTok"/>
+        </w:rPr>
+        <w:t xml:space="preserve">GLOBAL</w:t>
+      </w:r>
+      <w:r>
+        <w:rPr>
+          <w:rStyle w:val="NormalTok"/>
+        </w:rPr>
+        <w:t xml:space="preserve"> _start</w:t>
+      </w:r>
+      <w:r>
+        <w:br/>
+      </w:r>
+      <w:r>
+        <w:rPr>
+          <w:rStyle w:val="FunctionTok"/>
+        </w:rPr>
+        <w:t xml:space="preserve">_start:</w:t>
+      </w:r>
+      <w:r>
+        <w:br/>
+      </w:r>
+      <w:r>
+        <w:rPr>
+          <w:rStyle w:val="ControlFlowTok"/>
+        </w:rPr>
+        <w:t xml:space="preserve">jmp</w:t>
+      </w:r>
+      <w:r>
+        <w:rPr>
+          <w:rStyle w:val="NormalTok"/>
+        </w:rPr>
+        <w:t xml:space="preserve"> _label3</w:t>
+      </w:r>
+      <w:r>
+        <w:br/>
+      </w:r>
+      <w:r>
+        <w:rPr>
+          <w:rStyle w:val="FunctionTok"/>
+        </w:rPr>
+        <w:t xml:space="preserve">_label1:</w:t>
+      </w:r>
+      <w:r>
+        <w:br/>
+      </w:r>
+      <w:r>
+        <w:rPr>
+          <w:rStyle w:val="KeywordTok"/>
+        </w:rPr>
+        <w:t xml:space="preserve">mov</w:t>
+      </w:r>
+      <w:r>
+        <w:rPr>
+          <w:rStyle w:val="NormalTok"/>
+        </w:rPr>
+        <w:t xml:space="preserve"> </w:t>
+      </w:r>
+      <w:r>
+        <w:rPr>
+          <w:rStyle w:val="KeywordTok"/>
+        </w:rPr>
+        <w:t xml:space="preserve">eax</w:t>
+      </w:r>
+      <w:r>
+        <w:rPr>
+          <w:rStyle w:val="OperatorTok"/>
+        </w:rPr>
+        <w:t xml:space="preserve">,</w:t>
+      </w:r>
+      <w:r>
+        <w:rPr>
+          <w:rStyle w:val="NormalTok"/>
+        </w:rPr>
+        <w:t xml:space="preserve"> msg1 </w:t>
+      </w:r>
+      <w:r>
+        <w:rPr>
+          <w:rStyle w:val="CommentTok"/>
+        </w:rPr>
+        <w:t xml:space="preserve">; Вывод на экран строки</w:t>
+      </w:r>
+      <w:r>
+        <w:br/>
+      </w:r>
+      <w:r>
+        <w:rPr>
+          <w:rStyle w:val="ControlFlowTok"/>
+        </w:rPr>
+        <w:t xml:space="preserve">call</w:t>
+      </w:r>
+      <w:r>
+        <w:rPr>
+          <w:rStyle w:val="NormalTok"/>
+        </w:rPr>
+        <w:t xml:space="preserve"> sprintLF </w:t>
+      </w:r>
+      <w:r>
+        <w:rPr>
+          <w:rStyle w:val="CommentTok"/>
+        </w:rPr>
+        <w:t xml:space="preserve">; 'Сообщение No 1'</w:t>
+      </w:r>
+      <w:r>
+        <w:br/>
+      </w:r>
+      <w:r>
+        <w:rPr>
+          <w:rStyle w:val="ControlFlowTok"/>
+        </w:rPr>
+        <w:t xml:space="preserve">jmp</w:t>
+      </w:r>
+      <w:r>
+        <w:rPr>
+          <w:rStyle w:val="NormalTok"/>
+        </w:rPr>
+        <w:t xml:space="preserve"> _end</w:t>
+      </w:r>
+      <w:r>
+        <w:br/>
+      </w:r>
+      <w:r>
+        <w:rPr>
+          <w:rStyle w:val="FunctionTok"/>
+        </w:rPr>
+        <w:t xml:space="preserve">_label2:</w:t>
+      </w:r>
+      <w:r>
+        <w:br/>
+      </w:r>
+      <w:r>
+        <w:rPr>
+          <w:rStyle w:val="KeywordTok"/>
+        </w:rPr>
+        <w:t xml:space="preserve">mov</w:t>
+      </w:r>
+      <w:r>
+        <w:rPr>
+          <w:rStyle w:val="NormalTok"/>
+        </w:rPr>
+        <w:t xml:space="preserve"> </w:t>
+      </w:r>
+      <w:r>
+        <w:rPr>
+          <w:rStyle w:val="KeywordTok"/>
+        </w:rPr>
+        <w:t xml:space="preserve">eax</w:t>
+      </w:r>
+      <w:r>
+        <w:rPr>
+          <w:rStyle w:val="OperatorTok"/>
+        </w:rPr>
+        <w:t xml:space="preserve">,</w:t>
+      </w:r>
+      <w:r>
+        <w:rPr>
+          <w:rStyle w:val="NormalTok"/>
+        </w:rPr>
+        <w:t xml:space="preserve"> msg2 </w:t>
+      </w:r>
+      <w:r>
+        <w:rPr>
+          <w:rStyle w:val="CommentTok"/>
+        </w:rPr>
+        <w:t xml:space="preserve">; Вывод на экран строки</w:t>
+      </w:r>
+      <w:r>
+        <w:br/>
+      </w:r>
+      <w:r>
+        <w:rPr>
+          <w:rStyle w:val="ControlFlowTok"/>
+        </w:rPr>
+        <w:t xml:space="preserve">call</w:t>
+      </w:r>
+      <w:r>
+        <w:rPr>
+          <w:rStyle w:val="NormalTok"/>
+        </w:rPr>
+        <w:t xml:space="preserve"> sprintLF </w:t>
+      </w:r>
+      <w:r>
+        <w:rPr>
+          <w:rStyle w:val="CommentTok"/>
+        </w:rPr>
+        <w:t xml:space="preserve">; 'Сообщение No 2'</w:t>
+      </w:r>
+      <w:r>
+        <w:br/>
+      </w:r>
+      <w:r>
+        <w:rPr>
+          <w:rStyle w:val="ControlFlowTok"/>
+        </w:rPr>
+        <w:t xml:space="preserve">jmp</w:t>
+      </w:r>
+      <w:r>
+        <w:rPr>
+          <w:rStyle w:val="NormalTok"/>
+        </w:rPr>
+        <w:t xml:space="preserve"> _label1</w:t>
+      </w:r>
+      <w:r>
+        <w:br/>
+      </w:r>
+      <w:r>
+        <w:rPr>
+          <w:rStyle w:val="FunctionTok"/>
+        </w:rPr>
+        <w:t xml:space="preserve">_label3:</w:t>
+      </w:r>
+      <w:r>
+        <w:br/>
+      </w:r>
+      <w:r>
+        <w:rPr>
+          <w:rStyle w:val="KeywordTok"/>
+        </w:rPr>
+        <w:t xml:space="preserve">mov</w:t>
+      </w:r>
+      <w:r>
+        <w:rPr>
+          <w:rStyle w:val="NormalTok"/>
+        </w:rPr>
+        <w:t xml:space="preserve"> </w:t>
+      </w:r>
+      <w:r>
+        <w:rPr>
+          <w:rStyle w:val="KeywordTok"/>
+        </w:rPr>
+        <w:t xml:space="preserve">eax</w:t>
+      </w:r>
+      <w:r>
+        <w:rPr>
+          <w:rStyle w:val="OperatorTok"/>
+        </w:rPr>
+        <w:t xml:space="preserve">,</w:t>
+      </w:r>
+      <w:r>
+        <w:rPr>
+          <w:rStyle w:val="NormalTok"/>
+        </w:rPr>
+        <w:t xml:space="preserve"> msg3 </w:t>
+      </w:r>
+      <w:r>
+        <w:rPr>
+          <w:rStyle w:val="CommentTok"/>
+        </w:rPr>
+        <w:t xml:space="preserve">; Вывод на экран строки</w:t>
+      </w:r>
+      <w:r>
+        <w:br/>
+      </w:r>
+      <w:r>
+        <w:rPr>
+          <w:rStyle w:val="ControlFlowTok"/>
+        </w:rPr>
+        <w:t xml:space="preserve">call</w:t>
+      </w:r>
+      <w:r>
+        <w:rPr>
+          <w:rStyle w:val="NormalTok"/>
+        </w:rPr>
+        <w:t xml:space="preserve"> sprintLF </w:t>
+      </w:r>
+      <w:r>
+        <w:rPr>
+          <w:rStyle w:val="CommentTok"/>
+        </w:rPr>
+        <w:t xml:space="preserve">; 'Сообщение No 3'</w:t>
+      </w:r>
+      <w:r>
+        <w:br/>
+      </w:r>
+      <w:r>
+        <w:rPr>
+          <w:rStyle w:val="ControlFlowTok"/>
+        </w:rPr>
+        <w:t xml:space="preserve">jmp</w:t>
+      </w:r>
+      <w:r>
+        <w:rPr>
+          <w:rStyle w:val="NormalTok"/>
+        </w:rPr>
+        <w:t xml:space="preserve"> _label2</w:t>
+      </w:r>
+      <w:r>
+        <w:br/>
+      </w:r>
+      <w:r>
+        <w:rPr>
+          <w:rStyle w:val="FunctionTok"/>
+        </w:rPr>
+        <w:t xml:space="preserve">_end:</w:t>
+      </w:r>
+      <w:r>
+        <w:br/>
+      </w:r>
+      <w:r>
+        <w:rPr>
+          <w:rStyle w:val="ControlFlowTok"/>
+        </w:rPr>
+        <w:t xml:space="preserve">call</w:t>
+      </w:r>
+      <w:r>
+        <w:rPr>
+          <w:rStyle w:val="NormalTok"/>
+        </w:rPr>
+        <w:t xml:space="preserve"> quit </w:t>
+      </w:r>
+      <w:r>
+        <w:rPr>
+          <w:rStyle w:val="CommentTok"/>
+        </w:rPr>
+        <w:t xml:space="preserve">; вызов подпрограммы завершения</w:t>
+      </w:r>
+    </w:p>
+    <w:p>
+      <w:pPr>
+        <w:pStyle w:val="FirstParagraph"/>
+      </w:pPr>
+      <w:r>
+        <w:t xml:space="preserve">Запускаю программу и проверяю правильность написания программы (рис. ??). После запуска программа выёт результат в правильном порядке.</w:t>
+      </w:r>
+    </w:p>
+    <w:p>
+      <w:pPr>
+        <w:pStyle w:val="CaptionedFigure"/>
+      </w:pPr>
+      <w:r>
+        <w:drawing>
+          <wp:inline>
+            <wp:extent cx="3733800" cy="832104"/>
+            <wp:effectExtent b="0" l="0" r="0" t="0"/>
+            <wp:docPr descr="Запуск программы" title="fig:" id="45" name="Picture"/>
+            <a:graphic>
+              <a:graphicData uri="http://schemas.openxmlformats.org/drawingml/2006/picture">
+                <pic:pic>
+                  <pic:nvPicPr>
+                    <pic:cNvPr descr="image/8.png" id="46" name="Picture"/>
+                    <pic:cNvPicPr>
+                      <a:picLocks noChangeArrowheads="1" noChangeAspect="1"/>
+                    </pic:cNvPicPr>
+                  </pic:nvPicPr>
+                  <pic:blipFill>
+                    <a:blip r:embed="rId44"/>
+                    <a:stretch>
+                      <a:fillRect/>
+                    </a:stretch>
+                  </pic:blipFill>
+                  <pic:spPr bwMode="auto">
+                    <a:xfrm>
+                      <a:off x="0" y="0"/>
+                      <a:ext cx="3733800" cy="832104"/>
+                    </a:xfrm>
+                    <a:prstGeom prst="rect">
+                      <a:avLst/>
+                    </a:prstGeom>
+                    <a:noFill/>
+                    <a:ln w="9525">
+                      <a:noFill/>
+                      <a:headEnd/>
+                      <a:tailEnd/>
+                    </a:ln>
+                  </pic:spPr>
+                </pic:pic>
+              </a:graphicData>
+            </a:graphic>
+          </wp:inline>
+        </w:drawing>
+      </w:r>
+    </w:p>
+    <w:p>
+      <w:pPr>
+        <w:pStyle w:val="ImageCaption"/>
+      </w:pPr>
+      <w:r>
+        <w:t xml:space="preserve">Запуск программы</w:t>
+      </w:r>
+    </w:p>
+    <w:p>
+      <w:pPr>
+        <w:pStyle w:val="BodyText"/>
+      </w:pPr>
+      <w:r>
+        <w:t xml:space="preserve">Чтобы писать следующий код, создаю новый файл lab7-2.asm,используя утилиту touch (рис. ??).</w:t>
+      </w:r>
+    </w:p>
+    <w:p>
+      <w:pPr>
+        <w:pStyle w:val="CaptionedFigure"/>
+      </w:pPr>
+      <w:r>
+        <w:drawing>
+          <wp:inline>
+            <wp:extent cx="3733800" cy="228018"/>
+            <wp:effectExtent b="0" l="0" r="0" t="0"/>
+            <wp:docPr descr="Создание файла" title="fig:" id="48" name="Picture"/>
+            <a:graphic>
+              <a:graphicData uri="http://schemas.openxmlformats.org/drawingml/2006/picture">
+                <pic:pic>
+                  <pic:nvPicPr>
+                    <pic:cNvPr descr="image/9.png" id="49" name="Picture"/>
+                    <pic:cNvPicPr>
+                      <a:picLocks noChangeArrowheads="1" noChangeAspect="1"/>
+                    </pic:cNvPicPr>
+                  </pic:nvPicPr>
+                  <pic:blipFill>
+                    <a:blip r:embed="rId47"/>
+                    <a:stretch>
+                      <a:fillRect/>
+                    </a:stretch>
+                  </pic:blipFill>
+                  <pic:spPr bwMode="auto">
+                    <a:xfrm>
+                      <a:off x="0" y="0"/>
+                      <a:ext cx="3733800" cy="228018"/>
+                    </a:xfrm>
+                    <a:prstGeom prst="rect">
+                      <a:avLst/>
+                    </a:prstGeom>
+                    <a:noFill/>
+                    <a:ln w="9525">
+                      <a:noFill/>
+                      <a:headEnd/>
+                      <a:tailEnd/>
+                    </a:ln>
+                  </pic:spPr>
+                </pic:pic>
+              </a:graphicData>
+            </a:graphic>
+          </wp:inline>
+        </w:drawing>
+      </w:r>
+    </w:p>
+    <w:p>
+      <w:pPr>
+        <w:pStyle w:val="ImageCaption"/>
+      </w:pPr>
+      <w:r>
+        <w:t xml:space="preserve">Создание файла</w:t>
+      </w:r>
+    </w:p>
+    <w:p>
+      <w:pPr>
+        <w:pStyle w:val="BodyText"/>
+      </w:pPr>
+      <w:r>
+        <w:t xml:space="preserve">Вставляю в созданный файл текст кода,скопировав листинг 7.3 (рис. ??). Данная программа позволяет находить наибольшее число из двух констант и одного произвольного числа.</w:t>
+      </w:r>
+    </w:p>
+    <w:p>
+      <w:pPr>
+        <w:pStyle w:val="CaptionedFigure"/>
+      </w:pPr>
+      <w:r>
+        <w:drawing>
+          <wp:inline>
+            <wp:extent cx="3733800" cy="6866549"/>
+            <wp:effectExtent b="0" l="0" r="0" t="0"/>
+            <wp:docPr descr="Редактирование программы" title="fig:" id="51" name="Picture"/>
+            <a:graphic>
+              <a:graphicData uri="http://schemas.openxmlformats.org/drawingml/2006/picture">
+                <pic:pic>
+                  <pic:nvPicPr>
+                    <pic:cNvPr descr="image/10.png" id="52" name="Picture"/>
+                    <pic:cNvPicPr>
+                      <a:picLocks noChangeArrowheads="1" noChangeAspect="1"/>
+                    </pic:cNvPicPr>
+                  </pic:nvPicPr>
+                  <pic:blipFill>
+                    <a:blip r:embed="rId50"/>
+                    <a:stretch>
+                      <a:fillRect/>
+                    </a:stretch>
+                  </pic:blipFill>
+                  <pic:spPr bwMode="auto">
+                    <a:xfrm>
+                      <a:off x="0" y="0"/>
+                      <a:ext cx="3733800" cy="6866549"/>
+                    </a:xfrm>
+                    <a:prstGeom prst="rect">
+                      <a:avLst/>
+                    </a:prstGeom>
+                    <a:noFill/>
+                    <a:ln w="9525">
+                      <a:noFill/>
+                      <a:headEnd/>
+                      <a:tailEnd/>
+                    </a:ln>
+                  </pic:spPr>
+                </pic:pic>
+              </a:graphicData>
+            </a:graphic>
+          </wp:inline>
+        </w:drawing>
+      </w:r>
+    </w:p>
+    <w:p>
+      <w:pPr>
+        <w:pStyle w:val="ImageCaption"/>
+      </w:pPr>
+      <w:r>
+        <w:t xml:space="preserve">Редактирование программы</w:t>
+      </w:r>
+    </w:p>
+    <w:p>
+      <w:pPr>
+        <w:pStyle w:val="BodyText"/>
+      </w:pPr>
+      <w:r>
+        <w:t xml:space="preserve">Запускаю код дважды, в первый раз я ввожу число,которое меньше одной из констант, а во второй-больше (рис. ??).В обоих случаях программа выдает наибольшее из трёх чисел.</w:t>
+      </w:r>
+    </w:p>
+    <w:p>
+      <w:pPr>
+        <w:pStyle w:val="CaptionedFigure"/>
+      </w:pPr>
+      <w:r>
+        <w:drawing>
+          <wp:inline>
+            <wp:extent cx="3733800" cy="1046595"/>
+            <wp:effectExtent b="0" l="0" r="0" t="0"/>
+            <wp:docPr descr="Запуск программы" title="fig:" id="54" name="Picture"/>
+            <a:graphic>
+              <a:graphicData uri="http://schemas.openxmlformats.org/drawingml/2006/picture">
+                <pic:pic>
+                  <pic:nvPicPr>
+                    <pic:cNvPr descr="image/11.png" id="55" name="Picture"/>
+                    <pic:cNvPicPr>
+                      <a:picLocks noChangeArrowheads="1" noChangeAspect="1"/>
+                    </pic:cNvPicPr>
+                  </pic:nvPicPr>
+                  <pic:blipFill>
+                    <a:blip r:embed="rId53"/>
+                    <a:stretch>
+                      <a:fillRect/>
+                    </a:stretch>
+                  </pic:blipFill>
+                  <pic:spPr bwMode="auto">
+                    <a:xfrm>
+                      <a:off x="0" y="0"/>
+                      <a:ext cx="3733800" cy="1046595"/>
+                    </a:xfrm>
+                    <a:prstGeom prst="rect">
+                      <a:avLst/>
+                    </a:prstGeom>
+                    <a:noFill/>
+                    <a:ln w="9525">
+                      <a:noFill/>
+                      <a:headEnd/>
+                      <a:tailEnd/>
+                    </a:ln>
+                  </pic:spPr>
+                </pic:pic>
+              </a:graphicData>
+            </a:graphic>
+          </wp:inline>
+        </w:drawing>
+      </w:r>
+    </w:p>
+    <w:p>
+      <w:pPr>
+        <w:pStyle w:val="ImageCaption"/>
+      </w:pPr>
+      <w:r>
+        <w:t xml:space="preserve">Запуск программы</w:t>
+      </w:r>
+    </w:p>
+    <w:bookmarkEnd w:id="56"/>
+    <w:bookmarkStart w:id="77" w:name="изучение-структуры-файлов-листинга"/>
+    <w:p>
+      <w:pPr>
+        <w:pStyle w:val="Heading2"/>
+      </w:pPr>
+      <w:r>
+        <w:rPr>
+          <w:rStyle w:val="SectionNumber"/>
+        </w:rPr>
+        <w:t xml:space="preserve">4.2</w:t>
+      </w:r>
+      <w:r>
+        <w:tab/>
+      </w:r>
+      <w:r>
+        <w:t xml:space="preserve">Изучение структуры файлов листинга</w:t>
+      </w:r>
+    </w:p>
+    <w:p>
+      <w:pPr>
+        <w:pStyle w:val="FirstParagraph"/>
+      </w:pPr>
+      <w:r>
+        <w:t xml:space="preserve">Создаю файл листинга для lab7-2.asm (рис. ??).</w:t>
+      </w:r>
+    </w:p>
+    <w:p>
+      <w:pPr>
+        <w:pStyle w:val="CaptionedFigure"/>
+      </w:pPr>
+      <w:r>
+        <w:drawing>
+          <wp:inline>
+            <wp:extent cx="3733800" cy="211992"/>
+            <wp:effectExtent b="0" l="0" r="0" t="0"/>
+            <wp:docPr descr="Создание файла листинга" title="fig:" id="58" name="Picture"/>
+            <a:graphic>
+              <a:graphicData uri="http://schemas.openxmlformats.org/drawingml/2006/picture">
+                <pic:pic>
+                  <pic:nvPicPr>
+                    <pic:cNvPr descr="image/12.png" id="59" name="Picture"/>
+                    <pic:cNvPicPr>
+                      <a:picLocks noChangeArrowheads="1" noChangeAspect="1"/>
+                    </pic:cNvPicPr>
+                  </pic:nvPicPr>
+                  <pic:blipFill>
+                    <a:blip r:embed="rId57"/>
+                    <a:stretch>
+                      <a:fillRect/>
+                    </a:stretch>
+                  </pic:blipFill>
+                  <pic:spPr bwMode="auto">
+                    <a:xfrm>
+                      <a:off x="0" y="0"/>
+                      <a:ext cx="3733800" cy="211992"/>
+                    </a:xfrm>
+                    <a:prstGeom prst="rect">
+                      <a:avLst/>
+                    </a:prstGeom>
+                    <a:noFill/>
+                    <a:ln w="9525">
+                      <a:noFill/>
+                      <a:headEnd/>
+                      <a:tailEnd/>
+                    </a:ln>
+                  </pic:spPr>
+                </pic:pic>
+              </a:graphicData>
+            </a:graphic>
+          </wp:inline>
+        </w:drawing>
+      </w:r>
+    </w:p>
+    <w:p>
+      <w:pPr>
+        <w:pStyle w:val="ImageCaption"/>
+      </w:pPr>
+      <w:r>
+        <w:t xml:space="preserve">Создание файла листинга</w:t>
+      </w:r>
+    </w:p>
+    <w:p>
+      <w:pPr>
+        <w:pStyle w:val="BodyText"/>
+      </w:pPr>
+      <w:r>
+        <w:t xml:space="preserve">Открываю созданный файл с помощью mcedit,используя команду</w:t>
+      </w:r>
+      <w:r>
+        <w:t xml:space="preserve"> </w:t>
+      </w:r>
+      <w:r>
+        <w:t xml:space="preserve">“</w:t>
+      </w:r>
+      <w:r>
+        <w:t xml:space="preserve">mcedit lab7-2.lst</w:t>
+      </w:r>
+      <w:r>
+        <w:t xml:space="preserve">”</w:t>
+      </w:r>
+      <w:r>
+        <w:t xml:space="preserve"> </w:t>
+      </w:r>
+      <w:r>
+        <w:t xml:space="preserve">(рис. ??).</w:t>
+      </w:r>
+    </w:p>
+    <w:p>
+      <w:pPr>
+        <w:pStyle w:val="CaptionedFigure"/>
+      </w:pPr>
+      <w:r>
+        <w:drawing>
+          <wp:inline>
+            <wp:extent cx="3733800" cy="2404032"/>
+            <wp:effectExtent b="0" l="0" r="0" t="0"/>
+            <wp:docPr descr="Файл листинга" title="fig:" id="61" name="Picture"/>
+            <a:graphic>
+              <a:graphicData uri="http://schemas.openxmlformats.org/drawingml/2006/picture">
+                <pic:pic>
+                  <pic:nvPicPr>
+                    <pic:cNvPr descr="image/13.png" id="62" name="Picture"/>
+                    <pic:cNvPicPr>
+                      <a:picLocks noChangeArrowheads="1" noChangeAspect="1"/>
+                    </pic:cNvPicPr>
+                  </pic:nvPicPr>
+                  <pic:blipFill>
+                    <a:blip r:embed="rId60"/>
+                    <a:stretch>
+                      <a:fillRect/>
+                    </a:stretch>
+                  </pic:blipFill>
+                  <pic:spPr bwMode="auto">
+                    <a:xfrm>
+                      <a:off x="0" y="0"/>
+                      <a:ext cx="3733800" cy="2404032"/>
+                    </a:xfrm>
+                    <a:prstGeom prst="rect">
+                      <a:avLst/>
+                    </a:prstGeom>
+                    <a:noFill/>
+                    <a:ln w="9525">
+                      <a:noFill/>
+                      <a:headEnd/>
+                      <a:tailEnd/>
+                    </a:ln>
+                  </pic:spPr>
+                </pic:pic>
+              </a:graphicData>
+            </a:graphic>
+          </wp:inline>
+        </w:drawing>
+      </w:r>
+    </w:p>
+    <w:p>
+      <w:pPr>
+        <w:pStyle w:val="ImageCaption"/>
+      </w:pPr>
+      <w:r>
+        <w:t xml:space="preserve">Файл листинга</w:t>
+      </w:r>
+    </w:p>
+    <w:p>
+      <w:pPr>
+        <w:pStyle w:val="BodyText"/>
+      </w:pPr>
+      <w:r>
+        <w:t xml:space="preserve">Первая строка,которую я хочу подробно описать,является строка №5 (рис. ??). Первое число в строке(самое левое) как раз и указывает на номер строки, после чего мы можем увидеть адрес данной строки (00000001), далее у нас идет машинный код,в который ассемблируется инструкция.То есть инструкция</w:t>
+      </w:r>
+      <w:r>
+        <w:t xml:space="preserve"> </w:t>
+      </w:r>
+      <w:r>
+        <w:t xml:space="preserve">“</w:t>
+      </w:r>
+      <w:r>
+        <w:t xml:space="preserve">mov ebx,eax</w:t>
+      </w:r>
+      <w:r>
+        <w:t xml:space="preserve">”</w:t>
+      </w:r>
+      <w:r>
+        <w:t xml:space="preserve"> </w:t>
+      </w:r>
+      <w:r>
+        <w:t xml:space="preserve">ассемблируется в 89С3. В данном случае, 89С3-это инструкция на машинном языке по вызову и присваиванию регистра. После этого(в правой части) мы можем увидеть исходный текст программы.</w:t>
+      </w:r>
+    </w:p>
+    <w:p>
+      <w:pPr>
+        <w:pStyle w:val="CaptionedFigure"/>
+      </w:pPr>
+      <w:r>
+        <w:drawing>
+          <wp:inline>
+            <wp:extent cx="3733800" cy="153707"/>
+            <wp:effectExtent b="0" l="0" r="0" t="0"/>
+            <wp:docPr descr="Первая строка" title="fig:" id="64" name="Picture"/>
+            <a:graphic>
+              <a:graphicData uri="http://schemas.openxmlformats.org/drawingml/2006/picture">
+                <pic:pic>
+                  <pic:nvPicPr>
+                    <pic:cNvPr descr="image/14.png" id="65" name="Picture"/>
+                    <pic:cNvPicPr>
+                      <a:picLocks noChangeArrowheads="1" noChangeAspect="1"/>
+                    </pic:cNvPicPr>
+                  </pic:nvPicPr>
+                  <pic:blipFill>
+                    <a:blip r:embed="rId63"/>
+                    <a:stretch>
+                      <a:fillRect/>
+                    </a:stretch>
+                  </pic:blipFill>
+                  <pic:spPr bwMode="auto">
+                    <a:xfrm>
+                      <a:off x="0" y="0"/>
+                      <a:ext cx="3733800" cy="153707"/>
+                    </a:xfrm>
+                    <a:prstGeom prst="rect">
+                      <a:avLst/>
+                    </a:prstGeom>
+                    <a:noFill/>
+                    <a:ln w="9525">
+                      <a:noFill/>
+                      <a:headEnd/>
+                      <a:tailEnd/>
+                    </a:ln>
+                  </pic:spPr>
+                </pic:pic>
+              </a:graphicData>
+            </a:graphic>
+          </wp:inline>
+        </w:drawing>
+      </w:r>
+    </w:p>
+    <w:p>
+      <w:pPr>
+        <w:pStyle w:val="ImageCaption"/>
+      </w:pPr>
+      <w:r>
+        <w:t xml:space="preserve">Первая строка</w:t>
+      </w:r>
+    </w:p>
+    <w:p>
+      <w:pPr>
+        <w:pStyle w:val="BodyText"/>
+      </w:pPr>
+      <w:r>
+        <w:t xml:space="preserve">Вторая строка,которую я хочу подробно описать,является строка №11 (рис. ??). Первое число в строке(самое левое) как раз и указывает на номер строки, после чего мы можем увидеть адрес данной строки (00000009), далее у нас идет машинный код,в который ассемблируется инструкция.То есть инструкция</w:t>
+      </w:r>
+      <w:r>
+        <w:t xml:space="preserve"> </w:t>
+      </w:r>
+      <w:r>
+        <w:t xml:space="preserve">“</w:t>
+      </w:r>
+      <w:r>
+        <w:t xml:space="preserve">jmp nextchar</w:t>
+      </w:r>
+      <w:r>
+        <w:t xml:space="preserve">”</w:t>
+      </w:r>
+      <w:r>
+        <w:t xml:space="preserve"> </w:t>
+      </w:r>
+      <w:r>
+        <w:t xml:space="preserve">ассемблируется в EBF8. В данном случае, EBF8-это инструкция на машинном языке по переходу на другую строку. После этого(в правой части) мы можем увидеть исходный текст программы.</w:t>
+      </w:r>
+    </w:p>
+    <w:p>
+      <w:pPr>
+        <w:pStyle w:val="CaptionedFigure"/>
+      </w:pPr>
+      <w:r>
+        <w:drawing>
+          <wp:inline>
+            <wp:extent cx="3733800" cy="166802"/>
+            <wp:effectExtent b="0" l="0" r="0" t="0"/>
+            <wp:docPr descr="Вторая строка" title="fig:" id="67" name="Picture"/>
+            <a:graphic>
+              <a:graphicData uri="http://schemas.openxmlformats.org/drawingml/2006/picture">
+                <pic:pic>
+                  <pic:nvPicPr>
+                    <pic:cNvPr descr="image/15.png" id="68" name="Picture"/>
+                    <pic:cNvPicPr>
+                      <a:picLocks noChangeArrowheads="1" noChangeAspect="1"/>
+                    </pic:cNvPicPr>
+                  </pic:nvPicPr>
+                  <pic:blipFill>
+                    <a:blip r:embed="rId66"/>
+                    <a:stretch>
+                      <a:fillRect/>
+                    </a:stretch>
+                  </pic:blipFill>
+                  <pic:spPr bwMode="auto">
+                    <a:xfrm>
+                      <a:off x="0" y="0"/>
+                      <a:ext cx="3733800" cy="166802"/>
+                    </a:xfrm>
+                    <a:prstGeom prst="rect">
+                      <a:avLst/>
+                    </a:prstGeom>
+                    <a:noFill/>
+                    <a:ln w="9525">
+                      <a:noFill/>
+                      <a:headEnd/>
+                      <a:tailEnd/>
+                    </a:ln>
+                  </pic:spPr>
+                </pic:pic>
+              </a:graphicData>
+            </a:graphic>
+          </wp:inline>
+        </w:drawing>
+      </w:r>
+    </w:p>
+    <w:p>
+      <w:pPr>
+        <w:pStyle w:val="ImageCaption"/>
+      </w:pPr>
+      <w:r>
+        <w:t xml:space="preserve">Вторая строка</w:t>
+      </w:r>
+    </w:p>
+    <w:p>
+      <w:pPr>
+        <w:pStyle w:val="BodyText"/>
+      </w:pPr>
+      <w:r>
+        <w:t xml:space="preserve">Третья строка,которую я хочу подробно описать,является строка №39 (рис. ??). Первое число в строке(самое левое) как раз и указывает на номер строки, после чего мы можем увидеть адрес данной строки (00000145), далее у нас идет машинный код,в который ассемблируется инструкция.То есть инструкция</w:t>
+      </w:r>
+      <w:r>
+        <w:t xml:space="preserve"> </w:t>
+      </w:r>
+      <w:r>
+        <w:t xml:space="preserve">“</w:t>
+      </w:r>
+      <w:r>
+        <w:t xml:space="preserve">cmp ecx</w:t>
+      </w:r>
+      <w:r>
+        <w:t xml:space="preserve">”</w:t>
+      </w:r>
+      <w:r>
+        <w:t xml:space="preserve"> </w:t>
+      </w:r>
+      <w:r>
+        <w:t xml:space="preserve">ассемблируется в 380D. В данном случае, 380D-это инструкция на машинном языке по сравнению чисел. В квадратных скобках рядом можно увидеть адрес,который указывает на значение числа B. После этого(в правой части) мы можем увидеть исходный текст программы.</w:t>
+      </w:r>
+    </w:p>
+    <w:p>
+      <w:pPr>
+        <w:pStyle w:val="CaptionedFigure"/>
+      </w:pPr>
+      <w:r>
+        <w:drawing>
+          <wp:inline>
+            <wp:extent cx="3733800" cy="166802"/>
+            <wp:effectExtent b="0" l="0" r="0" t="0"/>
+            <wp:docPr descr="Третья строка" title="fig:" id="69" name="Picture"/>
+            <a:graphic>
+              <a:graphicData uri="http://schemas.openxmlformats.org/drawingml/2006/picture">
+                <pic:pic>
+                  <pic:nvPicPr>
+                    <pic:cNvPr descr="image/15.png" id="70" name="Picture"/>
+                    <pic:cNvPicPr>
+                      <a:picLocks noChangeArrowheads="1" noChangeAspect="1"/>
+                    </pic:cNvPicPr>
+                  </pic:nvPicPr>
+                  <pic:blipFill>
+                    <a:blip r:embed="rId66"/>
+                    <a:stretch>
+                      <a:fillRect/>
+                    </a:stretch>
+                  </pic:blipFill>
+                  <pic:spPr bwMode="auto">
+                    <a:xfrm>
+                      <a:off x="0" y="0"/>
+                      <a:ext cx="3733800" cy="166802"/>
+                    </a:xfrm>
+                    <a:prstGeom prst="rect">
+                      <a:avLst/>
+                    </a:prstGeom>
+                    <a:noFill/>
+                    <a:ln w="9525">
+                      <a:noFill/>
+                      <a:headEnd/>
+                      <a:tailEnd/>
+                    </a:ln>
+                  </pic:spPr>
+                </pic:pic>
+              </a:graphicData>
+            </a:graphic>
+          </wp:inline>
+        </w:drawing>
+      </w:r>
+    </w:p>
+    <w:p>
+      <w:pPr>
+        <w:pStyle w:val="ImageCaption"/>
+      </w:pPr>
+      <w:r>
+        <w:t xml:space="preserve">Третья строка</w:t>
+      </w:r>
+    </w:p>
+    <w:p>
+      <w:pPr>
+        <w:pStyle w:val="BodyText"/>
+      </w:pPr>
+      <w:r>
+        <w:t xml:space="preserve">Далее я открыл файл с программой lab7-2.asm и в инструкции с двумя операндами удалил один из них (рис. ??).</w:t>
+      </w:r>
+    </w:p>
+    <w:p>
+      <w:pPr>
+        <w:pStyle w:val="CaptionedFigure"/>
+      </w:pPr>
+      <w:r>
+        <w:drawing>
+          <wp:inline>
+            <wp:extent cx="3733800" cy="135282"/>
+            <wp:effectExtent b="0" l="0" r="0" t="0"/>
+            <wp:docPr descr="Удаление операнда" title="fig:" id="72" name="Picture"/>
+            <a:graphic>
+              <a:graphicData uri="http://schemas.openxmlformats.org/drawingml/2006/picture">
+                <pic:pic>
+                  <pic:nvPicPr>
+                    <pic:cNvPr descr="image/16.png" id="73" name="Picture"/>
+                    <pic:cNvPicPr>
+                      <a:picLocks noChangeArrowheads="1" noChangeAspect="1"/>
+                    </pic:cNvPicPr>
+                  </pic:nvPicPr>
+                  <pic:blipFill>
+                    <a:blip r:embed="rId71"/>
+                    <a:stretch>
+                      <a:fillRect/>
+                    </a:stretch>
+                  </pic:blipFill>
+                  <pic:spPr bwMode="auto">
+                    <a:xfrm>
+                      <a:off x="0" y="0"/>
+                      <a:ext cx="3733800" cy="135282"/>
+                    </a:xfrm>
+                    <a:prstGeom prst="rect">
+                      <a:avLst/>
+                    </a:prstGeom>
+                    <a:noFill/>
+                    <a:ln w="9525">
+                      <a:noFill/>
+                      <a:headEnd/>
+                      <a:tailEnd/>
+                    </a:ln>
+                  </pic:spPr>
+                </pic:pic>
+              </a:graphicData>
+            </a:graphic>
+          </wp:inline>
+        </w:drawing>
+      </w:r>
+    </w:p>
+    <w:p>
+      <w:pPr>
+        <w:pStyle w:val="ImageCaption"/>
+      </w:pPr>
+      <w:r>
+        <w:t xml:space="preserve">Удаление операнда</w:t>
+      </w:r>
+    </w:p>
+    <w:p>
+      <w:pPr>
+        <w:pStyle w:val="BodyText"/>
+      </w:pPr>
+      <w:r>
+        <w:t xml:space="preserve">Выполняю трансляцию с получением файла листинга (рис. ??). Транслятор выводит ошибку при ассемблировании,даже указывая на номер строки, и файл листинга не создается.</w:t>
+      </w:r>
+    </w:p>
+    <w:p>
+      <w:pPr>
+        <w:pStyle w:val="CaptionedFigure"/>
+      </w:pPr>
+      <w:r>
+        <w:drawing>
+          <wp:inline>
+            <wp:extent cx="3733800" cy="183629"/>
+            <wp:effectExtent b="0" l="0" r="0" t="0"/>
+            <wp:docPr descr="Попытка создать файл листинга" title="fig:" id="75" name="Picture"/>
+            <a:graphic>
+              <a:graphicData uri="http://schemas.openxmlformats.org/drawingml/2006/picture">
+                <pic:pic>
+                  <pic:nvPicPr>
+                    <pic:cNvPr descr="image/17.png" id="76" name="Picture"/>
+                    <pic:cNvPicPr>
+                      <a:picLocks noChangeArrowheads="1" noChangeAspect="1"/>
+                    </pic:cNvPicPr>
+                  </pic:nvPicPr>
+                  <pic:blipFill>
+                    <a:blip r:embed="rId74"/>
+                    <a:stretch>
+                      <a:fillRect/>
+                    </a:stretch>
+                  </pic:blipFill>
+                  <pic:spPr bwMode="auto">
+                    <a:xfrm>
+                      <a:off x="0" y="0"/>
+                      <a:ext cx="3733800" cy="183629"/>
+                    </a:xfrm>
+                    <a:prstGeom prst="rect">
+                      <a:avLst/>
+                    </a:prstGeom>
+                    <a:noFill/>
+                    <a:ln w="9525">
+                      <a:noFill/>
+                      <a:headEnd/>
+                      <a:tailEnd/>
+                    </a:ln>
+                  </pic:spPr>
+                </pic:pic>
+              </a:graphicData>
+            </a:graphic>
+          </wp:inline>
+        </w:drawing>
+      </w:r>
+    </w:p>
+    <w:p>
+      <w:pPr>
+        <w:pStyle w:val="ImageCaption"/>
+      </w:pPr>
+      <w:r>
+        <w:t xml:space="preserve">Попытка создать файл листинга</w:t>
+      </w:r>
+    </w:p>
+    <w:bookmarkEnd w:id="77"/>
+    <w:bookmarkStart w:id="102" w:name="задания-для-самостоятельной-работы"/>
+    <w:p>
+      <w:pPr>
+        <w:pStyle w:val="Heading2"/>
+      </w:pPr>
+      <w:r>
+        <w:rPr>
+          <w:rStyle w:val="SectionNumber"/>
+        </w:rPr>
+        <w:t xml:space="preserve">4.3</w:t>
+      </w:r>
+      <w:r>
+        <w:tab/>
+      </w:r>
+      <w:r>
+        <w:t xml:space="preserve">Задания для самостоятельной работы</w:t>
+      </w:r>
+    </w:p>
+    <w:p>
+      <w:pPr>
+        <w:pStyle w:val="FirstParagraph"/>
+      </w:pPr>
+      <w:r>
+        <w:t xml:space="preserve">Создаю файл,в котором буду делать первое самостоятельное задание (рис. ??).</w:t>
+      </w:r>
+    </w:p>
+    <w:p>
+      <w:pPr>
+        <w:pStyle w:val="CaptionedFigure"/>
+      </w:pPr>
+      <w:r>
+        <w:drawing>
+          <wp:inline>
+            <wp:extent cx="3733800" cy="203830"/>
+            <wp:effectExtent b="0" l="0" r="0" t="0"/>
+            <wp:docPr descr="Создание файла" title="fig:" id="79" name="Picture"/>
+            <a:graphic>
+              <a:graphicData uri="http://schemas.openxmlformats.org/drawingml/2006/picture">
+                <pic:pic>
+                  <pic:nvPicPr>
+                    <pic:cNvPr descr="image/19.png" id="80" name="Picture"/>
+                    <pic:cNvPicPr>
+                      <a:picLocks noChangeArrowheads="1" noChangeAspect="1"/>
+                    </pic:cNvPicPr>
+                  </pic:nvPicPr>
+                  <pic:blipFill>
+                    <a:blip r:embed="rId78"/>
+                    <a:stretch>
+                      <a:fillRect/>
+                    </a:stretch>
+                  </pic:blipFill>
+                  <pic:spPr bwMode="auto">
+                    <a:xfrm>
+                      <a:off x="0" y="0"/>
+                      <a:ext cx="3733800" cy="203830"/>
+                    </a:xfrm>
+                    <a:prstGeom prst="rect">
+                      <a:avLst/>
+                    </a:prstGeom>
+                    <a:noFill/>
+                    <a:ln w="9525">
+                      <a:noFill/>
+                      <a:headEnd/>
+                      <a:tailEnd/>
+                    </a:ln>
+                  </pic:spPr>
+                </pic:pic>
+              </a:graphicData>
+            </a:graphic>
+          </wp:inline>
+        </w:drawing>
+      </w:r>
+    </w:p>
+    <w:p>
+      <w:pPr>
+        <w:pStyle w:val="ImageCaption"/>
+      </w:pPr>
+      <w:r>
+        <w:t xml:space="preserve">Создание файла</w:t>
+      </w:r>
+    </w:p>
+    <w:p>
+      <w:pPr>
+        <w:pStyle w:val="BodyText"/>
+      </w:pPr>
+      <w:r>
+        <w:t xml:space="preserve">В лабораторной работе №6 мне выпал 12 вариант,именно его я и буду выполнять, мне выпали числа 99,26,29. Пишу программу,которая выбирает наименьшее число из трех заданных чисел.С начала выбираю меньшее из A и B, а после сравниваю его с C (рис. ??).</w:t>
+      </w:r>
+    </w:p>
+    <w:p>
+      <w:pPr>
+        <w:pStyle w:val="CaptionedFigure"/>
+      </w:pPr>
+      <w:r>
+        <w:drawing>
+          <wp:inline>
+            <wp:extent cx="3733800" cy="6305593"/>
+            <wp:effectExtent b="0" l="0" r="0" t="0"/>
+            <wp:docPr descr="Редактирование программы" title="fig:" id="82" name="Picture"/>
+            <a:graphic>
+              <a:graphicData uri="http://schemas.openxmlformats.org/drawingml/2006/picture">
+                <pic:pic>
+                  <pic:nvPicPr>
+                    <pic:cNvPr descr="image/20.png" id="83" name="Picture"/>
+                    <pic:cNvPicPr>
+                      <a:picLocks noChangeArrowheads="1" noChangeAspect="1"/>
+                    </pic:cNvPicPr>
+                  </pic:nvPicPr>
+                  <pic:blipFill>
+                    <a:blip r:embed="rId81"/>
+                    <a:stretch>
+                      <a:fillRect/>
+                    </a:stretch>
+                  </pic:blipFill>
+                  <pic:spPr bwMode="auto">
+                    <a:xfrm>
+                      <a:off x="0" y="0"/>
+                      <a:ext cx="3733800" cy="6305593"/>
+                    </a:xfrm>
+                    <a:prstGeom prst="rect">
+                      <a:avLst/>
+                    </a:prstGeom>
+                    <a:noFill/>
+                    <a:ln w="9525">
+                      <a:noFill/>
+                      <a:headEnd/>
+                      <a:tailEnd/>
+                    </a:ln>
+                  </pic:spPr>
+                </pic:pic>
+              </a:graphicData>
+            </a:graphic>
+          </wp:inline>
+        </w:drawing>
+      </w:r>
+    </w:p>
+    <w:p>
+      <w:pPr>
+        <w:pStyle w:val="ImageCaption"/>
+      </w:pPr>
+      <w:r>
+        <w:t xml:space="preserve">Редактирование программы</w:t>
+      </w:r>
+    </w:p>
+    <w:p>
+      <w:pPr>
+        <w:pStyle w:val="SourceCode"/>
+      </w:pPr>
+      <w:r>
+        <w:rPr>
+          <w:rStyle w:val="OtherTok"/>
+        </w:rPr>
+        <w:t xml:space="preserve">%include</w:t>
+      </w:r>
+      <w:r>
+        <w:rPr>
+          <w:rStyle w:val="NormalTok"/>
+        </w:rPr>
+        <w:t xml:space="preserve"> 'in_out</w:t>
+      </w:r>
+      <w:r>
+        <w:rPr>
+          <w:rStyle w:val="OperatorTok"/>
+        </w:rPr>
+        <w:t xml:space="preserve">.</w:t>
+      </w:r>
+      <w:r>
+        <w:rPr>
+          <w:rStyle w:val="NormalTok"/>
+        </w:rPr>
+        <w:t xml:space="preserve">asm</w:t>
+      </w:r>
+      <w:r>
+        <w:rPr>
+          <w:rStyle w:val="StringTok"/>
+        </w:rPr>
+        <w:t xml:space="preserve">'</w:t>
+      </w:r>
+      <w:r>
+        <w:br/>
+      </w:r>
+      <w:r>
+        <w:rPr>
+          <w:rStyle w:val="KeywordTok"/>
+        </w:rPr>
+        <w:t xml:space="preserve">section</w:t>
+      </w:r>
+      <w:r>
+        <w:rPr>
+          <w:rStyle w:val="NormalTok"/>
+        </w:rPr>
+        <w:t xml:space="preserve"> </w:t>
+      </w:r>
+      <w:r>
+        <w:rPr>
+          <w:rStyle w:val="FunctionTok"/>
+        </w:rPr>
+        <w:t xml:space="preserve">.data</w:t>
+      </w:r>
+      <w:r>
+        <w:br/>
+      </w:r>
+      <w:r>
+        <w:rPr>
+          <w:rStyle w:val="NormalTok"/>
+        </w:rPr>
+        <w:t xml:space="preserve">msg2 </w:t>
+      </w:r>
+      <w:r>
+        <w:rPr>
+          <w:rStyle w:val="DataTypeTok"/>
+        </w:rPr>
+        <w:t xml:space="preserve">db</w:t>
+      </w:r>
+      <w:r>
+        <w:rPr>
+          <w:rStyle w:val="NormalTok"/>
+        </w:rPr>
+        <w:t xml:space="preserve"> </w:t>
+      </w:r>
+      <w:r>
+        <w:rPr>
+          <w:rStyle w:val="StringTok"/>
+        </w:rPr>
+        <w:t xml:space="preserve">"Наименьшее число:"</w:t>
+      </w:r>
+      <w:r>
+        <w:rPr>
+          <w:rStyle w:val="OperatorTok"/>
+        </w:rPr>
+        <w:t xml:space="preserve">,</w:t>
+      </w:r>
+      <w:r>
+        <w:rPr>
+          <w:rStyle w:val="BaseNTok"/>
+        </w:rPr>
+        <w:t xml:space="preserve">0h</w:t>
+      </w:r>
+      <w:r>
+        <w:br/>
+      </w:r>
+      <w:r>
+        <w:rPr>
+          <w:rStyle w:val="NormalTok"/>
+        </w:rPr>
+        <w:t xml:space="preserve">A </w:t>
+      </w:r>
+      <w:r>
+        <w:rPr>
+          <w:rStyle w:val="DataTypeTok"/>
+        </w:rPr>
+        <w:t xml:space="preserve">dd</w:t>
+      </w:r>
+      <w:r>
+        <w:rPr>
+          <w:rStyle w:val="NormalTok"/>
+        </w:rPr>
+        <w:t xml:space="preserve"> </w:t>
+      </w:r>
+      <w:r>
+        <w:rPr>
+          <w:rStyle w:val="StringTok"/>
+        </w:rPr>
+        <w:t xml:space="preserve">'99'</w:t>
+      </w:r>
+      <w:r>
+        <w:br/>
+      </w:r>
+      <w:r>
+        <w:rPr>
+          <w:rStyle w:val="NormalTok"/>
+        </w:rPr>
+        <w:t xml:space="preserve">B </w:t>
+      </w:r>
+      <w:r>
+        <w:rPr>
+          <w:rStyle w:val="DataTypeTok"/>
+        </w:rPr>
+        <w:t xml:space="preserve">dd</w:t>
+      </w:r>
+      <w:r>
+        <w:rPr>
+          <w:rStyle w:val="NormalTok"/>
+        </w:rPr>
+        <w:t xml:space="preserve"> </w:t>
+      </w:r>
+      <w:r>
+        <w:rPr>
+          <w:rStyle w:val="StringTok"/>
+        </w:rPr>
+        <w:t xml:space="preserve">'29'</w:t>
+      </w:r>
+      <w:r>
+        <w:br/>
+      </w:r>
+      <w:r>
+        <w:rPr>
+          <w:rStyle w:val="NormalTok"/>
+        </w:rPr>
+        <w:t xml:space="preserve">C </w:t>
+      </w:r>
+      <w:r>
+        <w:rPr>
+          <w:rStyle w:val="DataTypeTok"/>
+        </w:rPr>
+        <w:t xml:space="preserve">dd</w:t>
+      </w:r>
+      <w:r>
+        <w:rPr>
+          <w:rStyle w:val="NormalTok"/>
+        </w:rPr>
+        <w:t xml:space="preserve"> </w:t>
+      </w:r>
+      <w:r>
+        <w:rPr>
+          <w:rStyle w:val="StringTok"/>
+        </w:rPr>
+        <w:t xml:space="preserve">'26'</w:t>
+      </w:r>
+      <w:r>
+        <w:br/>
+      </w:r>
+      <w:r>
+        <w:rPr>
+          <w:rStyle w:val="NormalTok"/>
+        </w:rPr>
+        <w:t xml:space="preserve">min </w:t>
+      </w:r>
+      <w:r>
+        <w:rPr>
+          <w:rStyle w:val="DataTypeTok"/>
+        </w:rPr>
+        <w:t xml:space="preserve">resb</w:t>
+      </w:r>
+      <w:r>
+        <w:rPr>
+          <w:rStyle w:val="NormalTok"/>
+        </w:rPr>
+        <w:t xml:space="preserve"> </w:t>
+      </w:r>
+      <w:r>
+        <w:rPr>
+          <w:rStyle w:val="DecValTok"/>
+        </w:rPr>
+        <w:t xml:space="preserve">10</w:t>
+      </w:r>
+      <w:r>
+        <w:br/>
+      </w:r>
+      <w:r>
+        <w:rPr>
+          <w:rStyle w:val="KeywordTok"/>
+        </w:rPr>
+        <w:t xml:space="preserve">global</w:t>
+      </w:r>
+      <w:r>
+        <w:rPr>
+          <w:rStyle w:val="NormalTok"/>
+        </w:rPr>
+        <w:t xml:space="preserve"> _start</w:t>
+      </w:r>
+      <w:r>
+        <w:br/>
+      </w:r>
+      <w:r>
+        <w:rPr>
+          <w:rStyle w:val="FunctionTok"/>
+        </w:rPr>
+        <w:t xml:space="preserve">_start:</w:t>
+      </w:r>
+      <w:r>
+        <w:br/>
+      </w:r>
+      <w:r>
+        <w:rPr>
+          <w:rStyle w:val="KeywordTok"/>
+        </w:rPr>
+        <w:t xml:space="preserve">mov</w:t>
+      </w:r>
+      <w:r>
+        <w:rPr>
+          <w:rStyle w:val="NormalTok"/>
+        </w:rPr>
+        <w:t xml:space="preserve"> </w:t>
+      </w:r>
+      <w:r>
+        <w:rPr>
+          <w:rStyle w:val="KeywordTok"/>
+        </w:rPr>
+        <w:t xml:space="preserve">eax</w:t>
+      </w:r>
+      <w:r>
+        <w:rPr>
+          <w:rStyle w:val="OperatorTok"/>
+        </w:rPr>
+        <w:t xml:space="preserve">,</w:t>
+      </w:r>
+      <w:r>
+        <w:rPr>
+          <w:rStyle w:val="NormalTok"/>
+        </w:rPr>
+        <w:t xml:space="preserve">C</w:t>
+      </w:r>
+      <w:r>
+        <w:br/>
+      </w:r>
+      <w:r>
+        <w:rPr>
+          <w:rStyle w:val="ControlFlowTok"/>
+        </w:rPr>
+        <w:t xml:space="preserve">call</w:t>
+      </w:r>
+      <w:r>
+        <w:rPr>
+          <w:rStyle w:val="NormalTok"/>
+        </w:rPr>
+        <w:t xml:space="preserve"> atoi </w:t>
+      </w:r>
+      <w:r>
+        <w:rPr>
+          <w:rStyle w:val="CommentTok"/>
+        </w:rPr>
+        <w:t xml:space="preserve">; Вызов подпрограммы перевода символа в число</w:t>
+      </w:r>
+      <w:r>
+        <w:br/>
+      </w:r>
+      <w:r>
+        <w:rPr>
+          <w:rStyle w:val="KeywordTok"/>
+        </w:rPr>
+        <w:t xml:space="preserve">mov</w:t>
+      </w:r>
+      <w:r>
+        <w:rPr>
+          <w:rStyle w:val="NormalTok"/>
+        </w:rPr>
+        <w:t xml:space="preserve"> </w:t>
+      </w:r>
+      <w:r>
+        <w:rPr>
+          <w:rStyle w:val="OperatorTok"/>
+        </w:rPr>
+        <w:t xml:space="preserve">[</w:t>
+      </w:r>
+      <w:r>
+        <w:rPr>
+          <w:rStyle w:val="NormalTok"/>
+        </w:rPr>
+        <w:t xml:space="preserve">C</w:t>
+      </w:r>
+      <w:r>
+        <w:rPr>
+          <w:rStyle w:val="OperatorTok"/>
+        </w:rPr>
+        <w:t xml:space="preserve">],</w:t>
+      </w:r>
+      <w:r>
+        <w:rPr>
+          <w:rStyle w:val="KeywordTok"/>
+        </w:rPr>
+        <w:t xml:space="preserve">eax</w:t>
+      </w:r>
+      <w:r>
+        <w:rPr>
+          <w:rStyle w:val="NormalTok"/>
+        </w:rPr>
+        <w:t xml:space="preserve"> </w:t>
+      </w:r>
+      <w:r>
+        <w:rPr>
+          <w:rStyle w:val="CommentTok"/>
+        </w:rPr>
+        <w:t xml:space="preserve">; запись преобразованного числа в 'C'</w:t>
+      </w:r>
+      <w:r>
+        <w:br/>
+      </w:r>
+      <w:r>
+        <w:rPr>
+          <w:rStyle w:val="CommentTok"/>
+        </w:rPr>
+        <w:t xml:space="preserve">; ---------- Записываем 'A' в переменную 'min'</w:t>
+      </w:r>
+      <w:r>
+        <w:br/>
+      </w:r>
+      <w:r>
+        <w:rPr>
+          <w:rStyle w:val="KeywordTok"/>
+        </w:rPr>
+        <w:t xml:space="preserve">mov</w:t>
+      </w:r>
+      <w:r>
+        <w:rPr>
+          <w:rStyle w:val="NormalTok"/>
+        </w:rPr>
+        <w:t xml:space="preserve"> </w:t>
+      </w:r>
+      <w:r>
+        <w:rPr>
+          <w:rStyle w:val="KeywordTok"/>
+        </w:rPr>
+        <w:t xml:space="preserve">ecx</w:t>
+      </w:r>
+      <w:r>
+        <w:rPr>
+          <w:rStyle w:val="OperatorTok"/>
+        </w:rPr>
+        <w:t xml:space="preserve">,[</w:t>
+      </w:r>
+      <w:r>
+        <w:rPr>
+          <w:rStyle w:val="NormalTok"/>
+        </w:rPr>
+        <w:t xml:space="preserve">A</w:t>
+      </w:r>
+      <w:r>
+        <w:rPr>
+          <w:rStyle w:val="OperatorTok"/>
+        </w:rPr>
+        <w:t xml:space="preserve">]</w:t>
+      </w:r>
+      <w:r>
+        <w:rPr>
+          <w:rStyle w:val="NormalTok"/>
+        </w:rPr>
+        <w:t xml:space="preserve"> </w:t>
+      </w:r>
+      <w:r>
+        <w:rPr>
+          <w:rStyle w:val="CommentTok"/>
+        </w:rPr>
+        <w:t xml:space="preserve">; 'ecx = A'</w:t>
+      </w:r>
+      <w:r>
+        <w:br/>
+      </w:r>
+      <w:r>
+        <w:rPr>
+          <w:rStyle w:val="KeywordTok"/>
+        </w:rPr>
+        <w:t xml:space="preserve">mov</w:t>
+      </w:r>
+      <w:r>
+        <w:rPr>
+          <w:rStyle w:val="NormalTok"/>
+        </w:rPr>
+        <w:t xml:space="preserve"> </w:t>
+      </w:r>
+      <w:r>
+        <w:rPr>
+          <w:rStyle w:val="OperatorTok"/>
+        </w:rPr>
+        <w:t xml:space="preserve">[</w:t>
+      </w:r>
+      <w:r>
+        <w:rPr>
+          <w:rStyle w:val="NormalTok"/>
+        </w:rPr>
+        <w:t xml:space="preserve">min</w:t>
+      </w:r>
+      <w:r>
+        <w:rPr>
+          <w:rStyle w:val="OperatorTok"/>
+        </w:rPr>
+        <w:t xml:space="preserve">],</w:t>
+      </w:r>
+      <w:r>
+        <w:rPr>
+          <w:rStyle w:val="KeywordTok"/>
+        </w:rPr>
+        <w:t xml:space="preserve">ecx</w:t>
+      </w:r>
+      <w:r>
+        <w:rPr>
+          <w:rStyle w:val="NormalTok"/>
+        </w:rPr>
+        <w:t xml:space="preserve"> </w:t>
+      </w:r>
+      <w:r>
+        <w:rPr>
+          <w:rStyle w:val="CommentTok"/>
+        </w:rPr>
+        <w:t xml:space="preserve">; 'max = A'</w:t>
+      </w:r>
+      <w:r>
+        <w:br/>
+      </w:r>
+      <w:r>
+        <w:rPr>
+          <w:rStyle w:val="CommentTok"/>
+        </w:rPr>
+        <w:t xml:space="preserve">; ---------- Сравниваем 'A' и 'B' (как символы)</w:t>
+      </w:r>
+      <w:r>
+        <w:br/>
+      </w:r>
+      <w:r>
+        <w:rPr>
+          <w:rStyle w:val="KeywordTok"/>
+        </w:rPr>
+        <w:t xml:space="preserve">cmp</w:t>
+      </w:r>
+      <w:r>
+        <w:rPr>
+          <w:rStyle w:val="NormalTok"/>
+        </w:rPr>
+        <w:t xml:space="preserve"> </w:t>
+      </w:r>
+      <w:r>
+        <w:rPr>
+          <w:rStyle w:val="KeywordTok"/>
+        </w:rPr>
+        <w:t xml:space="preserve">ecx</w:t>
+      </w:r>
+      <w:r>
+        <w:rPr>
+          <w:rStyle w:val="OperatorTok"/>
+        </w:rPr>
+        <w:t xml:space="preserve">,[</w:t>
+      </w:r>
+      <w:r>
+        <w:rPr>
+          <w:rStyle w:val="NormalTok"/>
+        </w:rPr>
+        <w:t xml:space="preserve">B</w:t>
+      </w:r>
+      <w:r>
+        <w:rPr>
+          <w:rStyle w:val="OperatorTok"/>
+        </w:rPr>
+        <w:t xml:space="preserve">]</w:t>
+      </w:r>
+      <w:r>
+        <w:rPr>
+          <w:rStyle w:val="NormalTok"/>
+        </w:rPr>
+        <w:t xml:space="preserve"> </w:t>
+      </w:r>
+      <w:r>
+        <w:rPr>
+          <w:rStyle w:val="CommentTok"/>
+        </w:rPr>
+        <w:t xml:space="preserve">; Сравниваем 'A' и 'B'</w:t>
+      </w:r>
+      <w:r>
+        <w:br/>
+      </w:r>
+      <w:r>
+        <w:rPr>
+          <w:rStyle w:val="ControlFlowTok"/>
+        </w:rPr>
+        <w:t xml:space="preserve">jl</w:t>
+      </w:r>
+      <w:r>
+        <w:rPr>
+          <w:rStyle w:val="NormalTok"/>
+        </w:rPr>
+        <w:t xml:space="preserve"> check_C </w:t>
+      </w:r>
+      <w:r>
+        <w:rPr>
+          <w:rStyle w:val="CommentTok"/>
+        </w:rPr>
+        <w:t xml:space="preserve">; если 'A&lt;B', то переход на метку 'check_C',</w:t>
+      </w:r>
+      <w:r>
+        <w:br/>
+      </w:r>
+      <w:r>
+        <w:rPr>
+          <w:rStyle w:val="KeywordTok"/>
+        </w:rPr>
+        <w:t xml:space="preserve">mov</w:t>
+      </w:r>
+      <w:r>
+        <w:rPr>
+          <w:rStyle w:val="NormalTok"/>
+        </w:rPr>
+        <w:t xml:space="preserve"> </w:t>
+      </w:r>
+      <w:r>
+        <w:rPr>
+          <w:rStyle w:val="KeywordTok"/>
+        </w:rPr>
+        <w:t xml:space="preserve">ecx</w:t>
+      </w:r>
+      <w:r>
+        <w:rPr>
+          <w:rStyle w:val="OperatorTok"/>
+        </w:rPr>
+        <w:t xml:space="preserve">,[</w:t>
+      </w:r>
+      <w:r>
+        <w:rPr>
+          <w:rStyle w:val="NormalTok"/>
+        </w:rPr>
+        <w:t xml:space="preserve">B</w:t>
+      </w:r>
+      <w:r>
+        <w:rPr>
+          <w:rStyle w:val="OperatorTok"/>
+        </w:rPr>
+        <w:t xml:space="preserve">]</w:t>
+      </w:r>
+      <w:r>
+        <w:rPr>
+          <w:rStyle w:val="NormalTok"/>
+        </w:rPr>
+        <w:t xml:space="preserve"> </w:t>
+      </w:r>
+      <w:r>
+        <w:rPr>
+          <w:rStyle w:val="CommentTok"/>
+        </w:rPr>
+        <w:t xml:space="preserve">; иначе 'ecx = B'</w:t>
+      </w:r>
+      <w:r>
+        <w:br/>
+      </w:r>
+      <w:r>
+        <w:rPr>
+          <w:rStyle w:val="KeywordTok"/>
+        </w:rPr>
+        <w:t xml:space="preserve">mov</w:t>
+      </w:r>
+      <w:r>
+        <w:rPr>
+          <w:rStyle w:val="NormalTok"/>
+        </w:rPr>
+        <w:t xml:space="preserve"> </w:t>
+      </w:r>
+      <w:r>
+        <w:rPr>
+          <w:rStyle w:val="OperatorTok"/>
+        </w:rPr>
+        <w:t xml:space="preserve">[</w:t>
+      </w:r>
+      <w:r>
+        <w:rPr>
+          <w:rStyle w:val="NormalTok"/>
+        </w:rPr>
+        <w:t xml:space="preserve">min</w:t>
+      </w:r>
+      <w:r>
+        <w:rPr>
+          <w:rStyle w:val="OperatorTok"/>
+        </w:rPr>
+        <w:t xml:space="preserve">],</w:t>
+      </w:r>
+      <w:r>
+        <w:rPr>
+          <w:rStyle w:val="KeywordTok"/>
+        </w:rPr>
+        <w:t xml:space="preserve">ecx</w:t>
+      </w:r>
+      <w:r>
+        <w:rPr>
+          <w:rStyle w:val="NormalTok"/>
+        </w:rPr>
+        <w:t xml:space="preserve"> </w:t>
+      </w:r>
+      <w:r>
+        <w:rPr>
+          <w:rStyle w:val="CommentTok"/>
+        </w:rPr>
+        <w:t xml:space="preserve">; 'min = B'</w:t>
+      </w:r>
+      <w:r>
+        <w:br/>
+      </w:r>
+      <w:r>
+        <w:rPr>
+          <w:rStyle w:val="CommentTok"/>
+        </w:rPr>
+        <w:t xml:space="preserve">; ---------- Преобразование 'max(A,C)' из символа в число</w:t>
+      </w:r>
+      <w:r>
+        <w:br/>
+      </w:r>
+      <w:r>
+        <w:rPr>
+          <w:rStyle w:val="FunctionTok"/>
+        </w:rPr>
+        <w:t xml:space="preserve">check_C:</w:t>
+      </w:r>
+      <w:r>
+        <w:br/>
+      </w:r>
+      <w:r>
+        <w:rPr>
+          <w:rStyle w:val="KeywordTok"/>
+        </w:rPr>
+        <w:t xml:space="preserve">mov</w:t>
+      </w:r>
+      <w:r>
+        <w:rPr>
+          <w:rStyle w:val="NormalTok"/>
+        </w:rPr>
+        <w:t xml:space="preserve"> </w:t>
+      </w:r>
+      <w:r>
+        <w:rPr>
+          <w:rStyle w:val="KeywordTok"/>
+        </w:rPr>
+        <w:t xml:space="preserve">eax</w:t>
+      </w:r>
+      <w:r>
+        <w:rPr>
+          <w:rStyle w:val="OperatorTok"/>
+        </w:rPr>
+        <w:t xml:space="preserve">,</w:t>
+      </w:r>
+      <w:r>
+        <w:rPr>
+          <w:rStyle w:val="NormalTok"/>
+        </w:rPr>
+        <w:t xml:space="preserve">min</w:t>
+      </w:r>
+      <w:r>
+        <w:br/>
+      </w:r>
+      <w:r>
+        <w:rPr>
+          <w:rStyle w:val="ControlFlowTok"/>
+        </w:rPr>
+        <w:t xml:space="preserve">call</w:t>
+      </w:r>
+      <w:r>
+        <w:rPr>
+          <w:rStyle w:val="NormalTok"/>
+        </w:rPr>
+        <w:t xml:space="preserve"> atoi </w:t>
+      </w:r>
+      <w:r>
+        <w:rPr>
+          <w:rStyle w:val="CommentTok"/>
+        </w:rPr>
+        <w:t xml:space="preserve">; Вызов подпрограммы перевода символа в число</w:t>
+      </w:r>
+      <w:r>
+        <w:br/>
+      </w:r>
+      <w:r>
+        <w:rPr>
+          <w:rStyle w:val="KeywordTok"/>
+        </w:rPr>
+        <w:t xml:space="preserve">mov</w:t>
+      </w:r>
+      <w:r>
+        <w:rPr>
+          <w:rStyle w:val="NormalTok"/>
+        </w:rPr>
+        <w:t xml:space="preserve"> </w:t>
+      </w:r>
+      <w:r>
+        <w:rPr>
+          <w:rStyle w:val="OperatorTok"/>
+        </w:rPr>
+        <w:t xml:space="preserve">[</w:t>
+      </w:r>
+      <w:r>
+        <w:rPr>
+          <w:rStyle w:val="NormalTok"/>
+        </w:rPr>
+        <w:t xml:space="preserve">min</w:t>
+      </w:r>
+      <w:r>
+        <w:rPr>
+          <w:rStyle w:val="OperatorTok"/>
+        </w:rPr>
+        <w:t xml:space="preserve">],</w:t>
+      </w:r>
+      <w:r>
+        <w:rPr>
+          <w:rStyle w:val="KeywordTok"/>
+        </w:rPr>
+        <w:t xml:space="preserve">eax</w:t>
+      </w:r>
+      <w:r>
+        <w:rPr>
+          <w:rStyle w:val="NormalTok"/>
+        </w:rPr>
+        <w:t xml:space="preserve"> </w:t>
+      </w:r>
+      <w:r>
+        <w:rPr>
+          <w:rStyle w:val="CommentTok"/>
+        </w:rPr>
+        <w:t xml:space="preserve">; запись преобразованного числа в `min`</w:t>
+      </w:r>
+      <w:r>
+        <w:br/>
+      </w:r>
+      <w:r>
+        <w:rPr>
+          <w:rStyle w:val="CommentTok"/>
+        </w:rPr>
+        <w:t xml:space="preserve">; ---------- Сравниваем 'min(A,B)' и 'C' (как числа)</w:t>
+      </w:r>
+      <w:r>
+        <w:br/>
+      </w:r>
+      <w:r>
+        <w:rPr>
+          <w:rStyle w:val="KeywordTok"/>
+        </w:rPr>
+        <w:t xml:space="preserve">mov</w:t>
+      </w:r>
+      <w:r>
+        <w:rPr>
+          <w:rStyle w:val="NormalTok"/>
+        </w:rPr>
+        <w:t xml:space="preserve"> </w:t>
+      </w:r>
+      <w:r>
+        <w:rPr>
+          <w:rStyle w:val="KeywordTok"/>
+        </w:rPr>
+        <w:t xml:space="preserve">ecx</w:t>
+      </w:r>
+      <w:r>
+        <w:rPr>
+          <w:rStyle w:val="OperatorTok"/>
+        </w:rPr>
+        <w:t xml:space="preserve">,[</w:t>
+      </w:r>
+      <w:r>
+        <w:rPr>
+          <w:rStyle w:val="NormalTok"/>
+        </w:rPr>
+        <w:t xml:space="preserve">min</w:t>
+      </w:r>
+      <w:r>
+        <w:rPr>
+          <w:rStyle w:val="OperatorTok"/>
+        </w:rPr>
+        <w:t xml:space="preserve">]</w:t>
+      </w:r>
+      <w:r>
+        <w:br/>
+      </w:r>
+      <w:r>
+        <w:rPr>
+          <w:rStyle w:val="KeywordTok"/>
+        </w:rPr>
+        <w:t xml:space="preserve">cmp</w:t>
+      </w:r>
+      <w:r>
+        <w:rPr>
+          <w:rStyle w:val="NormalTok"/>
+        </w:rPr>
+        <w:t xml:space="preserve"> </w:t>
+      </w:r>
+      <w:r>
+        <w:rPr>
+          <w:rStyle w:val="KeywordTok"/>
+        </w:rPr>
+        <w:t xml:space="preserve">ecx</w:t>
+      </w:r>
+      <w:r>
+        <w:rPr>
+          <w:rStyle w:val="OperatorTok"/>
+        </w:rPr>
+        <w:t xml:space="preserve">,[</w:t>
+      </w:r>
+      <w:r>
+        <w:rPr>
+          <w:rStyle w:val="NormalTok"/>
+        </w:rPr>
+        <w:t xml:space="preserve">C</w:t>
+      </w:r>
+      <w:r>
+        <w:rPr>
+          <w:rStyle w:val="OperatorTok"/>
+        </w:rPr>
+        <w:t xml:space="preserve">]</w:t>
+      </w:r>
+      <w:r>
+        <w:rPr>
+          <w:rStyle w:val="NormalTok"/>
+        </w:rPr>
+        <w:t xml:space="preserve"> </w:t>
+      </w:r>
+      <w:r>
+        <w:rPr>
+          <w:rStyle w:val="CommentTok"/>
+        </w:rPr>
+        <w:t xml:space="preserve">; Сравниваем 'min(A,B)' и 'C'</w:t>
+      </w:r>
+      <w:r>
+        <w:br/>
+      </w:r>
+      <w:r>
+        <w:rPr>
+          <w:rStyle w:val="ControlFlowTok"/>
+        </w:rPr>
+        <w:t xml:space="preserve">jl</w:t>
+      </w:r>
+      <w:r>
+        <w:rPr>
+          <w:rStyle w:val="NormalTok"/>
+        </w:rPr>
+        <w:t xml:space="preserve"> fin </w:t>
+      </w:r>
+      <w:r>
+        <w:rPr>
+          <w:rStyle w:val="CommentTok"/>
+        </w:rPr>
+        <w:t xml:space="preserve">; если 'min(A,B)&lt;C', то переход на 'fin',</w:t>
+      </w:r>
+      <w:r>
+        <w:br/>
+      </w:r>
+      <w:r>
+        <w:rPr>
+          <w:rStyle w:val="KeywordTok"/>
+        </w:rPr>
+        <w:t xml:space="preserve">mov</w:t>
+      </w:r>
+      <w:r>
+        <w:rPr>
+          <w:rStyle w:val="NormalTok"/>
+        </w:rPr>
+        <w:t xml:space="preserve"> </w:t>
+      </w:r>
+      <w:r>
+        <w:rPr>
+          <w:rStyle w:val="KeywordTok"/>
+        </w:rPr>
+        <w:t xml:space="preserve">ecx</w:t>
+      </w:r>
+      <w:r>
+        <w:rPr>
+          <w:rStyle w:val="OperatorTok"/>
+        </w:rPr>
+        <w:t xml:space="preserve">,[</w:t>
+      </w:r>
+      <w:r>
+        <w:rPr>
+          <w:rStyle w:val="NormalTok"/>
+        </w:rPr>
+        <w:t xml:space="preserve">C</w:t>
+      </w:r>
+      <w:r>
+        <w:rPr>
+          <w:rStyle w:val="OperatorTok"/>
+        </w:rPr>
+        <w:t xml:space="preserve">]</w:t>
+      </w:r>
+      <w:r>
+        <w:rPr>
+          <w:rStyle w:val="NormalTok"/>
+        </w:rPr>
+        <w:t xml:space="preserve"> </w:t>
+      </w:r>
+      <w:r>
+        <w:rPr>
+          <w:rStyle w:val="CommentTok"/>
+        </w:rPr>
+        <w:t xml:space="preserve">; иначе 'ecx = C'</w:t>
+      </w:r>
+      <w:r>
+        <w:br/>
+      </w:r>
+      <w:r>
+        <w:rPr>
+          <w:rStyle w:val="KeywordTok"/>
+        </w:rPr>
+        <w:t xml:space="preserve">mov</w:t>
+      </w:r>
+      <w:r>
+        <w:rPr>
+          <w:rStyle w:val="NormalTok"/>
+        </w:rPr>
+        <w:t xml:space="preserve"> </w:t>
+      </w:r>
+      <w:r>
+        <w:rPr>
+          <w:rStyle w:val="OperatorTok"/>
+        </w:rPr>
+        <w:t xml:space="preserve">[</w:t>
+      </w:r>
+      <w:r>
+        <w:rPr>
+          <w:rStyle w:val="NormalTok"/>
+        </w:rPr>
+        <w:t xml:space="preserve">min</w:t>
+      </w:r>
+      <w:r>
+        <w:rPr>
+          <w:rStyle w:val="OperatorTok"/>
+        </w:rPr>
+        <w:t xml:space="preserve">],</w:t>
+      </w:r>
+      <w:r>
+        <w:rPr>
+          <w:rStyle w:val="KeywordTok"/>
+        </w:rPr>
+        <w:t xml:space="preserve">ecx</w:t>
+      </w:r>
+      <w:r>
+        <w:br/>
+      </w:r>
+      <w:r>
+        <w:rPr>
+          <w:rStyle w:val="CommentTok"/>
+        </w:rPr>
+        <w:t xml:space="preserve">; ---------- Вывод результата</w:t>
+      </w:r>
+      <w:r>
+        <w:br/>
+      </w:r>
+      <w:r>
+        <w:rPr>
+          <w:rStyle w:val="FunctionTok"/>
+        </w:rPr>
+        <w:t xml:space="preserve">fin:</w:t>
+      </w:r>
+      <w:r>
+        <w:br/>
+      </w:r>
+      <w:r>
+        <w:rPr>
+          <w:rStyle w:val="KeywordTok"/>
+        </w:rPr>
+        <w:t xml:space="preserve">mov</w:t>
+      </w:r>
+      <w:r>
+        <w:rPr>
+          <w:rStyle w:val="NormalTok"/>
+        </w:rPr>
+        <w:t xml:space="preserve"> </w:t>
+      </w:r>
+      <w:r>
+        <w:rPr>
+          <w:rStyle w:val="KeywordTok"/>
+        </w:rPr>
+        <w:t xml:space="preserve">eax</w:t>
+      </w:r>
+      <w:r>
+        <w:rPr>
+          <w:rStyle w:val="OperatorTok"/>
+        </w:rPr>
+        <w:t xml:space="preserve">,</w:t>
+      </w:r>
+      <w:r>
+        <w:rPr>
+          <w:rStyle w:val="NormalTok"/>
+        </w:rPr>
+        <w:t xml:space="preserve"> msg2</w:t>
+      </w:r>
+      <w:r>
+        <w:br/>
+      </w:r>
+      <w:r>
+        <w:rPr>
+          <w:rStyle w:val="ControlFlowTok"/>
+        </w:rPr>
+        <w:t xml:space="preserve">call</w:t>
+      </w:r>
+      <w:r>
+        <w:rPr>
+          <w:rStyle w:val="NormalTok"/>
+        </w:rPr>
+        <w:t xml:space="preserve"> sprint </w:t>
+      </w:r>
+      <w:r>
+        <w:rPr>
+          <w:rStyle w:val="CommentTok"/>
+        </w:rPr>
+        <w:t xml:space="preserve">; Вывод сообщения 'Наименьшее число: '</w:t>
+      </w:r>
+      <w:r>
+        <w:br/>
+      </w:r>
+      <w:r>
+        <w:rPr>
+          <w:rStyle w:val="KeywordTok"/>
+        </w:rPr>
+        <w:t xml:space="preserve">mov</w:t>
+      </w:r>
+      <w:r>
+        <w:rPr>
+          <w:rStyle w:val="NormalTok"/>
+        </w:rPr>
+        <w:t xml:space="preserve"> </w:t>
+      </w:r>
+      <w:r>
+        <w:rPr>
+          <w:rStyle w:val="KeywordTok"/>
+        </w:rPr>
+        <w:t xml:space="preserve">eax</w:t>
+      </w:r>
+      <w:r>
+        <w:rPr>
+          <w:rStyle w:val="OperatorTok"/>
+        </w:rPr>
+        <w:t xml:space="preserve">,[</w:t>
+      </w:r>
+      <w:r>
+        <w:rPr>
+          <w:rStyle w:val="NormalTok"/>
+        </w:rPr>
+        <w:t xml:space="preserve">min</w:t>
+      </w:r>
+      <w:r>
+        <w:rPr>
+          <w:rStyle w:val="OperatorTok"/>
+        </w:rPr>
+        <w:t xml:space="preserve">]</w:t>
+      </w:r>
+      <w:r>
+        <w:br/>
+      </w:r>
+      <w:r>
+        <w:rPr>
+          <w:rStyle w:val="ControlFlowTok"/>
+        </w:rPr>
+        <w:t xml:space="preserve">call</w:t>
+      </w:r>
+      <w:r>
+        <w:rPr>
+          <w:rStyle w:val="NormalTok"/>
+        </w:rPr>
+        <w:t xml:space="preserve"> iprintLF </w:t>
+      </w:r>
+      <w:r>
+        <w:rPr>
+          <w:rStyle w:val="CommentTok"/>
+        </w:rPr>
+        <w:t xml:space="preserve">; Вывод 'min(A,B,C)'</w:t>
+      </w:r>
+      <w:r>
+        <w:br/>
+      </w:r>
+      <w:r>
+        <w:rPr>
+          <w:rStyle w:val="ControlFlowTok"/>
+        </w:rPr>
+        <w:t xml:space="preserve">call</w:t>
+      </w:r>
+      <w:r>
+        <w:rPr>
+          <w:rStyle w:val="NormalTok"/>
+        </w:rPr>
+        <w:t xml:space="preserve"> quit </w:t>
+      </w:r>
+      <w:r>
+        <w:rPr>
+          <w:rStyle w:val="CommentTok"/>
+        </w:rPr>
+        <w:t xml:space="preserve">; Выход</w:t>
+      </w:r>
+    </w:p>
+    <w:p>
+      <w:pPr>
+        <w:pStyle w:val="FirstParagraph"/>
+      </w:pPr>
+      <w:r>
+        <w:t xml:space="preserve">Запускаю исполняемый, проверяю ответ и убеждаюсь,что программа выдает наименьшее из трёх чисел (рис. ??).</w:t>
+      </w:r>
+    </w:p>
+    <w:p>
+      <w:pPr>
+        <w:pStyle w:val="CaptionedFigure"/>
+      </w:pPr>
+      <w:r>
+        <w:drawing>
+          <wp:inline>
+            <wp:extent cx="3733800" cy="601344"/>
+            <wp:effectExtent b="0" l="0" r="0" t="0"/>
+            <wp:docPr descr="Запуск программы" title="fig:" id="85" name="Picture"/>
+            <a:graphic>
+              <a:graphicData uri="http://schemas.openxmlformats.org/drawingml/2006/picture">
+                <pic:pic>
+                  <pic:nvPicPr>
+                    <pic:cNvPr descr="image/21.png" id="86" name="Picture"/>
+                    <pic:cNvPicPr>
+                      <a:picLocks noChangeArrowheads="1" noChangeAspect="1"/>
+                    </pic:cNvPicPr>
+                  </pic:nvPicPr>
+                  <pic:blipFill>
+                    <a:blip r:embed="rId84"/>
+                    <a:stretch>
+                      <a:fillRect/>
+                    </a:stretch>
+                  </pic:blipFill>
+                  <pic:spPr bwMode="auto">
+                    <a:xfrm>
+                      <a:off x="0" y="0"/>
+                      <a:ext cx="3733800" cy="601344"/>
+                    </a:xfrm>
+                    <a:prstGeom prst="rect">
+                      <a:avLst/>
+                    </a:prstGeom>
+                    <a:noFill/>
+                    <a:ln w="9525">
+                      <a:noFill/>
+                      <a:headEnd/>
+                      <a:tailEnd/>
+                    </a:ln>
+                  </pic:spPr>
+                </pic:pic>
+              </a:graphicData>
+            </a:graphic>
+          </wp:inline>
+        </w:drawing>
+      </w:r>
+    </w:p>
+    <w:p>
+      <w:pPr>
+        <w:pStyle w:val="ImageCaption"/>
+      </w:pPr>
+      <w:r>
+        <w:t xml:space="preserve">Запуск программы</w:t>
+      </w:r>
+    </w:p>
+    <w:p>
+      <w:pPr>
+        <w:pStyle w:val="BodyText"/>
+      </w:pPr>
+      <w:r>
+        <w:t xml:space="preserve">Для следующего задания создаю ещё один файл lab7-4.asm (рис. ??).</w:t>
+      </w:r>
+    </w:p>
+    <w:p>
+      <w:pPr>
+        <w:pStyle w:val="CaptionedFigure"/>
+      </w:pPr>
+      <w:r>
+        <w:drawing>
+          <wp:inline>
+            <wp:extent cx="3733800" cy="203830"/>
+            <wp:effectExtent b="0" l="0" r="0" t="0"/>
+            <wp:docPr descr="Создание файла" title="fig:" id="88" name="Picture"/>
+            <a:graphic>
+              <a:graphicData uri="http://schemas.openxmlformats.org/drawingml/2006/picture">
+                <pic:pic>
+                  <pic:nvPicPr>
+                    <pic:cNvPr descr="image/22.png" id="89" name="Picture"/>
+                    <pic:cNvPicPr>
+                      <a:picLocks noChangeArrowheads="1" noChangeAspect="1"/>
+                    </pic:cNvPicPr>
+                  </pic:nvPicPr>
+                  <pic:blipFill>
+                    <a:blip r:embed="rId87"/>
+                    <a:stretch>
+                      <a:fillRect/>
+                    </a:stretch>
+                  </pic:blipFill>
+                  <pic:spPr bwMode="auto">
+                    <a:xfrm>
+                      <a:off x="0" y="0"/>
+                      <a:ext cx="3733800" cy="203830"/>
+                    </a:xfrm>
+                    <a:prstGeom prst="rect">
+                      <a:avLst/>
+                    </a:prstGeom>
+                    <a:noFill/>
+                    <a:ln w="9525">
+                      <a:noFill/>
+                      <a:headEnd/>
+                      <a:tailEnd/>
+                    </a:ln>
+                  </pic:spPr>
+                </pic:pic>
+              </a:graphicData>
+            </a:graphic>
+          </wp:inline>
+        </w:drawing>
+      </w:r>
+    </w:p>
+    <w:p>
+      <w:pPr>
+        <w:pStyle w:val="ImageCaption"/>
+      </w:pPr>
+      <w:r>
+        <w:t xml:space="preserve">Создание файла</w:t>
+      </w:r>
+    </w:p>
+    <w:p>
+      <w:pPr>
+        <w:pStyle w:val="BodyText"/>
+      </w:pPr>
+      <w:r>
+        <w:t xml:space="preserve">Пишу программу по заданию 12 варианта (рис. ??). Прошу на вводу x и a, после чего преобразую их из символов в числа, сравниваю x с 5 и в зависимости от значения x выполняю действия (либо x*a либо x-5)</w:t>
+      </w:r>
+    </w:p>
+    <w:p>
+      <w:pPr>
+        <w:pStyle w:val="CaptionedFigure"/>
+      </w:pPr>
+      <w:r>
+        <w:drawing>
+          <wp:inline>
+            <wp:extent cx="3733800" cy="6297561"/>
+            <wp:effectExtent b="0" l="0" r="0" t="0"/>
+            <wp:docPr descr="Редактирование программы" title="fig:" id="91" name="Picture"/>
+            <a:graphic>
+              <a:graphicData uri="http://schemas.openxmlformats.org/drawingml/2006/picture">
+                <pic:pic>
+                  <pic:nvPicPr>
+                    <pic:cNvPr descr="image/23.png" id="92" name="Picture"/>
+                    <pic:cNvPicPr>
+                      <a:picLocks noChangeArrowheads="1" noChangeAspect="1"/>
+                    </pic:cNvPicPr>
+                  </pic:nvPicPr>
+                  <pic:blipFill>
+                    <a:blip r:embed="rId90"/>
+                    <a:stretch>
+                      <a:fillRect/>
+                    </a:stretch>
+                  </pic:blipFill>
+                  <pic:spPr bwMode="auto">
+                    <a:xfrm>
+                      <a:off x="0" y="0"/>
+                      <a:ext cx="3733800" cy="6297561"/>
+                    </a:xfrm>
+                    <a:prstGeom prst="rect">
+                      <a:avLst/>
+                    </a:prstGeom>
+                    <a:noFill/>
+                    <a:ln w="9525">
+                      <a:noFill/>
+                      <a:headEnd/>
+                      <a:tailEnd/>
+                    </a:ln>
+                  </pic:spPr>
+                </pic:pic>
+              </a:graphicData>
+            </a:graphic>
+          </wp:inline>
+        </w:drawing>
+      </w:r>
+    </w:p>
+    <w:p>
+      <w:pPr>
+        <w:pStyle w:val="ImageCaption"/>
+      </w:pPr>
+      <w:r>
+        <w:t xml:space="preserve">Редактирование программы</w:t>
+      </w:r>
+    </w:p>
+    <w:p>
+      <w:pPr>
+        <w:pStyle w:val="SourceCode"/>
+      </w:pPr>
+      <w:r>
+        <w:rPr>
+          <w:rStyle w:val="OtherTok"/>
+        </w:rPr>
+        <w:t xml:space="preserve">%include</w:t>
+      </w:r>
+      <w:r>
+        <w:rPr>
+          <w:rStyle w:val="NormalTok"/>
+        </w:rPr>
+        <w:t xml:space="preserve"> 'in_out</w:t>
+      </w:r>
+      <w:r>
+        <w:rPr>
+          <w:rStyle w:val="OperatorTok"/>
+        </w:rPr>
+        <w:t xml:space="preserve">.</w:t>
+      </w:r>
+      <w:r>
+        <w:rPr>
+          <w:rStyle w:val="NormalTok"/>
+        </w:rPr>
+        <w:t xml:space="preserve">asm</w:t>
+      </w:r>
+      <w:r>
+        <w:rPr>
+          <w:rStyle w:val="StringTok"/>
+        </w:rPr>
+        <w:t xml:space="preserve">'</w:t>
+      </w:r>
+      <w:r>
+        <w:br/>
+      </w:r>
+      <w:r>
+        <w:rPr>
+          <w:rStyle w:val="KeywordTok"/>
+        </w:rPr>
+        <w:t xml:space="preserve">section</w:t>
+      </w:r>
+      <w:r>
+        <w:rPr>
+          <w:rStyle w:val="NormalTok"/>
+        </w:rPr>
+        <w:t xml:space="preserve"> </w:t>
+      </w:r>
+      <w:r>
+        <w:rPr>
+          <w:rStyle w:val="FunctionTok"/>
+        </w:rPr>
+        <w:t xml:space="preserve">.data</w:t>
+      </w:r>
+      <w:r>
+        <w:br/>
+      </w:r>
+      <w:r>
+        <w:rPr>
+          <w:rStyle w:val="NormalTok"/>
+        </w:rPr>
+        <w:t xml:space="preserve">msg1 </w:t>
+      </w:r>
+      <w:r>
+        <w:rPr>
+          <w:rStyle w:val="DataTypeTok"/>
+        </w:rPr>
+        <w:t xml:space="preserve">db</w:t>
+      </w:r>
+      <w:r>
+        <w:rPr>
+          <w:rStyle w:val="NormalTok"/>
+        </w:rPr>
+        <w:t xml:space="preserve"> </w:t>
+      </w:r>
+      <w:r>
+        <w:rPr>
+          <w:rStyle w:val="StringTok"/>
+        </w:rPr>
+        <w:t xml:space="preserve">"Введите x:"</w:t>
+      </w:r>
+      <w:r>
+        <w:rPr>
+          <w:rStyle w:val="OperatorTok"/>
+        </w:rPr>
+        <w:t xml:space="preserve">,</w:t>
+      </w:r>
+      <w:r>
+        <w:rPr>
+          <w:rStyle w:val="BaseNTok"/>
+        </w:rPr>
+        <w:t xml:space="preserve">0h</w:t>
+      </w:r>
+      <w:r>
+        <w:br/>
+      </w:r>
+      <w:r>
+        <w:rPr>
+          <w:rStyle w:val="NormalTok"/>
+        </w:rPr>
+        <w:t xml:space="preserve">msg2 </w:t>
+      </w:r>
+      <w:r>
+        <w:rPr>
+          <w:rStyle w:val="DataTypeTok"/>
+        </w:rPr>
+        <w:t xml:space="preserve">db</w:t>
+      </w:r>
+      <w:r>
+        <w:rPr>
+          <w:rStyle w:val="NormalTok"/>
+        </w:rPr>
+        <w:t xml:space="preserve"> </w:t>
+      </w:r>
+      <w:r>
+        <w:rPr>
+          <w:rStyle w:val="StringTok"/>
+        </w:rPr>
+        <w:t xml:space="preserve">"Введите a:"</w:t>
+      </w:r>
+      <w:r>
+        <w:rPr>
+          <w:rStyle w:val="OperatorTok"/>
+        </w:rPr>
+        <w:t xml:space="preserve">,</w:t>
+      </w:r>
+      <w:r>
+        <w:rPr>
+          <w:rStyle w:val="BaseNTok"/>
+        </w:rPr>
+        <w:t xml:space="preserve">0h</w:t>
+      </w:r>
+      <w:r>
+        <w:br/>
+      </w:r>
+      <w:r>
+        <w:rPr>
+          <w:rStyle w:val="NormalTok"/>
+        </w:rPr>
+        <w:t xml:space="preserve">msg3 </w:t>
+      </w:r>
+      <w:r>
+        <w:rPr>
+          <w:rStyle w:val="DataTypeTok"/>
+        </w:rPr>
+        <w:t xml:space="preserve">db</w:t>
+      </w:r>
+      <w:r>
+        <w:rPr>
+          <w:rStyle w:val="NormalTok"/>
+        </w:rPr>
+        <w:t xml:space="preserve"> </w:t>
+      </w:r>
+      <w:r>
+        <w:rPr>
+          <w:rStyle w:val="StringTok"/>
+        </w:rPr>
+        <w:t xml:space="preserve">"Ответ:"</w:t>
+      </w:r>
+      <w:r>
+        <w:rPr>
+          <w:rStyle w:val="OperatorTok"/>
+        </w:rPr>
+        <w:t xml:space="preserve">,</w:t>
+      </w:r>
+      <w:r>
+        <w:rPr>
+          <w:rStyle w:val="BaseNTok"/>
+        </w:rPr>
+        <w:t xml:space="preserve">0h</w:t>
+      </w:r>
+      <w:r>
+        <w:br/>
+      </w:r>
+      <w:r>
+        <w:rPr>
+          <w:rStyle w:val="NormalTok"/>
+        </w:rPr>
+        <w:t xml:space="preserve">x </w:t>
+      </w:r>
+      <w:r>
+        <w:rPr>
+          <w:rStyle w:val="DataTypeTok"/>
+        </w:rPr>
+        <w:t xml:space="preserve">resb</w:t>
+      </w:r>
+      <w:r>
+        <w:rPr>
+          <w:rStyle w:val="NormalTok"/>
+        </w:rPr>
+        <w:t xml:space="preserve"> </w:t>
+      </w:r>
+      <w:r>
+        <w:rPr>
+          <w:rStyle w:val="DecValTok"/>
+        </w:rPr>
+        <w:t xml:space="preserve">10</w:t>
+      </w:r>
+      <w:r>
+        <w:br/>
+      </w:r>
+      <w:r>
+        <w:rPr>
+          <w:rStyle w:val="NormalTok"/>
+        </w:rPr>
+        <w:t xml:space="preserve">a </w:t>
+      </w:r>
+      <w:r>
+        <w:rPr>
+          <w:rStyle w:val="DataTypeTok"/>
+        </w:rPr>
+        <w:t xml:space="preserve">resb</w:t>
+      </w:r>
+      <w:r>
+        <w:rPr>
+          <w:rStyle w:val="NormalTok"/>
+        </w:rPr>
+        <w:t xml:space="preserve"> </w:t>
+      </w:r>
+      <w:r>
+        <w:rPr>
+          <w:rStyle w:val="DecValTok"/>
+        </w:rPr>
+        <w:t xml:space="preserve">10</w:t>
+      </w:r>
+      <w:r>
+        <w:br/>
+      </w:r>
+      <w:r>
+        <w:rPr>
+          <w:rStyle w:val="KeywordTok"/>
+        </w:rPr>
+        <w:t xml:space="preserve">global</w:t>
+      </w:r>
+      <w:r>
+        <w:rPr>
+          <w:rStyle w:val="NormalTok"/>
+        </w:rPr>
+        <w:t xml:space="preserve"> _start</w:t>
+      </w:r>
+      <w:r>
+        <w:br/>
+      </w:r>
+      <w:r>
+        <w:rPr>
+          <w:rStyle w:val="FunctionTok"/>
+        </w:rPr>
+        <w:t xml:space="preserve">_start:</w:t>
+      </w:r>
+      <w:r>
+        <w:br/>
+      </w:r>
+      <w:r>
+        <w:rPr>
+          <w:rStyle w:val="KeywordTok"/>
+        </w:rPr>
+        <w:t xml:space="preserve">mov</w:t>
+      </w:r>
+      <w:r>
+        <w:rPr>
+          <w:rStyle w:val="NormalTok"/>
+        </w:rPr>
+        <w:t xml:space="preserve"> </w:t>
+      </w:r>
+      <w:r>
+        <w:rPr>
+          <w:rStyle w:val="KeywordTok"/>
+        </w:rPr>
+        <w:t xml:space="preserve">eax</w:t>
+      </w:r>
+      <w:r>
+        <w:rPr>
+          <w:rStyle w:val="OperatorTok"/>
+        </w:rPr>
+        <w:t xml:space="preserve">,</w:t>
+      </w:r>
+      <w:r>
+        <w:rPr>
+          <w:rStyle w:val="NormalTok"/>
+        </w:rPr>
+        <w:t xml:space="preserve">msg1</w:t>
+      </w:r>
+      <w:r>
+        <w:br/>
+      </w:r>
+      <w:r>
+        <w:rPr>
+          <w:rStyle w:val="ControlFlowTok"/>
+        </w:rPr>
+        <w:t xml:space="preserve">call</w:t>
+      </w:r>
+      <w:r>
+        <w:rPr>
+          <w:rStyle w:val="NormalTok"/>
+        </w:rPr>
+        <w:t xml:space="preserve"> sprint</w:t>
+      </w:r>
+      <w:r>
+        <w:br/>
+      </w:r>
+      <w:r>
+        <w:rPr>
+          <w:rStyle w:val="KeywordTok"/>
+        </w:rPr>
+        <w:t xml:space="preserve">mov</w:t>
+      </w:r>
+      <w:r>
+        <w:rPr>
+          <w:rStyle w:val="NormalTok"/>
+        </w:rPr>
+        <w:t xml:space="preserve"> </w:t>
+      </w:r>
+      <w:r>
+        <w:rPr>
+          <w:rStyle w:val="KeywordTok"/>
+        </w:rPr>
+        <w:t xml:space="preserve">ecx</w:t>
+      </w:r>
+      <w:r>
+        <w:rPr>
+          <w:rStyle w:val="OperatorTok"/>
+        </w:rPr>
+        <w:t xml:space="preserve">,</w:t>
+      </w:r>
+      <w:r>
+        <w:rPr>
+          <w:rStyle w:val="NormalTok"/>
+        </w:rPr>
+        <w:t xml:space="preserve">x</w:t>
+      </w:r>
+      <w:r>
+        <w:br/>
+      </w:r>
+      <w:r>
+        <w:rPr>
+          <w:rStyle w:val="KeywordTok"/>
+        </w:rPr>
+        <w:t xml:space="preserve">mov</w:t>
+      </w:r>
+      <w:r>
+        <w:rPr>
+          <w:rStyle w:val="NormalTok"/>
+        </w:rPr>
+        <w:t xml:space="preserve"> </w:t>
+      </w:r>
+      <w:r>
+        <w:rPr>
+          <w:rStyle w:val="KeywordTok"/>
+        </w:rPr>
+        <w:t xml:space="preserve">edx</w:t>
+      </w:r>
+      <w:r>
+        <w:rPr>
+          <w:rStyle w:val="OperatorTok"/>
+        </w:rPr>
+        <w:t xml:space="preserve">,</w:t>
+      </w:r>
+      <w:r>
+        <w:rPr>
+          <w:rStyle w:val="DecValTok"/>
+        </w:rPr>
+        <w:t xml:space="preserve">10</w:t>
+      </w:r>
+      <w:r>
+        <w:br/>
+      </w:r>
+      <w:r>
+        <w:rPr>
+          <w:rStyle w:val="ControlFlowTok"/>
+        </w:rPr>
+        <w:t xml:space="preserve">call</w:t>
+      </w:r>
+      <w:r>
+        <w:rPr>
+          <w:rStyle w:val="NormalTok"/>
+        </w:rPr>
+        <w:t xml:space="preserve"> sread</w:t>
+      </w:r>
+      <w:r>
+        <w:br/>
+      </w:r>
+      <w:r>
+        <w:rPr>
+          <w:rStyle w:val="KeywordTok"/>
+        </w:rPr>
+        <w:t xml:space="preserve">mov</w:t>
+      </w:r>
+      <w:r>
+        <w:rPr>
+          <w:rStyle w:val="NormalTok"/>
+        </w:rPr>
+        <w:t xml:space="preserve"> </w:t>
+      </w:r>
+      <w:r>
+        <w:rPr>
+          <w:rStyle w:val="KeywordTok"/>
+        </w:rPr>
+        <w:t xml:space="preserve">eax</w:t>
+      </w:r>
+      <w:r>
+        <w:rPr>
+          <w:rStyle w:val="OperatorTok"/>
+        </w:rPr>
+        <w:t xml:space="preserve">,</w:t>
+      </w:r>
+      <w:r>
+        <w:rPr>
+          <w:rStyle w:val="NormalTok"/>
+        </w:rPr>
+        <w:t xml:space="preserve">x</w:t>
+      </w:r>
+      <w:r>
+        <w:br/>
+      </w:r>
+      <w:r>
+        <w:rPr>
+          <w:rStyle w:val="ControlFlowTok"/>
+        </w:rPr>
+        <w:t xml:space="preserve">call</w:t>
+      </w:r>
+      <w:r>
+        <w:rPr>
+          <w:rStyle w:val="NormalTok"/>
+        </w:rPr>
+        <w:t xml:space="preserve"> atoi </w:t>
+      </w:r>
+      <w:r>
+        <w:rPr>
+          <w:rStyle w:val="CommentTok"/>
+        </w:rPr>
+        <w:t xml:space="preserve">; Вызов подпрограммы перевода символа в число</w:t>
+      </w:r>
+      <w:r>
+        <w:br/>
+      </w:r>
+      <w:r>
+        <w:rPr>
+          <w:rStyle w:val="KeywordTok"/>
+        </w:rPr>
+        <w:t xml:space="preserve">mov</w:t>
+      </w:r>
+      <w:r>
+        <w:rPr>
+          <w:rStyle w:val="NormalTok"/>
+        </w:rPr>
+        <w:t xml:space="preserve"> </w:t>
+      </w:r>
+      <w:r>
+        <w:rPr>
+          <w:rStyle w:val="OperatorTok"/>
+        </w:rPr>
+        <w:t xml:space="preserve">[</w:t>
+      </w:r>
+      <w:r>
+        <w:rPr>
+          <w:rStyle w:val="NormalTok"/>
+        </w:rPr>
+        <w:t xml:space="preserve">x</w:t>
+      </w:r>
+      <w:r>
+        <w:rPr>
+          <w:rStyle w:val="OperatorTok"/>
+        </w:rPr>
+        <w:t xml:space="preserve">],</w:t>
+      </w:r>
+      <w:r>
+        <w:rPr>
+          <w:rStyle w:val="KeywordTok"/>
+        </w:rPr>
+        <w:t xml:space="preserve">eax</w:t>
+      </w:r>
+      <w:r>
+        <w:rPr>
+          <w:rStyle w:val="NormalTok"/>
+        </w:rPr>
+        <w:t xml:space="preserve"> </w:t>
+      </w:r>
+      <w:r>
+        <w:rPr>
+          <w:rStyle w:val="CommentTok"/>
+        </w:rPr>
+        <w:t xml:space="preserve">; запись преобразованного числа в 'x'</w:t>
+      </w:r>
+      <w:r>
+        <w:br/>
+      </w:r>
+      <w:r>
+        <w:br/>
+      </w:r>
+      <w:r>
+        <w:rPr>
+          <w:rStyle w:val="KeywordTok"/>
+        </w:rPr>
+        <w:t xml:space="preserve">mov</w:t>
+      </w:r>
+      <w:r>
+        <w:rPr>
+          <w:rStyle w:val="NormalTok"/>
+        </w:rPr>
+        <w:t xml:space="preserve"> </w:t>
+      </w:r>
+      <w:r>
+        <w:rPr>
+          <w:rStyle w:val="KeywordTok"/>
+        </w:rPr>
+        <w:t xml:space="preserve">eax</w:t>
+      </w:r>
+      <w:r>
+        <w:rPr>
+          <w:rStyle w:val="OperatorTok"/>
+        </w:rPr>
+        <w:t xml:space="preserve">,</w:t>
+      </w:r>
+      <w:r>
+        <w:rPr>
+          <w:rStyle w:val="NormalTok"/>
+        </w:rPr>
+        <w:t xml:space="preserve">msg2</w:t>
+      </w:r>
+      <w:r>
+        <w:br/>
+      </w:r>
+      <w:r>
+        <w:rPr>
+          <w:rStyle w:val="ControlFlowTok"/>
+        </w:rPr>
+        <w:t xml:space="preserve">call</w:t>
+      </w:r>
+      <w:r>
+        <w:rPr>
+          <w:rStyle w:val="NormalTok"/>
+        </w:rPr>
+        <w:t xml:space="preserve"> sprint</w:t>
+      </w:r>
+      <w:r>
+        <w:br/>
+      </w:r>
+      <w:r>
+        <w:rPr>
+          <w:rStyle w:val="KeywordTok"/>
+        </w:rPr>
+        <w:t xml:space="preserve">mov</w:t>
+      </w:r>
+      <w:r>
+        <w:rPr>
+          <w:rStyle w:val="NormalTok"/>
+        </w:rPr>
+        <w:t xml:space="preserve"> </w:t>
+      </w:r>
+      <w:r>
+        <w:rPr>
+          <w:rStyle w:val="KeywordTok"/>
+        </w:rPr>
+        <w:t xml:space="preserve">ecx</w:t>
+      </w:r>
+      <w:r>
+        <w:rPr>
+          <w:rStyle w:val="OperatorTok"/>
+        </w:rPr>
+        <w:t xml:space="preserve">,</w:t>
+      </w:r>
+      <w:r>
+        <w:rPr>
+          <w:rStyle w:val="NormalTok"/>
+        </w:rPr>
+        <w:t xml:space="preserve">a</w:t>
+      </w:r>
+      <w:r>
+        <w:br/>
+      </w:r>
+      <w:r>
+        <w:rPr>
+          <w:rStyle w:val="KeywordTok"/>
+        </w:rPr>
+        <w:t xml:space="preserve">mov</w:t>
+      </w:r>
+      <w:r>
+        <w:rPr>
+          <w:rStyle w:val="NormalTok"/>
+        </w:rPr>
+        <w:t xml:space="preserve"> </w:t>
+      </w:r>
+      <w:r>
+        <w:rPr>
+          <w:rStyle w:val="KeywordTok"/>
+        </w:rPr>
+        <w:t xml:space="preserve">edx</w:t>
+      </w:r>
+      <w:r>
+        <w:rPr>
+          <w:rStyle w:val="OperatorTok"/>
+        </w:rPr>
+        <w:t xml:space="preserve">,</w:t>
+      </w:r>
+      <w:r>
+        <w:rPr>
+          <w:rStyle w:val="DecValTok"/>
+        </w:rPr>
+        <w:t xml:space="preserve">10</w:t>
+      </w:r>
+      <w:r>
+        <w:br/>
+      </w:r>
+      <w:r>
+        <w:rPr>
+          <w:rStyle w:val="ControlFlowTok"/>
+        </w:rPr>
+        <w:t xml:space="preserve">call</w:t>
+      </w:r>
+      <w:r>
+        <w:rPr>
+          <w:rStyle w:val="NormalTok"/>
+        </w:rPr>
+        <w:t xml:space="preserve"> sread</w:t>
+      </w:r>
+      <w:r>
+        <w:br/>
+      </w:r>
+      <w:r>
+        <w:rPr>
+          <w:rStyle w:val="CommentTok"/>
+        </w:rPr>
+        <w:t xml:space="preserve">; ---------- Преобразование 'a' из символа в число</w:t>
+      </w:r>
+      <w:r>
+        <w:br/>
+      </w:r>
+      <w:r>
+        <w:rPr>
+          <w:rStyle w:val="KeywordTok"/>
+        </w:rPr>
+        <w:t xml:space="preserve">mov</w:t>
+      </w:r>
+      <w:r>
+        <w:rPr>
+          <w:rStyle w:val="NormalTok"/>
+        </w:rPr>
+        <w:t xml:space="preserve"> </w:t>
+      </w:r>
+      <w:r>
+        <w:rPr>
+          <w:rStyle w:val="KeywordTok"/>
+        </w:rPr>
+        <w:t xml:space="preserve">eax</w:t>
+      </w:r>
+      <w:r>
+        <w:rPr>
+          <w:rStyle w:val="OperatorTok"/>
+        </w:rPr>
+        <w:t xml:space="preserve">,</w:t>
+      </w:r>
+      <w:r>
+        <w:rPr>
+          <w:rStyle w:val="NormalTok"/>
+        </w:rPr>
+        <w:t xml:space="preserve">a</w:t>
+      </w:r>
+      <w:r>
+        <w:br/>
+      </w:r>
+      <w:r>
+        <w:rPr>
+          <w:rStyle w:val="ControlFlowTok"/>
+        </w:rPr>
+        <w:t xml:space="preserve">call</w:t>
+      </w:r>
+      <w:r>
+        <w:rPr>
+          <w:rStyle w:val="NormalTok"/>
+        </w:rPr>
+        <w:t xml:space="preserve"> atoi </w:t>
+      </w:r>
+      <w:r>
+        <w:rPr>
+          <w:rStyle w:val="CommentTok"/>
+        </w:rPr>
+        <w:t xml:space="preserve">; Вызов подпрограммы перевода символа в число</w:t>
+      </w:r>
+      <w:r>
+        <w:br/>
+      </w:r>
+      <w:r>
+        <w:rPr>
+          <w:rStyle w:val="KeywordTok"/>
+        </w:rPr>
+        <w:t xml:space="preserve">mov</w:t>
+      </w:r>
+      <w:r>
+        <w:rPr>
+          <w:rStyle w:val="NormalTok"/>
+        </w:rPr>
+        <w:t xml:space="preserve"> </w:t>
+      </w:r>
+      <w:r>
+        <w:rPr>
+          <w:rStyle w:val="OperatorTok"/>
+        </w:rPr>
+        <w:t xml:space="preserve">[</w:t>
+      </w:r>
+      <w:r>
+        <w:rPr>
+          <w:rStyle w:val="NormalTok"/>
+        </w:rPr>
+        <w:t xml:space="preserve">a</w:t>
+      </w:r>
+      <w:r>
+        <w:rPr>
+          <w:rStyle w:val="OperatorTok"/>
+        </w:rPr>
+        <w:t xml:space="preserve">],</w:t>
+      </w:r>
+      <w:r>
+        <w:rPr>
+          <w:rStyle w:val="KeywordTok"/>
+        </w:rPr>
+        <w:t xml:space="preserve">eax</w:t>
+      </w:r>
+      <w:r>
+        <w:rPr>
+          <w:rStyle w:val="NormalTok"/>
+        </w:rPr>
+        <w:t xml:space="preserve"> </w:t>
+      </w:r>
+      <w:r>
+        <w:rPr>
+          <w:rStyle w:val="CommentTok"/>
+        </w:rPr>
+        <w:t xml:space="preserve">; запись преобразованного числа в 'a'</w:t>
+      </w:r>
+      <w:r>
+        <w:br/>
+      </w:r>
+      <w:r>
+        <w:br/>
+      </w:r>
+      <w:r>
+        <w:rPr>
+          <w:rStyle w:val="KeywordTok"/>
+        </w:rPr>
+        <w:t xml:space="preserve">mov</w:t>
+      </w:r>
+      <w:r>
+        <w:rPr>
+          <w:rStyle w:val="NormalTok"/>
+        </w:rPr>
+        <w:t xml:space="preserve"> </w:t>
+      </w:r>
+      <w:r>
+        <w:rPr>
+          <w:rStyle w:val="KeywordTok"/>
+        </w:rPr>
+        <w:t xml:space="preserve">eax</w:t>
+      </w:r>
+      <w:r>
+        <w:rPr>
+          <w:rStyle w:val="OperatorTok"/>
+        </w:rPr>
+        <w:t xml:space="preserve">,[</w:t>
+      </w:r>
+      <w:r>
+        <w:rPr>
+          <w:rStyle w:val="NormalTok"/>
+        </w:rPr>
+        <w:t xml:space="preserve">x</w:t>
+      </w:r>
+      <w:r>
+        <w:rPr>
+          <w:rStyle w:val="OperatorTok"/>
+        </w:rPr>
+        <w:t xml:space="preserve">]</w:t>
+      </w:r>
+      <w:r>
+        <w:br/>
+      </w:r>
+      <w:r>
+        <w:rPr>
+          <w:rStyle w:val="KeywordTok"/>
+        </w:rPr>
+        <w:t xml:space="preserve">cmp</w:t>
+      </w:r>
+      <w:r>
+        <w:rPr>
+          <w:rStyle w:val="NormalTok"/>
+        </w:rPr>
+        <w:t xml:space="preserve"> </w:t>
+      </w:r>
+      <w:r>
+        <w:rPr>
+          <w:rStyle w:val="KeywordTok"/>
+        </w:rPr>
+        <w:t xml:space="preserve">eax</w:t>
+      </w:r>
+      <w:r>
+        <w:rPr>
+          <w:rStyle w:val="OperatorTok"/>
+        </w:rPr>
+        <w:t xml:space="preserve">,</w:t>
+      </w:r>
+      <w:r>
+        <w:rPr>
+          <w:rStyle w:val="DecValTok"/>
+        </w:rPr>
+        <w:t xml:space="preserve">5</w:t>
+      </w:r>
+      <w:r>
+        <w:br/>
+      </w:r>
+      <w:r>
+        <w:rPr>
+          <w:rStyle w:val="ControlFlowTok"/>
+        </w:rPr>
+        <w:t xml:space="preserve">jl</w:t>
+      </w:r>
+      <w:r>
+        <w:rPr>
+          <w:rStyle w:val="NormalTok"/>
+        </w:rPr>
+        <w:t xml:space="preserve"> fin</w:t>
+      </w:r>
+      <w:r>
+        <w:br/>
+      </w:r>
+      <w:r>
+        <w:rPr>
+          <w:rStyle w:val="ControlFlowTok"/>
+        </w:rPr>
+        <w:t xml:space="preserve">jmp</w:t>
+      </w:r>
+      <w:r>
+        <w:rPr>
+          <w:rStyle w:val="NormalTok"/>
+        </w:rPr>
+        <w:t xml:space="preserve"> fin1</w:t>
+      </w:r>
+      <w:r>
+        <w:br/>
+      </w:r>
+      <w:r>
+        <w:rPr>
+          <w:rStyle w:val="FunctionTok"/>
+        </w:rPr>
+        <w:t xml:space="preserve">fin:</w:t>
+      </w:r>
+      <w:r>
+        <w:br/>
+      </w:r>
+      <w:r>
+        <w:rPr>
+          <w:rStyle w:val="KeywordTok"/>
+        </w:rPr>
+        <w:t xml:space="preserve">mov</w:t>
+      </w:r>
+      <w:r>
+        <w:rPr>
+          <w:rStyle w:val="NormalTok"/>
+        </w:rPr>
+        <w:t xml:space="preserve"> </w:t>
+      </w:r>
+      <w:r>
+        <w:rPr>
+          <w:rStyle w:val="KeywordTok"/>
+        </w:rPr>
+        <w:t xml:space="preserve">eax</w:t>
+      </w:r>
+      <w:r>
+        <w:rPr>
+          <w:rStyle w:val="OperatorTok"/>
+        </w:rPr>
+        <w:t xml:space="preserve">,</w:t>
+      </w:r>
+      <w:r>
+        <w:rPr>
+          <w:rStyle w:val="NormalTok"/>
+        </w:rPr>
+        <w:t xml:space="preserve"> msg3</w:t>
+      </w:r>
+      <w:r>
+        <w:br/>
+      </w:r>
+      <w:r>
+        <w:rPr>
+          <w:rStyle w:val="ControlFlowTok"/>
+        </w:rPr>
+        <w:t xml:space="preserve">call</w:t>
+      </w:r>
+      <w:r>
+        <w:rPr>
+          <w:rStyle w:val="NormalTok"/>
+        </w:rPr>
+        <w:t xml:space="preserve"> sprint </w:t>
+      </w:r>
+      <w:r>
+        <w:br/>
+      </w:r>
+      <w:r>
+        <w:rPr>
+          <w:rStyle w:val="KeywordTok"/>
+        </w:rPr>
+        <w:t xml:space="preserve">mov</w:t>
+      </w:r>
+      <w:r>
+        <w:rPr>
+          <w:rStyle w:val="NormalTok"/>
+        </w:rPr>
+        <w:t xml:space="preserve"> </w:t>
+      </w:r>
+      <w:r>
+        <w:rPr>
+          <w:rStyle w:val="KeywordTok"/>
+        </w:rPr>
+        <w:t xml:space="preserve">eax</w:t>
+      </w:r>
+      <w:r>
+        <w:rPr>
+          <w:rStyle w:val="OperatorTok"/>
+        </w:rPr>
+        <w:t xml:space="preserve">,[</w:t>
+      </w:r>
+      <w:r>
+        <w:rPr>
+          <w:rStyle w:val="NormalTok"/>
+        </w:rPr>
+        <w:t xml:space="preserve">x</w:t>
+      </w:r>
+      <w:r>
+        <w:rPr>
+          <w:rStyle w:val="OperatorTok"/>
+        </w:rPr>
+        <w:t xml:space="preserve">]</w:t>
+      </w:r>
+      <w:r>
+        <w:br/>
+      </w:r>
+      <w:r>
+        <w:rPr>
+          <w:rStyle w:val="KeywordTok"/>
+        </w:rPr>
+        <w:t xml:space="preserve">mov</w:t>
+      </w:r>
+      <w:r>
+        <w:rPr>
+          <w:rStyle w:val="NormalTok"/>
+        </w:rPr>
+        <w:t xml:space="preserve"> </w:t>
+      </w:r>
+      <w:r>
+        <w:rPr>
+          <w:rStyle w:val="KeywordTok"/>
+        </w:rPr>
+        <w:t xml:space="preserve">ebx</w:t>
+      </w:r>
+      <w:r>
+        <w:rPr>
+          <w:rStyle w:val="OperatorTok"/>
+        </w:rPr>
+        <w:t xml:space="preserve">,[</w:t>
+      </w:r>
+      <w:r>
+        <w:rPr>
+          <w:rStyle w:val="NormalTok"/>
+        </w:rPr>
+        <w:t xml:space="preserve">a</w:t>
+      </w:r>
+      <w:r>
+        <w:rPr>
+          <w:rStyle w:val="OperatorTok"/>
+        </w:rPr>
+        <w:t xml:space="preserve">]</w:t>
+      </w:r>
+      <w:r>
+        <w:br/>
+      </w:r>
+      <w:r>
+        <w:rPr>
+          <w:rStyle w:val="KeywordTok"/>
+        </w:rPr>
+        <w:t xml:space="preserve">mul</w:t>
+      </w:r>
+      <w:r>
+        <w:rPr>
+          <w:rStyle w:val="NormalTok"/>
+        </w:rPr>
+        <w:t xml:space="preserve"> </w:t>
+      </w:r>
+      <w:r>
+        <w:rPr>
+          <w:rStyle w:val="KeywordTok"/>
+        </w:rPr>
+        <w:t xml:space="preserve">ebx</w:t>
+      </w:r>
+      <w:r>
+        <w:br/>
+      </w:r>
+      <w:r>
+        <w:rPr>
+          <w:rStyle w:val="ControlFlowTok"/>
+        </w:rPr>
+        <w:t xml:space="preserve">call</w:t>
+      </w:r>
+      <w:r>
+        <w:rPr>
+          <w:rStyle w:val="NormalTok"/>
+        </w:rPr>
+        <w:t xml:space="preserve"> iprintLF </w:t>
+      </w:r>
+      <w:r>
+        <w:br/>
+      </w:r>
+      <w:r>
+        <w:rPr>
+          <w:rStyle w:val="ControlFlowTok"/>
+        </w:rPr>
+        <w:t xml:space="preserve">call</w:t>
+      </w:r>
+      <w:r>
+        <w:rPr>
+          <w:rStyle w:val="NormalTok"/>
+        </w:rPr>
+        <w:t xml:space="preserve"> quit </w:t>
+      </w:r>
+      <w:r>
+        <w:rPr>
+          <w:rStyle w:val="CommentTok"/>
+        </w:rPr>
+        <w:t xml:space="preserve">; Выход</w:t>
+      </w:r>
+      <w:r>
+        <w:br/>
+      </w:r>
+      <w:r>
+        <w:rPr>
+          <w:rStyle w:val="FunctionTok"/>
+        </w:rPr>
+        <w:t xml:space="preserve">fin1:</w:t>
+      </w:r>
+      <w:r>
+        <w:br/>
+      </w:r>
+      <w:r>
+        <w:rPr>
+          <w:rStyle w:val="KeywordTok"/>
+        </w:rPr>
+        <w:t xml:space="preserve">mov</w:t>
+      </w:r>
+      <w:r>
+        <w:rPr>
+          <w:rStyle w:val="NormalTok"/>
+        </w:rPr>
+        <w:t xml:space="preserve"> </w:t>
+      </w:r>
+      <w:r>
+        <w:rPr>
+          <w:rStyle w:val="KeywordTok"/>
+        </w:rPr>
+        <w:t xml:space="preserve">eax</w:t>
+      </w:r>
+      <w:r>
+        <w:rPr>
+          <w:rStyle w:val="OperatorTok"/>
+        </w:rPr>
+        <w:t xml:space="preserve">,</w:t>
+      </w:r>
+      <w:r>
+        <w:rPr>
+          <w:rStyle w:val="NormalTok"/>
+        </w:rPr>
+        <w:t xml:space="preserve">msg3</w:t>
+      </w:r>
+      <w:r>
+        <w:br/>
+      </w:r>
+      <w:r>
+        <w:rPr>
+          <w:rStyle w:val="ControlFlowTok"/>
+        </w:rPr>
+        <w:t xml:space="preserve">call</w:t>
+      </w:r>
+      <w:r>
+        <w:rPr>
+          <w:rStyle w:val="NormalTok"/>
+        </w:rPr>
+        <w:t xml:space="preserve"> sprint</w:t>
+      </w:r>
+      <w:r>
+        <w:br/>
+      </w:r>
+      <w:r>
+        <w:rPr>
+          <w:rStyle w:val="KeywordTok"/>
+        </w:rPr>
+        <w:t xml:space="preserve">mov</w:t>
+      </w:r>
+      <w:r>
+        <w:rPr>
+          <w:rStyle w:val="NormalTok"/>
+        </w:rPr>
+        <w:t xml:space="preserve"> </w:t>
+      </w:r>
+      <w:r>
+        <w:rPr>
+          <w:rStyle w:val="KeywordTok"/>
+        </w:rPr>
+        <w:t xml:space="preserve">eax</w:t>
+      </w:r>
+      <w:r>
+        <w:rPr>
+          <w:rStyle w:val="OperatorTok"/>
+        </w:rPr>
+        <w:t xml:space="preserve">,[</w:t>
+      </w:r>
+      <w:r>
+        <w:rPr>
+          <w:rStyle w:val="NormalTok"/>
+        </w:rPr>
+        <w:t xml:space="preserve">x</w:t>
+      </w:r>
+      <w:r>
+        <w:rPr>
+          <w:rStyle w:val="OperatorTok"/>
+        </w:rPr>
+        <w:t xml:space="preserve">]</w:t>
+      </w:r>
+      <w:r>
+        <w:br/>
+      </w:r>
+      <w:r>
+        <w:rPr>
+          <w:rStyle w:val="KeywordTok"/>
+        </w:rPr>
+        <w:t xml:space="preserve">add</w:t>
+      </w:r>
+      <w:r>
+        <w:rPr>
+          <w:rStyle w:val="NormalTok"/>
+        </w:rPr>
+        <w:t xml:space="preserve"> </w:t>
+      </w:r>
+      <w:r>
+        <w:rPr>
+          <w:rStyle w:val="KeywordTok"/>
+        </w:rPr>
+        <w:t xml:space="preserve">eax</w:t>
+      </w:r>
+      <w:r>
+        <w:rPr>
+          <w:rStyle w:val="OperatorTok"/>
+        </w:rPr>
+        <w:t xml:space="preserve">,-</w:t>
+      </w:r>
+      <w:r>
+        <w:rPr>
+          <w:rStyle w:val="DecValTok"/>
+        </w:rPr>
+        <w:t xml:space="preserve">5</w:t>
+      </w:r>
+      <w:r>
+        <w:br/>
+      </w:r>
+      <w:r>
+        <w:rPr>
+          <w:rStyle w:val="ControlFlowTok"/>
+        </w:rPr>
+        <w:t xml:space="preserve">call</w:t>
+      </w:r>
+      <w:r>
+        <w:rPr>
+          <w:rStyle w:val="NormalTok"/>
+        </w:rPr>
+        <w:t xml:space="preserve"> iprintLF </w:t>
+      </w:r>
+      <w:r>
+        <w:br/>
+      </w:r>
+      <w:r>
+        <w:rPr>
+          <w:rStyle w:val="ControlFlowTok"/>
+        </w:rPr>
+        <w:t xml:space="preserve">call</w:t>
+      </w:r>
+      <w:r>
+        <w:rPr>
+          <w:rStyle w:val="NormalTok"/>
+        </w:rPr>
+        <w:t xml:space="preserve"> quit </w:t>
+      </w:r>
+      <w:r>
+        <w:rPr>
+          <w:rStyle w:val="CommentTok"/>
+        </w:rPr>
+        <w:t xml:space="preserve">; Выход</w:t>
+      </w:r>
+    </w:p>
+    <w:p>
+      <w:pPr>
+        <w:pStyle w:val="FirstParagraph"/>
+      </w:pPr>
+      <w:r>
+        <w:t xml:space="preserve">Создаю объектный файл (рис. ??).</w:t>
+      </w:r>
+    </w:p>
+    <w:p>
+      <w:pPr>
+        <w:pStyle w:val="CaptionedFigure"/>
+      </w:pPr>
+      <w:r>
+        <w:drawing>
+          <wp:inline>
+            <wp:extent cx="3733800" cy="267934"/>
+            <wp:effectExtent b="0" l="0" r="0" t="0"/>
+            <wp:docPr descr="Создание объектного файла" title="fig:" id="94" name="Picture"/>
+            <a:graphic>
+              <a:graphicData uri="http://schemas.openxmlformats.org/drawingml/2006/picture">
+                <pic:pic>
+                  <pic:nvPicPr>
+                    <pic:cNvPr descr="image/24.png" id="95" name="Picture"/>
+                    <pic:cNvPicPr>
+                      <a:picLocks noChangeArrowheads="1" noChangeAspect="1"/>
+                    </pic:cNvPicPr>
+                  </pic:nvPicPr>
+                  <pic:blipFill>
+                    <a:blip r:embed="rId93"/>
+                    <a:stretch>
+                      <a:fillRect/>
+                    </a:stretch>
+                  </pic:blipFill>
+                  <pic:spPr bwMode="auto">
+                    <a:xfrm>
+                      <a:off x="0" y="0"/>
+                      <a:ext cx="3733800" cy="267934"/>
+                    </a:xfrm>
+                    <a:prstGeom prst="rect">
+                      <a:avLst/>
+                    </a:prstGeom>
+                    <a:noFill/>
+                    <a:ln w="9525">
+                      <a:noFill/>
+                      <a:headEnd/>
+                      <a:tailEnd/>
+                    </a:ln>
+                  </pic:spPr>
+                </pic:pic>
+              </a:graphicData>
+            </a:graphic>
+          </wp:inline>
+        </w:drawing>
+      </w:r>
+    </w:p>
+    <w:p>
+      <w:pPr>
+        <w:pStyle w:val="ImageCaption"/>
+      </w:pPr>
+      <w:r>
+        <w:t xml:space="preserve">Создание объектного файла</w:t>
+      </w:r>
+    </w:p>
+    <w:p>
+      <w:pPr>
+        <w:pStyle w:val="BodyText"/>
+      </w:pPr>
+      <w:r>
+        <w:t xml:space="preserve">Компаную и запускаю исполняемый файл,вводя числа для первой проверки: x=3,a=7 (рис. ??). Программа выдает нужный ответ,умножая 3*7.</w:t>
+      </w:r>
+    </w:p>
+    <w:p>
+      <w:pPr>
+        <w:pStyle w:val="CaptionedFigure"/>
+      </w:pPr>
+      <w:r>
+        <w:drawing>
+          <wp:inline>
+            <wp:extent cx="3733800" cy="607827"/>
+            <wp:effectExtent b="0" l="0" r="0" t="0"/>
+            <wp:docPr descr="Запуск и проверка программы" title="fig:" id="97" name="Picture"/>
+            <a:graphic>
+              <a:graphicData uri="http://schemas.openxmlformats.org/drawingml/2006/picture">
+                <pic:pic>
+                  <pic:nvPicPr>
+                    <pic:cNvPr descr="image/25.png" id="98" name="Picture"/>
+                    <pic:cNvPicPr>
+                      <a:picLocks noChangeArrowheads="1" noChangeAspect="1"/>
+                    </pic:cNvPicPr>
+                  </pic:nvPicPr>
+                  <pic:blipFill>
+                    <a:blip r:embed="rId96"/>
+                    <a:stretch>
+                      <a:fillRect/>
+                    </a:stretch>
+                  </pic:blipFill>
+                  <pic:spPr bwMode="auto">
+                    <a:xfrm>
+                      <a:off x="0" y="0"/>
+                      <a:ext cx="3733800" cy="607827"/>
+                    </a:xfrm>
+                    <a:prstGeom prst="rect">
+                      <a:avLst/>
+                    </a:prstGeom>
+                    <a:noFill/>
+                    <a:ln w="9525">
+                      <a:noFill/>
+                      <a:headEnd/>
+                      <a:tailEnd/>
+                    </a:ln>
+                  </pic:spPr>
+                </pic:pic>
+              </a:graphicData>
+            </a:graphic>
+          </wp:inline>
+        </w:drawing>
+      </w:r>
+    </w:p>
+    <w:p>
+      <w:pPr>
+        <w:pStyle w:val="ImageCaption"/>
+      </w:pPr>
+      <w:r>
+        <w:t xml:space="preserve">Запуск и проверка программы</w:t>
+      </w:r>
+    </w:p>
+    <w:p>
+      <w:pPr>
+        <w:pStyle w:val="BodyText"/>
+      </w:pPr>
+      <w:r>
+        <w:t xml:space="preserve">Выполняю повторную проверку программы, вводя пару других чисел:x=6,a=6 (рис. ??). Теперь программа видит,что х&gt;5и вычитает из него 5, программа работает верно.</w:t>
+      </w:r>
+    </w:p>
+    <w:p>
+      <w:pPr>
+        <w:pStyle w:val="CaptionedFigure"/>
+      </w:pPr>
+      <w:r>
+        <w:drawing>
+          <wp:inline>
+            <wp:extent cx="3733800" cy="534354"/>
+            <wp:effectExtent b="0" l="0" r="0" t="0"/>
+            <wp:docPr descr="Повторная проверка программы" title="fig:" id="100" name="Picture"/>
+            <a:graphic>
+              <a:graphicData uri="http://schemas.openxmlformats.org/drawingml/2006/picture">
+                <pic:pic>
+                  <pic:nvPicPr>
+                    <pic:cNvPr descr="image/26.png" id="101" name="Picture"/>
+                    <pic:cNvPicPr>
+                      <a:picLocks noChangeArrowheads="1" noChangeAspect="1"/>
+                    </pic:cNvPicPr>
+                  </pic:nvPicPr>
+                  <pic:blipFill>
+                    <a:blip r:embed="rId99"/>
+                    <a:stretch>
+                      <a:fillRect/>
+                    </a:stretch>
+                  </pic:blipFill>
+                  <pic:spPr bwMode="auto">
+                    <a:xfrm>
+                      <a:off x="0" y="0"/>
+                      <a:ext cx="3733800" cy="534354"/>
+                    </a:xfrm>
+                    <a:prstGeom prst="rect">
+                      <a:avLst/>
+                    </a:prstGeom>
+                    <a:noFill/>
+                    <a:ln w="9525">
+                      <a:noFill/>
+                      <a:headEnd/>
+                      <a:tailEnd/>
+                    </a:ln>
+                  </pic:spPr>
+                </pic:pic>
+              </a:graphicData>
+            </a:graphic>
+          </wp:inline>
+        </w:drawing>
+      </w:r>
+    </w:p>
+    <w:p>
+      <w:pPr>
+        <w:pStyle w:val="ImageCaption"/>
+      </w:pPr>
+      <w:r>
+        <w:t xml:space="preserve">Повторная проверка программы</w:t>
+      </w:r>
+    </w:p>
+    <w:bookmarkEnd w:id="102"/>
+    <w:bookmarkEnd w:id="103"/>
+    <w:bookmarkStart w:id="104" w:name="выводы"/>
     <w:p>
       <w:pPr>
         <w:pStyle w:val="Heading1"/>
@@ -653,211 +5023,37 @@
         <w:pStyle w:val="FirstParagraph"/>
       </w:pPr>
       <w:r>
-        <w:t xml:space="preserve">Здесь кратко описываются итоги проделанной работы.</w:t>
-      </w:r>
-    </w:p>
-    <w:bookmarkEnd w:id="28"/>
-    <w:bookmarkStart w:id="39" w:name="список-литературы"/>
+        <w:t xml:space="preserve">В этой работе я научился работать с переходами в NASM, разобрался со структурой листинговых файлов и научился применять эти знания для написания программ.</w:t>
+      </w:r>
+    </w:p>
+    <w:bookmarkEnd w:id="104"/>
+    <w:bookmarkStart w:id="105" w:name="список-литературы"/>
     <w:p>
       <w:pPr>
         <w:pStyle w:val="Heading1"/>
       </w:pPr>
       <w:r>
+        <w:rPr>
+          <w:rStyle w:val="SectionNumber"/>
+        </w:rPr>
+        <w:t xml:space="preserve">6</w:t>
+      </w:r>
+      <w:r>
+        <w:tab/>
+      </w:r>
+      <w:r>
         <w:t xml:space="preserve">Список литературы</w:t>
       </w:r>
     </w:p>
-    <w:bookmarkStart w:id="38" w:name="refs"/>
-    <w:bookmarkStart w:id="30" w:name="ref-gnu-doc:bash"/>
-    <w:p>
-      <w:pPr>
-        <w:pStyle w:val="Bibliography"/>
-      </w:pPr>
-      <w:r>
-        <w:t xml:space="preserve">1.</w:t>
-      </w:r>
-      <w:r>
-        <w:t xml:space="preserve"> </w:t>
-      </w:r>
-      <w:r>
-        <w:t xml:space="preserve">	</w:t>
-      </w:r>
-      <w:r>
-        <w:t xml:space="preserve">GNU Bash Manual</w:t>
-      </w:r>
-      <w:r>
-        <w:t xml:space="preserve"> </w:t>
-      </w:r>
-      <w:r>
-        <w:t xml:space="preserve">[Электронный ресурс]. Free Software Foundation, 2016. URL:</w:t>
-      </w:r>
-      <w:r>
-        <w:t xml:space="preserve"> </w:t>
-      </w:r>
-      <w:hyperlink r:id="rId29">
-        <w:r>
-          <w:rPr>
-            <w:rStyle w:val="Hyperlink"/>
-          </w:rPr>
-          <w:t xml:space="preserve">https://www.gnu.org/software/bash/manual/</w:t>
-        </w:r>
-      </w:hyperlink>
-      <w:r>
-        <w:t xml:space="preserve">.</w:t>
-      </w:r>
-    </w:p>
-    <w:bookmarkEnd w:id="30"/>
-    <w:bookmarkStart w:id="32" w:name="ref-newham:2005:bash"/>
-    <w:p>
-      <w:pPr>
-        <w:pStyle w:val="Bibliography"/>
-      </w:pPr>
-      <w:r>
-        <w:t xml:space="preserve">2.</w:t>
-      </w:r>
-      <w:r>
-        <w:t xml:space="preserve"> </w:t>
-      </w:r>
-      <w:r>
-        <w:t xml:space="preserve">	</w:t>
-      </w:r>
-      <w:r>
-        <w:t xml:space="preserve">Newham C.</w:t>
-      </w:r>
-      <w:r>
-        <w:t xml:space="preserve"> </w:t>
-      </w:r>
-      <w:hyperlink r:id="rId31">
-        <w:r>
-          <w:rPr>
-            <w:rStyle w:val="Hyperlink"/>
-          </w:rPr>
-          <w:t xml:space="preserve">Learning the bash Shell: Unix Shell Programming</w:t>
-        </w:r>
-      </w:hyperlink>
-      <w:r>
-        <w:t xml:space="preserve">. O’Reilly Media, 2005. 354 с.</w:t>
-      </w:r>
-    </w:p>
-    <w:bookmarkEnd w:id="32"/>
-    <w:bookmarkStart w:id="33" w:name="ref-zarrelli:2017:bash"/>
-    <w:p>
-      <w:pPr>
-        <w:pStyle w:val="Bibliography"/>
-      </w:pPr>
-      <w:r>
-        <w:t xml:space="preserve">3.</w:t>
-      </w:r>
-      <w:r>
-        <w:t xml:space="preserve"> </w:t>
-      </w:r>
-      <w:r>
-        <w:t xml:space="preserve">	</w:t>
-      </w:r>
-      <w:r>
-        <w:t xml:space="preserve">Zarrelli G.</w:t>
-      </w:r>
-      <w:r>
-        <w:t xml:space="preserve"> </w:t>
-      </w:r>
-      <w:r>
-        <w:t xml:space="preserve">Mastering Bash</w:t>
-      </w:r>
-      <w:r>
-        <w:t xml:space="preserve">. Packt Publishing, 2017. 502 с.</w:t>
-      </w:r>
-    </w:p>
-    <w:bookmarkEnd w:id="33"/>
-    <w:bookmarkStart w:id="35" w:name="ref-robbins:2013:bash"/>
-    <w:p>
-      <w:pPr>
-        <w:pStyle w:val="Bibliography"/>
-      </w:pPr>
-      <w:r>
-        <w:t xml:space="preserve">4.</w:t>
-      </w:r>
-      <w:r>
-        <w:t xml:space="preserve"> </w:t>
-      </w:r>
-      <w:r>
-        <w:t xml:space="preserve">	</w:t>
-      </w:r>
-      <w:r>
-        <w:t xml:space="preserve">Robbins A.</w:t>
-      </w:r>
-      <w:r>
-        <w:t xml:space="preserve"> </w:t>
-      </w:r>
-      <w:hyperlink r:id="rId34">
-        <w:r>
-          <w:rPr>
-            <w:rStyle w:val="Hyperlink"/>
-          </w:rPr>
-          <w:t xml:space="preserve">Bash Pocket Reference</w:t>
-        </w:r>
-      </w:hyperlink>
-      <w:r>
-        <w:t xml:space="preserve">. O’Reilly Media, 2016. 156 с.</w:t>
-      </w:r>
-    </w:p>
-    <w:bookmarkEnd w:id="35"/>
-    <w:bookmarkStart w:id="36" w:name="ref-tannenbaum:arch-pc:ru"/>
-    <w:p>
-      <w:pPr>
-        <w:pStyle w:val="Bibliography"/>
-      </w:pPr>
-      <w:r>
-        <w:t xml:space="preserve">5.</w:t>
-      </w:r>
-      <w:r>
-        <w:t xml:space="preserve"> </w:t>
-      </w:r>
-      <w:r>
-        <w:t xml:space="preserve">	</w:t>
-      </w:r>
-      <w:r>
-        <w:t xml:space="preserve">Таненбаум Э.</w:t>
-      </w:r>
-      <w:r>
-        <w:t xml:space="preserve"> </w:t>
-      </w:r>
-      <w:r>
-        <w:t xml:space="preserve">Архитектура компьютера</w:t>
-      </w:r>
-      <w:r>
-        <w:t xml:space="preserve">. 6-е изд. СПб.: Питер, 2013. 874 с.</w:t>
-      </w:r>
-    </w:p>
-    <w:bookmarkEnd w:id="36"/>
-    <w:bookmarkStart w:id="37" w:name="ref-tannenbaum:modern-os:ru"/>
-    <w:p>
-      <w:pPr>
-        <w:pStyle w:val="Bibliography"/>
-      </w:pPr>
-      <w:r>
-        <w:t xml:space="preserve">6.</w:t>
-      </w:r>
-      <w:r>
-        <w:t xml:space="preserve"> </w:t>
-      </w:r>
-      <w:r>
-        <w:t xml:space="preserve">	</w:t>
-      </w:r>
-      <w:r>
-        <w:t xml:space="preserve">Таненбаум Э., Бос Х.</w:t>
-      </w:r>
-      <w:r>
-        <w:t xml:space="preserve"> </w:t>
-      </w:r>
-      <w:r>
-        <w:t xml:space="preserve">Современные операционные системы</w:t>
-      </w:r>
-      <w:r>
-        <w:t xml:space="preserve">. 4-е изд. СПб.: Питер, 2015. 1120 с.</w:t>
-      </w:r>
-    </w:p>
-    <w:bookmarkEnd w:id="37"/>
-    <w:bookmarkEnd w:id="38"/>
-    <w:bookmarkEnd w:id="39"/>
+    <w:p>
+      <w:pPr>
+        <w:pStyle w:val="FirstParagraph"/>
+      </w:pPr>
+      <w:r>
+        <w:t xml:space="preserve">Лабораторная работа №7.</w:t>
+      </w:r>
+    </w:p>
+    <w:bookmarkEnd w:id="105"/>
     <w:sectPr/>
   </w:body>
 </w:document>

--- a/labs/lab07/report/report.docx
+++ b/labs/lab07/report/report.docx
@@ -331,7 +331,7 @@
       </w:r>
     </w:p>
     <w:bookmarkEnd w:id="22"/>
-    <w:bookmarkStart w:id="103" w:name="выполнение-лабораторной-работы"/>
+    <w:bookmarkStart w:id="104" w:name="выполнение-лабораторной-работы"/>
     <w:p>
       <w:pPr>
         <w:pStyle w:val="Heading1"/>
@@ -1639,7 +1639,7 @@
       </w:r>
     </w:p>
     <w:bookmarkEnd w:id="56"/>
-    <w:bookmarkStart w:id="77" w:name="изучение-структуры-файлов-листинга"/>
+    <w:bookmarkStart w:id="78" w:name="изучение-структуры-файлов-листинга"/>
     <w:p>
       <w:pPr>
         <w:pStyle w:val="Heading2"/>
@@ -1996,83 +1996,20 @@
       <w:r>
         <w:drawing>
           <wp:inline>
-            <wp:extent cx="3733800" cy="166802"/>
+            <wp:extent cx="3733800" cy="135282"/>
             <wp:effectExtent b="0" l="0" r="0" t="0"/>
-            <wp:docPr descr="Третья строка" title="fig:" id="69" name="Picture"/>
+            <wp:docPr descr="Третья строка" title="fig:" id="70" name="Picture"/>
             <a:graphic>
               <a:graphicData uri="http://schemas.openxmlformats.org/drawingml/2006/picture">
                 <pic:pic>
                   <pic:nvPicPr>
-                    <pic:cNvPr descr="image/15.png" id="70" name="Picture"/>
+                    <pic:cNvPr descr="image/16.png" id="71" name="Picture"/>
                     <pic:cNvPicPr>
                       <a:picLocks noChangeArrowheads="1" noChangeAspect="1"/>
                     </pic:cNvPicPr>
                   </pic:nvPicPr>
                   <pic:blipFill>
-                    <a:blip r:embed="rId66"/>
-                    <a:stretch>
-                      <a:fillRect/>
-                    </a:stretch>
-                  </pic:blipFill>
-                  <pic:spPr bwMode="auto">
-                    <a:xfrm>
-                      <a:off x="0" y="0"/>
-                      <a:ext cx="3733800" cy="166802"/>
-                    </a:xfrm>
-                    <a:prstGeom prst="rect">
-                      <a:avLst/>
-                    </a:prstGeom>
-                    <a:noFill/>
-                    <a:ln w="9525">
-                      <a:noFill/>
-                      <a:headEnd/>
-                      <a:tailEnd/>
-                    </a:ln>
-                  </pic:spPr>
-                </pic:pic>
-              </a:graphicData>
-            </a:graphic>
-          </wp:inline>
-        </w:drawing>
-      </w:r>
-    </w:p>
-    <w:p>
-      <w:pPr>
-        <w:pStyle w:val="ImageCaption"/>
-      </w:pPr>
-      <w:r>
-        <w:t xml:space="preserve">Третья строка</w:t>
-      </w:r>
-    </w:p>
-    <w:p>
-      <w:pPr>
-        <w:pStyle w:val="BodyText"/>
-      </w:pPr>
-      <w:r>
-        <w:t xml:space="preserve">Далее я открыл файл с программой lab7-2.asm и в инструкции с двумя операндами удалил один из них (рис. ??).</w:t>
-      </w:r>
-    </w:p>
-    <w:p>
-      <w:pPr>
-        <w:pStyle w:val="CaptionedFigure"/>
-      </w:pPr>
-      <w:r>
-        <w:drawing>
-          <wp:inline>
-            <wp:extent cx="3733800" cy="135282"/>
-            <wp:effectExtent b="0" l="0" r="0" t="0"/>
-            <wp:docPr descr="Удаление операнда" title="fig:" id="72" name="Picture"/>
-            <a:graphic>
-              <a:graphicData uri="http://schemas.openxmlformats.org/drawingml/2006/picture">
-                <pic:pic>
-                  <pic:nvPicPr>
-                    <pic:cNvPr descr="image/16.png" id="73" name="Picture"/>
-                    <pic:cNvPicPr>
-                      <a:picLocks noChangeArrowheads="1" noChangeAspect="1"/>
-                    </pic:cNvPicPr>
-                  </pic:nvPicPr>
-                  <pic:blipFill>
-                    <a:blip r:embed="rId71"/>
+                    <a:blip r:embed="rId69"/>
                     <a:stretch>
                       <a:fillRect/>
                     </a:stretch>
@@ -2104,7 +2041,7 @@
         <w:pStyle w:val="ImageCaption"/>
       </w:pPr>
       <w:r>
-        <w:t xml:space="preserve">Удаление операнда</w:t>
+        <w:t xml:space="preserve">Третья строка</w:t>
       </w:r>
     </w:p>
     <w:p>
@@ -2112,7 +2049,7 @@
         <w:pStyle w:val="BodyText"/>
       </w:pPr>
       <w:r>
-        <w:t xml:space="preserve">Выполняю трансляцию с получением файла листинга (рис. ??). Транслятор выводит ошибку при ассемблировании,даже указывая на номер строки, и файл листинга не создается.</w:t>
+        <w:t xml:space="preserve">Далее я открыл файл с программой lab7-2.asm и в инструкции с двумя операндами удалил один из них (рис. ??).</w:t>
       </w:r>
     </w:p>
     <w:p>
@@ -2124,18 +2061,18 @@
           <wp:inline>
             <wp:extent cx="3733800" cy="183629"/>
             <wp:effectExtent b="0" l="0" r="0" t="0"/>
-            <wp:docPr descr="Попытка создать файл листинга" title="fig:" id="75" name="Picture"/>
+            <wp:docPr descr="Удаление операнда" title="fig:" id="73" name="Picture"/>
             <a:graphic>
               <a:graphicData uri="http://schemas.openxmlformats.org/drawingml/2006/picture">
                 <pic:pic>
                   <pic:nvPicPr>
-                    <pic:cNvPr descr="image/17.png" id="76" name="Picture"/>
+                    <pic:cNvPr descr="image/17.png" id="74" name="Picture"/>
                     <pic:cNvPicPr>
                       <a:picLocks noChangeArrowheads="1" noChangeAspect="1"/>
                     </pic:cNvPicPr>
                   </pic:nvPicPr>
                   <pic:blipFill>
-                    <a:blip r:embed="rId74"/>
+                    <a:blip r:embed="rId72"/>
                     <a:stretch>
                       <a:fillRect/>
                     </a:stretch>
@@ -2167,34 +2104,15 @@
         <w:pStyle w:val="ImageCaption"/>
       </w:pPr>
       <w:r>
-        <w:t xml:space="preserve">Попытка создать файл листинга</w:t>
-      </w:r>
-    </w:p>
-    <w:bookmarkEnd w:id="77"/>
-    <w:bookmarkStart w:id="102" w:name="задания-для-самостоятельной-работы"/>
-    <w:p>
-      <w:pPr>
-        <w:pStyle w:val="Heading2"/>
-      </w:pPr>
-      <w:r>
-        <w:rPr>
-          <w:rStyle w:val="SectionNumber"/>
-        </w:rPr>
-        <w:t xml:space="preserve">4.3</w:t>
-      </w:r>
-      <w:r>
-        <w:tab/>
-      </w:r>
-      <w:r>
-        <w:t xml:space="preserve">Задания для самостоятельной работы</w:t>
-      </w:r>
-    </w:p>
-    <w:p>
-      <w:pPr>
-        <w:pStyle w:val="FirstParagraph"/>
-      </w:pPr>
-      <w:r>
-        <w:t xml:space="preserve">Создаю файл,в котором буду делать первое самостоятельное задание (рис. ??).</w:t>
+        <w:t xml:space="preserve">Удаление операнда</w:t>
+      </w:r>
+    </w:p>
+    <w:p>
+      <w:pPr>
+        <w:pStyle w:val="BodyText"/>
+      </w:pPr>
+      <w:r>
+        <w:t xml:space="preserve">Выполняю трансляцию с получением файла листинга (рис. ??). Транслятор выводит ошибку при ассемблировании,даже указывая на номер строки, и файл листинга не создается.</w:t>
       </w:r>
     </w:p>
     <w:p>
@@ -2204,20 +2122,102 @@
       <w:r>
         <w:drawing>
           <wp:inline>
-            <wp:extent cx="3733800" cy="203830"/>
+            <wp:extent cx="3733800" cy="345141"/>
             <wp:effectExtent b="0" l="0" r="0" t="0"/>
-            <wp:docPr descr="Создание файла" title="fig:" id="79" name="Picture"/>
+            <wp:docPr descr="Попытка создать файл листинга" title="fig:" id="76" name="Picture"/>
             <a:graphic>
               <a:graphicData uri="http://schemas.openxmlformats.org/drawingml/2006/picture">
                 <pic:pic>
                   <pic:nvPicPr>
-                    <pic:cNvPr descr="image/19.png" id="80" name="Picture"/>
+                    <pic:cNvPr descr="image/18.png" id="77" name="Picture"/>
                     <pic:cNvPicPr>
                       <a:picLocks noChangeArrowheads="1" noChangeAspect="1"/>
                     </pic:cNvPicPr>
                   </pic:nvPicPr>
                   <pic:blipFill>
-                    <a:blip r:embed="rId78"/>
+                    <a:blip r:embed="rId75"/>
+                    <a:stretch>
+                      <a:fillRect/>
+                    </a:stretch>
+                  </pic:blipFill>
+                  <pic:spPr bwMode="auto">
+                    <a:xfrm>
+                      <a:off x="0" y="0"/>
+                      <a:ext cx="3733800" cy="345141"/>
+                    </a:xfrm>
+                    <a:prstGeom prst="rect">
+                      <a:avLst/>
+                    </a:prstGeom>
+                    <a:noFill/>
+                    <a:ln w="9525">
+                      <a:noFill/>
+                      <a:headEnd/>
+                      <a:tailEnd/>
+                    </a:ln>
+                  </pic:spPr>
+                </pic:pic>
+              </a:graphicData>
+            </a:graphic>
+          </wp:inline>
+        </w:drawing>
+      </w:r>
+    </w:p>
+    <w:p>
+      <w:pPr>
+        <w:pStyle w:val="ImageCaption"/>
+      </w:pPr>
+      <w:r>
+        <w:t xml:space="preserve">Попытка создать файл листинга</w:t>
+      </w:r>
+    </w:p>
+    <w:bookmarkEnd w:id="78"/>
+    <w:bookmarkStart w:id="103" w:name="задания-для-самостоятельной-работы"/>
+    <w:p>
+      <w:pPr>
+        <w:pStyle w:val="Heading2"/>
+      </w:pPr>
+      <w:r>
+        <w:rPr>
+          <w:rStyle w:val="SectionNumber"/>
+        </w:rPr>
+        <w:t xml:space="preserve">4.3</w:t>
+      </w:r>
+      <w:r>
+        <w:tab/>
+      </w:r>
+      <w:r>
+        <w:t xml:space="preserve">Задания для самостоятельной работы</w:t>
+      </w:r>
+    </w:p>
+    <w:p>
+      <w:pPr>
+        <w:pStyle w:val="FirstParagraph"/>
+      </w:pPr>
+      <w:r>
+        <w:t xml:space="preserve">Создаю файл,в котором буду делать первое самостоятельное задание (рис. ??).</w:t>
+      </w:r>
+    </w:p>
+    <w:p>
+      <w:pPr>
+        <w:pStyle w:val="CaptionedFigure"/>
+      </w:pPr>
+      <w:r>
+        <w:drawing>
+          <wp:inline>
+            <wp:extent cx="3733800" cy="203830"/>
+            <wp:effectExtent b="0" l="0" r="0" t="0"/>
+            <wp:docPr descr="Создание файла" title="fig:" id="80" name="Picture"/>
+            <a:graphic>
+              <a:graphicData uri="http://schemas.openxmlformats.org/drawingml/2006/picture">
+                <pic:pic>
+                  <pic:nvPicPr>
+                    <pic:cNvPr descr="image/19.png" id="81" name="Picture"/>
+                    <pic:cNvPicPr>
+                      <a:picLocks noChangeArrowheads="1" noChangeAspect="1"/>
+                    </pic:cNvPicPr>
+                  </pic:nvPicPr>
+                  <pic:blipFill>
+                    <a:blip r:embed="rId79"/>
                     <a:stretch>
                       <a:fillRect/>
                     </a:stretch>
@@ -2269,18 +2269,18 @@
           <wp:inline>
             <wp:extent cx="3733800" cy="6305593"/>
             <wp:effectExtent b="0" l="0" r="0" t="0"/>
-            <wp:docPr descr="Редактирование программы" title="fig:" id="82" name="Picture"/>
+            <wp:docPr descr="Редактирование программы" title="fig:" id="83" name="Picture"/>
             <a:graphic>
               <a:graphicData uri="http://schemas.openxmlformats.org/drawingml/2006/picture">
                 <pic:pic>
                   <pic:nvPicPr>
-                    <pic:cNvPr descr="image/20.png" id="83" name="Picture"/>
+                    <pic:cNvPr descr="image/20.png" id="84" name="Picture"/>
                     <pic:cNvPicPr>
                       <a:picLocks noChangeArrowheads="1" noChangeAspect="1"/>
                     </pic:cNvPicPr>
                   </pic:nvPicPr>
                   <pic:blipFill>
-                    <a:blip r:embed="rId81"/>
+                    <a:blip r:embed="rId82"/>
                     <a:stretch>
                       <a:fillRect/>
                     </a:stretch>
@@ -3444,18 +3444,18 @@
           <wp:inline>
             <wp:extent cx="3733800" cy="601344"/>
             <wp:effectExtent b="0" l="0" r="0" t="0"/>
-            <wp:docPr descr="Запуск программы" title="fig:" id="85" name="Picture"/>
+            <wp:docPr descr="Запуск программы" title="fig:" id="86" name="Picture"/>
             <a:graphic>
               <a:graphicData uri="http://schemas.openxmlformats.org/drawingml/2006/picture">
                 <pic:pic>
                   <pic:nvPicPr>
-                    <pic:cNvPr descr="image/21.png" id="86" name="Picture"/>
+                    <pic:cNvPr descr="image/21.png" id="87" name="Picture"/>
                     <pic:cNvPicPr>
                       <a:picLocks noChangeArrowheads="1" noChangeAspect="1"/>
                     </pic:cNvPicPr>
                   </pic:nvPicPr>
                   <pic:blipFill>
-                    <a:blip r:embed="rId84"/>
+                    <a:blip r:embed="rId85"/>
                     <a:stretch>
                       <a:fillRect/>
                     </a:stretch>
@@ -3507,18 +3507,18 @@
           <wp:inline>
             <wp:extent cx="3733800" cy="203830"/>
             <wp:effectExtent b="0" l="0" r="0" t="0"/>
-            <wp:docPr descr="Создание файла" title="fig:" id="88" name="Picture"/>
+            <wp:docPr descr="Создание файла" title="fig:" id="89" name="Picture"/>
             <a:graphic>
               <a:graphicData uri="http://schemas.openxmlformats.org/drawingml/2006/picture">
                 <pic:pic>
                   <pic:nvPicPr>
-                    <pic:cNvPr descr="image/22.png" id="89" name="Picture"/>
+                    <pic:cNvPr descr="image/22.png" id="90" name="Picture"/>
                     <pic:cNvPicPr>
                       <a:picLocks noChangeArrowheads="1" noChangeAspect="1"/>
                     </pic:cNvPicPr>
                   </pic:nvPicPr>
                   <pic:blipFill>
-                    <a:blip r:embed="rId87"/>
+                    <a:blip r:embed="rId88"/>
                     <a:stretch>
                       <a:fillRect/>
                     </a:stretch>
@@ -3570,18 +3570,18 @@
           <wp:inline>
             <wp:extent cx="3733800" cy="6297561"/>
             <wp:effectExtent b="0" l="0" r="0" t="0"/>
-            <wp:docPr descr="Редактирование программы" title="fig:" id="91" name="Picture"/>
+            <wp:docPr descr="Редактирование программы" title="fig:" id="92" name="Picture"/>
             <a:graphic>
               <a:graphicData uri="http://schemas.openxmlformats.org/drawingml/2006/picture">
                 <pic:pic>
                   <pic:nvPicPr>
-                    <pic:cNvPr descr="image/23.png" id="92" name="Picture"/>
+                    <pic:cNvPr descr="image/23.png" id="93" name="Picture"/>
                     <pic:cNvPicPr>
                       <a:picLocks noChangeArrowheads="1" noChangeAspect="1"/>
                     </pic:cNvPicPr>
                   </pic:nvPicPr>
                   <pic:blipFill>
-                    <a:blip r:embed="rId90"/>
+                    <a:blip r:embed="rId91"/>
                     <a:stretch>
                       <a:fillRect/>
                     </a:stretch>
@@ -4826,18 +4826,18 @@
           <wp:inline>
             <wp:extent cx="3733800" cy="267934"/>
             <wp:effectExtent b="0" l="0" r="0" t="0"/>
-            <wp:docPr descr="Создание объектного файла" title="fig:" id="94" name="Picture"/>
+            <wp:docPr descr="Создание объектного файла" title="fig:" id="95" name="Picture"/>
             <a:graphic>
               <a:graphicData uri="http://schemas.openxmlformats.org/drawingml/2006/picture">
                 <pic:pic>
                   <pic:nvPicPr>
-                    <pic:cNvPr descr="image/24.png" id="95" name="Picture"/>
+                    <pic:cNvPr descr="image/24.png" id="96" name="Picture"/>
                     <pic:cNvPicPr>
                       <a:picLocks noChangeArrowheads="1" noChangeAspect="1"/>
                     </pic:cNvPicPr>
                   </pic:nvPicPr>
                   <pic:blipFill>
-                    <a:blip r:embed="rId93"/>
+                    <a:blip r:embed="rId94"/>
                     <a:stretch>
                       <a:fillRect/>
                     </a:stretch>
@@ -4889,18 +4889,18 @@
           <wp:inline>
             <wp:extent cx="3733800" cy="607827"/>
             <wp:effectExtent b="0" l="0" r="0" t="0"/>
-            <wp:docPr descr="Запуск и проверка программы" title="fig:" id="97" name="Picture"/>
+            <wp:docPr descr="Запуск и проверка программы" title="fig:" id="98" name="Picture"/>
             <a:graphic>
               <a:graphicData uri="http://schemas.openxmlformats.org/drawingml/2006/picture">
                 <pic:pic>
                   <pic:nvPicPr>
-                    <pic:cNvPr descr="image/25.png" id="98" name="Picture"/>
+                    <pic:cNvPr descr="image/25.png" id="99" name="Picture"/>
                     <pic:cNvPicPr>
                       <a:picLocks noChangeArrowheads="1" noChangeAspect="1"/>
                     </pic:cNvPicPr>
                   </pic:nvPicPr>
                   <pic:blipFill>
-                    <a:blip r:embed="rId96"/>
+                    <a:blip r:embed="rId97"/>
                     <a:stretch>
                       <a:fillRect/>
                     </a:stretch>
@@ -4952,18 +4952,18 @@
           <wp:inline>
             <wp:extent cx="3733800" cy="534354"/>
             <wp:effectExtent b="0" l="0" r="0" t="0"/>
-            <wp:docPr descr="Повторная проверка программы" title="fig:" id="100" name="Picture"/>
+            <wp:docPr descr="Повторная проверка программы" title="fig:" id="101" name="Picture"/>
             <a:graphic>
               <a:graphicData uri="http://schemas.openxmlformats.org/drawingml/2006/picture">
                 <pic:pic>
                   <pic:nvPicPr>
-                    <pic:cNvPr descr="image/26.png" id="101" name="Picture"/>
+                    <pic:cNvPr descr="image/26.png" id="102" name="Picture"/>
                     <pic:cNvPicPr>
                       <a:picLocks noChangeArrowheads="1" noChangeAspect="1"/>
                     </pic:cNvPicPr>
                   </pic:nvPicPr>
                   <pic:blipFill>
-                    <a:blip r:embed="rId99"/>
+                    <a:blip r:embed="rId100"/>
                     <a:stretch>
                       <a:fillRect/>
                     </a:stretch>
@@ -4998,9 +4998,9 @@
         <w:t xml:space="preserve">Повторная проверка программы</w:t>
       </w:r>
     </w:p>
-    <w:bookmarkEnd w:id="102"/>
     <w:bookmarkEnd w:id="103"/>
-    <w:bookmarkStart w:id="104" w:name="выводы"/>
+    <w:bookmarkEnd w:id="104"/>
+    <w:bookmarkStart w:id="105" w:name="выводы"/>
     <w:p>
       <w:pPr>
         <w:pStyle w:val="Heading1"/>
@@ -5026,8 +5026,8 @@
         <w:t xml:space="preserve">В этой работе я научился работать с переходами в NASM, разобрался со структурой листинговых файлов и научился применять эти знания для написания программ.</w:t>
       </w:r>
     </w:p>
-    <w:bookmarkEnd w:id="104"/>
-    <w:bookmarkStart w:id="105" w:name="список-литературы"/>
+    <w:bookmarkEnd w:id="105"/>
+    <w:bookmarkStart w:id="106" w:name="список-литературы"/>
     <w:p>
       <w:pPr>
         <w:pStyle w:val="Heading1"/>
@@ -5053,7 +5053,7 @@
         <w:t xml:space="preserve">Лабораторная работа №7.</w:t>
       </w:r>
     </w:p>
-    <w:bookmarkEnd w:id="105"/>
+    <w:bookmarkEnd w:id="106"/>
     <w:sectPr/>
   </w:body>
 </w:document>
